--- a/truel/Pravidla.docx
+++ b/truel/Pravidla.docx
@@ -6,56 +6,187 @@
       <w:pPr>
         <w:pStyle w:val="Nadpis1"/>
         <w:spacing w:before="0"/>
-      </w:pPr>
-      <w:r>
+        <w:rPr>
+          <w:b/>
+          <w:bCs/>
+          <w:color w:val="auto"/>
+        </w:rPr>
+      </w:pPr>
+      <w:r>
+        <w:rPr>
+          <w:b/>
+          <w:bCs/>
+          <w:color w:val="auto"/>
+        </w:rPr>
         <w:t>Pravidla</w:t>
       </w:r>
       <w:r>
+        <w:rPr>
+          <w:b/>
+          <w:bCs/>
+          <w:color w:val="auto"/>
+        </w:rPr>
         <w:t xml:space="preserve"> hry Truel</w:t>
       </w:r>
     </w:p>
     <w:p>
+      <w:r>
+        <w:t xml:space="preserve">Truel je </w:t>
+      </w:r>
+      <w:r>
+        <w:t>abstraktní symetrická hra pro tři hráče.</w:t>
+      </w:r>
+    </w:p>
+    <w:p>
       <w:pPr>
         <w:pStyle w:val="Nadpis2"/>
-      </w:pPr>
-      <w:r>
+        <w:rPr>
+          <w:b/>
+          <w:bCs/>
+          <w:color w:val="auto"/>
+        </w:rPr>
+      </w:pPr>
+      <w:r>
+        <w:rPr>
+          <w:b/>
+          <w:bCs/>
+          <w:color w:val="auto"/>
+        </w:rPr>
         <w:t>Obsah hry</w:t>
       </w:r>
     </w:p>
     <w:p>
-      <w:r>
-        <w:t xml:space="preserve">Hra obsahuje tato pravidla, herní plán, </w:t>
-      </w:r>
-      <w:r>
-        <w:t>3 figurky, 3×3×3 žetonů a 3×3×3×3+3×3 karet.</w:t>
+      <w:pPr>
+        <w:pStyle w:val="Odstavecseseznamem"/>
+        <w:numPr>
+          <w:ilvl w:val="0"/>
+          <w:numId w:val="3"/>
+        </w:numPr>
+      </w:pPr>
+      <w:r>
+        <w:t>P</w:t>
+      </w:r>
+      <w:r>
+        <w:t xml:space="preserve">ravidla, </w:t>
+      </w:r>
+      <w:r>
+        <w:t>která čtete</w:t>
+      </w:r>
+    </w:p>
+    <w:p>
+      <w:pPr>
+        <w:pStyle w:val="Odstavecseseznamem"/>
+        <w:numPr>
+          <w:ilvl w:val="0"/>
+          <w:numId w:val="3"/>
+        </w:numPr>
+      </w:pPr>
+      <w:r>
+        <w:t>H</w:t>
+      </w:r>
+      <w:r>
+        <w:t>erní plán</w:t>
+      </w:r>
+    </w:p>
+    <w:p>
+      <w:pPr>
+        <w:pStyle w:val="Odstavecseseznamem"/>
+        <w:numPr>
+          <w:ilvl w:val="0"/>
+          <w:numId w:val="3"/>
+        </w:numPr>
+      </w:pPr>
+      <w:r>
+        <w:t>3 figurk</w:t>
+      </w:r>
+      <w:r>
+        <w:t>y</w:t>
+      </w:r>
+      <w:r>
+        <w:t xml:space="preserve"> hráčů – červenou, zelenou a modrou</w:t>
+      </w:r>
+    </w:p>
+    <w:p>
+      <w:pPr>
+        <w:pStyle w:val="Odstavecseseznamem"/>
+        <w:numPr>
+          <w:ilvl w:val="0"/>
+          <w:numId w:val="3"/>
+        </w:numPr>
+      </w:pPr>
+      <w:r>
+        <w:t>27 žetonů drahokamů – 9 rubínů</w:t>
+      </w:r>
+      <w:r>
+        <w:t>,</w:t>
+      </w:r>
+      <w:r>
+        <w:t xml:space="preserve"> 9 smaragdů a 9 safírů</w:t>
+      </w:r>
+    </w:p>
+    <w:p>
+      <w:pPr>
+        <w:pStyle w:val="Odstavecseseznamem"/>
+        <w:numPr>
+          <w:ilvl w:val="0"/>
+          <w:numId w:val="3"/>
+        </w:numPr>
+      </w:pPr>
+      <w:r>
+        <w:t>81 běžných hracích karet</w:t>
+      </w:r>
+    </w:p>
+    <w:p>
+      <w:pPr>
+        <w:pStyle w:val="Odstavecseseznamem"/>
+        <w:numPr>
+          <w:ilvl w:val="0"/>
+          <w:numId w:val="3"/>
+        </w:numPr>
+      </w:pPr>
+      <w:r>
+        <w:t>9 bonusových metalických karet s duhou</w:t>
       </w:r>
     </w:p>
     <w:p>
       <w:pPr>
         <w:pStyle w:val="Nadpis2"/>
-      </w:pPr>
-      <w:r>
+        <w:rPr>
+          <w:b/>
+          <w:bCs/>
+          <w:color w:val="auto"/>
+        </w:rPr>
+      </w:pPr>
+      <w:r>
+        <w:rPr>
+          <w:b/>
+          <w:bCs/>
+          <w:color w:val="auto"/>
+        </w:rPr>
         <w:t>Příprava</w:t>
       </w:r>
     </w:p>
     <w:p>
       <w:r>
-        <w:t xml:space="preserve">Truel je </w:t>
-      </w:r>
-      <w:r>
-        <w:t xml:space="preserve">jednoduchá, rychlá, zábavná, </w:t>
-      </w:r>
-      <w:r>
-        <w:t>abstraktní</w:t>
-      </w:r>
-      <w:r>
-        <w:t xml:space="preserve"> a </w:t>
-      </w:r>
-      <w:r>
-        <w:t>symetrická hra pro tři hráče. Každý hráč je reprezentován figurkou jedné ze 3 barev (červená, zelená a modrá). Začíná na své zvýrazněné pozici na herním plánů a obdrží jeden drahokam své barvy (červená – rubín, zelená – smaragd, modrá – safír). Bonusové karty s duhou odložte bokem. Zbylé karty zamíchejte a rozdejte 3 karty každému hráči. Do každé ze 3 trojic pozic pro karty na herním plánu umístěte jednu náhodnou kartu</w:t>
-      </w:r>
-      <w:r>
-        <w:t xml:space="preserve"> na pozici příslušného typu</w:t>
+        <w:t>Hráči se rozesadí kolem herního plánu. Figurky umístěte na jejich startovní pozice na herním plánu, které jsou zvýrazněnou příslušnou barvou. Každý hráč hraje za tu barvu, která je mu nejblíže</w:t>
+      </w:r>
+      <w:r>
+        <w:t>, a na začátku hry obdrží jeden</w:t>
+      </w:r>
+      <w:r>
+        <w:t xml:space="preserve"> </w:t>
+      </w:r>
+      <w:r>
+        <w:t xml:space="preserve">drahokam dané barvy </w:t>
+      </w:r>
+      <w:r>
+        <w:t xml:space="preserve">(červená – rubín, zelená – smaragd, modrá – safír). Bonusové karty s duhou odložte bokem. Zbylé karty zamíchejte a </w:t>
+      </w:r>
+      <w:r>
+        <w:t xml:space="preserve">každému hráči </w:t>
+      </w:r>
+      <w:r>
+        <w:t>rozdejte 3 karty</w:t>
       </w:r>
       <w:r>
         <w:t>.</w:t>
@@ -67,13 +198,13 @@
           <w:noProof/>
         </w:rPr>
         <w:drawing>
-          <wp:anchor distT="0" distB="0" distL="114300" distR="114300" simplePos="0" relativeHeight="251660288" behindDoc="0" locked="0" layoutInCell="1" allowOverlap="1" wp14:anchorId="58F72078" wp14:editId="73C8A51A">
+          <wp:anchor distT="0" distB="0" distL="114300" distR="114300" simplePos="0" relativeHeight="251660288" behindDoc="0" locked="0" layoutInCell="1" allowOverlap="1" wp14:anchorId="58F72078" wp14:editId="78CD631C">
             <wp:simplePos x="0" y="0"/>
             <wp:positionH relativeFrom="column">
-              <wp:posOffset>1768052</wp:posOffset>
+              <wp:posOffset>1767840</wp:posOffset>
             </wp:positionH>
             <wp:positionV relativeFrom="paragraph">
-              <wp:posOffset>666115</wp:posOffset>
+              <wp:posOffset>238760</wp:posOffset>
             </wp:positionV>
             <wp:extent cx="342900" cy="342900"/>
             <wp:effectExtent l="0" t="0" r="0" b="0"/>
@@ -127,13 +258,13 @@
           <w:noProof/>
         </w:rPr>
         <w:drawing>
-          <wp:anchor distT="0" distB="0" distL="114300" distR="114300" simplePos="0" relativeHeight="251659264" behindDoc="0" locked="0" layoutInCell="1" allowOverlap="1" wp14:anchorId="32740343" wp14:editId="4CBE0236">
+          <wp:anchor distT="0" distB="0" distL="114300" distR="114300" simplePos="0" relativeHeight="251659264" behindDoc="0" locked="0" layoutInCell="1" allowOverlap="1" wp14:anchorId="32740343" wp14:editId="4F292716">
             <wp:simplePos x="0" y="0"/>
             <wp:positionH relativeFrom="column">
-              <wp:posOffset>772372</wp:posOffset>
+              <wp:posOffset>772160</wp:posOffset>
             </wp:positionH>
             <wp:positionV relativeFrom="paragraph">
-              <wp:posOffset>671195</wp:posOffset>
+              <wp:posOffset>243840</wp:posOffset>
             </wp:positionV>
             <wp:extent cx="342900" cy="330200"/>
             <wp:effectExtent l="0" t="0" r="0" b="0"/>
@@ -187,13 +318,13 @@
           <w:noProof/>
         </w:rPr>
         <w:drawing>
-          <wp:anchor distT="0" distB="0" distL="114300" distR="114300" simplePos="0" relativeHeight="251658240" behindDoc="0" locked="0" layoutInCell="1" allowOverlap="1" wp14:anchorId="0E3A5179" wp14:editId="5C61828D">
+          <wp:anchor distT="0" distB="0" distL="114300" distR="114300" simplePos="0" relativeHeight="251658240" behindDoc="0" locked="0" layoutInCell="1" allowOverlap="1" wp14:anchorId="0E3A5179" wp14:editId="206BDF77">
             <wp:simplePos x="0" y="0"/>
             <wp:positionH relativeFrom="margin">
-              <wp:align>left</wp:align>
+              <wp:posOffset>0</wp:posOffset>
             </wp:positionH>
             <wp:positionV relativeFrom="paragraph">
-              <wp:posOffset>654896</wp:posOffset>
+              <wp:posOffset>227330</wp:posOffset>
             </wp:positionV>
             <wp:extent cx="350520" cy="336550"/>
             <wp:effectExtent l="0" t="0" r="0" b="6350"/>
@@ -243,29 +374,135 @@
         </w:drawing>
       </w:r>
       <w:r>
-        <w:t>Hráči se střídají ve svých tazích, jako první začíná vždy zelený hráč. Ve svém tahu hráč vyloží kartu do jedné z dostupných pozic pro karty. Na herním plánu se nacházejí 3</w:t>
+        <w:t xml:space="preserve">Každá karta má určitý typ, který poznáte podle ikony v levém horním rohu: </w:t>
+      </w:r>
+    </w:p>
+    <w:p>
+      <w:r>
+        <w:t xml:space="preserve">            </w:t>
       </w:r>
       <w:r>
         <w:t> </w:t>
       </w:r>
       <w:r>
-        <w:t>trojice pozic. V každé trojici může být max. právě jedna karta od každého ze 3 typů karet:</w:t>
-      </w:r>
-    </w:p>
-    <w:p>
-      <w:r>
-        <w:t xml:space="preserve">            </w:t>
-      </w:r>
-      <w:r>
-        <w:t> </w:t>
-      </w:r>
-      <w:r>
         <w:t>Hráč              Hodnota              Jednotka</w:t>
       </w:r>
     </w:p>
     <w:p>
       <w:r>
-        <w:t>Po dokončení trojice se všechny 3 karty odhodí a provede se to, co na kartách je, čili komu (hráč) kolik (hodnota) a čeho (jednotka). Po vyhodnocení efektu se pak do trojice opět doplní jedna náhodná karta z vrchu balíčku. Nemůže se tedy stát, že by nějaká trojice měla všechny 3 pozice neobsazené.</w:t>
+        <w:t>Na herním plánu se nachází 9 míst pro vykládání hracích karet seskupených do 3 trojic. Z vrchu balíčku otočte 3 karty a kaž</w:t>
+      </w:r>
+      <w:r>
+        <w:t>dou umístěte do jedné z trojic na symbol podle jejího typu.</w:t>
+      </w:r>
+    </w:p>
+    <w:p>
+      <w:r>
+        <w:t>{obrázek}</w:t>
+      </w:r>
+    </w:p>
+    <w:p>
+      <w:pPr>
+        <w:pStyle w:val="Nadpis2"/>
+        <w:rPr>
+          <w:b/>
+          <w:bCs/>
+          <w:color w:val="auto"/>
+        </w:rPr>
+      </w:pPr>
+      <w:r>
+        <w:rPr>
+          <w:b/>
+          <w:bCs/>
+          <w:color w:val="auto"/>
+        </w:rPr>
+        <w:t>Průběh tahu hráče</w:t>
+      </w:r>
+    </w:p>
+    <w:p>
+      <w:r>
+        <w:t>Hráči se střídají ve svých tazích ve směru hodinových ručiček, jako první začíná vždy zelený hráč.</w:t>
+      </w:r>
+    </w:p>
+    <w:p>
+      <w:pPr>
+        <w:pStyle w:val="Nadpis3"/>
+        <w:numPr>
+          <w:ilvl w:val="0"/>
+          <w:numId w:val="2"/>
+        </w:numPr>
+        <w:rPr>
+          <w:b/>
+          <w:bCs/>
+          <w:color w:val="auto"/>
+        </w:rPr>
+      </w:pPr>
+      <w:r>
+        <w:rPr>
+          <w:b/>
+          <w:bCs/>
+          <w:color w:val="auto"/>
+        </w:rPr>
+        <w:t>Vyložení karty</w:t>
+      </w:r>
+    </w:p>
+    <w:p>
+      <w:r>
+        <w:t xml:space="preserve">Hráč ve svém tahu musí vyložit jednu kartu ze své ruky na jakékoliv </w:t>
+      </w:r>
+      <w:r>
+        <w:t>volné</w:t>
+      </w:r>
+      <w:r>
+        <w:t xml:space="preserve"> místo na herním plánu se stejným symbolem typu jako vykládan</w:t>
+      </w:r>
+      <w:r>
+        <w:t>á</w:t>
+      </w:r>
+      <w:r>
+        <w:t xml:space="preserve"> karta. </w:t>
+      </w:r>
+    </w:p>
+    <w:p>
+      <w:r>
+        <w:t xml:space="preserve">Může se stát, že kartu vyložit nelze. Buďto </w:t>
+      </w:r>
+      <w:r>
+        <w:t>hráč ne</w:t>
+      </w:r>
+      <w:r>
+        <w:t>má žádné karty na ruce, anebo na každém místě, kam by mohl kartu vyložit, už karta je. V tom případě</w:t>
+      </w:r>
+      <w:r>
+        <w:t xml:space="preserve"> ukáže své karty ostatním (pokud nějaké má) a odhodí je. Dobere si 3 </w:t>
+      </w:r>
+      <w:r>
+        <w:t xml:space="preserve">nové </w:t>
+      </w:r>
+      <w:r>
+        <w:t>karty a jeho kolo končí (v tomto tahu žádnou kartu nevykládá).</w:t>
+      </w:r>
+    </w:p>
+    <w:p>
+      <w:pPr>
+        <w:pStyle w:val="Nadpis3"/>
+        <w:numPr>
+          <w:ilvl w:val="0"/>
+          <w:numId w:val="2"/>
+        </w:numPr>
+        <w:rPr>
+          <w:b/>
+          <w:bCs/>
+          <w:color w:val="auto"/>
+        </w:rPr>
+      </w:pPr>
+      <w:r>
+        <w:rPr>
+          <w:b/>
+          <w:bCs/>
+          <w:color w:val="auto"/>
+        </w:rPr>
+        <w:t>Dokončení trojice</w:t>
       </w:r>
     </w:p>
     <w:p>
@@ -274,243 +511,13 @@
           <w:noProof/>
         </w:rPr>
         <w:drawing>
-          <wp:anchor distT="0" distB="0" distL="114300" distR="114300" simplePos="0" relativeHeight="251662336" behindDoc="0" locked="0" layoutInCell="1" allowOverlap="1" wp14:anchorId="57E219D5" wp14:editId="49CFFC6B">
+          <wp:anchor distT="0" distB="0" distL="114300" distR="114300" simplePos="0" relativeHeight="251665408" behindDoc="0" locked="0" layoutInCell="1" allowOverlap="1" wp14:anchorId="7A8D0F94" wp14:editId="6FB7448B">
             <wp:simplePos x="0" y="0"/>
             <wp:positionH relativeFrom="column">
-              <wp:posOffset>3109807</wp:posOffset>
+              <wp:posOffset>-58</wp:posOffset>
             </wp:positionH>
             <wp:positionV relativeFrom="paragraph">
-              <wp:posOffset>416560</wp:posOffset>
-            </wp:positionV>
-            <wp:extent cx="228600" cy="222422"/>
-            <wp:effectExtent l="0" t="0" r="0" b="6350"/>
-            <wp:wrapNone/>
-            <wp:docPr id="1963896333" name="Obrázek 1"/>
-            <wp:cNvGraphicFramePr>
-              <a:graphicFrameLocks xmlns:a="http://schemas.openxmlformats.org/drawingml/2006/main" noChangeAspect="1"/>
-            </wp:cNvGraphicFramePr>
-            <a:graphic xmlns:a="http://schemas.openxmlformats.org/drawingml/2006/main">
-              <a:graphicData uri="http://schemas.openxmlformats.org/drawingml/2006/picture">
-                <pic:pic xmlns:pic="http://schemas.openxmlformats.org/drawingml/2006/picture">
-                  <pic:nvPicPr>
-                    <pic:cNvPr id="1963896333" name=""/>
-                    <pic:cNvPicPr/>
-                  </pic:nvPicPr>
-                  <pic:blipFill>
-                    <a:blip r:embed="rId8">
-                      <a:extLst>
-                        <a:ext uri="{28A0092B-C50C-407E-A947-70E740481C1C}">
-                          <a14:useLocalDpi xmlns:a14="http://schemas.microsoft.com/office/drawing/2010/main" val="0"/>
-                        </a:ext>
-                      </a:extLst>
-                    </a:blip>
-                    <a:stretch>
-                      <a:fillRect/>
-                    </a:stretch>
-                  </pic:blipFill>
-                  <pic:spPr>
-                    <a:xfrm>
-                      <a:off x="0" y="0"/>
-                      <a:ext cx="228600" cy="222422"/>
-                    </a:xfrm>
-                    <a:prstGeom prst="rect">
-                      <a:avLst/>
-                    </a:prstGeom>
-                  </pic:spPr>
-                </pic:pic>
-              </a:graphicData>
-            </a:graphic>
-            <wp14:sizeRelH relativeFrom="page">
-              <wp14:pctWidth>0</wp14:pctWidth>
-            </wp14:sizeRelH>
-            <wp14:sizeRelV relativeFrom="page">
-              <wp14:pctHeight>0</wp14:pctHeight>
-            </wp14:sizeRelV>
-          </wp:anchor>
-        </w:drawing>
-      </w:r>
-      <w:r>
-        <w:rPr>
-          <w:noProof/>
-        </w:rPr>
-        <w:drawing>
-          <wp:anchor distT="0" distB="0" distL="114300" distR="114300" simplePos="0" relativeHeight="251661312" behindDoc="0" locked="0" layoutInCell="1" allowOverlap="1" wp14:anchorId="21D0FE2B" wp14:editId="4F36DDCF">
-            <wp:simplePos x="0" y="0"/>
-            <wp:positionH relativeFrom="column">
-              <wp:posOffset>1832821</wp:posOffset>
-            </wp:positionH>
-            <wp:positionV relativeFrom="paragraph">
-              <wp:posOffset>434763</wp:posOffset>
-            </wp:positionV>
-            <wp:extent cx="215900" cy="204230"/>
-            <wp:effectExtent l="0" t="0" r="0" b="5715"/>
-            <wp:wrapNone/>
-            <wp:docPr id="1717834810" name="Obrázek 1"/>
-            <wp:cNvGraphicFramePr>
-              <a:graphicFrameLocks xmlns:a="http://schemas.openxmlformats.org/drawingml/2006/main" noChangeAspect="1"/>
-            </wp:cNvGraphicFramePr>
-            <a:graphic xmlns:a="http://schemas.openxmlformats.org/drawingml/2006/main">
-              <a:graphicData uri="http://schemas.openxmlformats.org/drawingml/2006/picture">
-                <pic:pic xmlns:pic="http://schemas.openxmlformats.org/drawingml/2006/picture">
-                  <pic:nvPicPr>
-                    <pic:cNvPr id="1717834810" name=""/>
-                    <pic:cNvPicPr/>
-                  </pic:nvPicPr>
-                  <pic:blipFill>
-                    <a:blip r:embed="rId9">
-                      <a:extLst>
-                        <a:ext uri="{28A0092B-C50C-407E-A947-70E740481C1C}">
-                          <a14:useLocalDpi xmlns:a14="http://schemas.microsoft.com/office/drawing/2010/main" val="0"/>
-                        </a:ext>
-                      </a:extLst>
-                    </a:blip>
-                    <a:stretch>
-                      <a:fillRect/>
-                    </a:stretch>
-                  </pic:blipFill>
-                  <pic:spPr>
-                    <a:xfrm>
-                      <a:off x="0" y="0"/>
-                      <a:ext cx="215900" cy="204230"/>
-                    </a:xfrm>
-                    <a:prstGeom prst="rect">
-                      <a:avLst/>
-                    </a:prstGeom>
-                  </pic:spPr>
-                </pic:pic>
-              </a:graphicData>
-            </a:graphic>
-            <wp14:sizeRelH relativeFrom="page">
-              <wp14:pctWidth>0</wp14:pctWidth>
-            </wp14:sizeRelH>
-            <wp14:sizeRelV relativeFrom="page">
-              <wp14:pctHeight>0</wp14:pctHeight>
-            </wp14:sizeRelV>
-          </wp:anchor>
-        </w:drawing>
-      </w:r>
-      <w:r>
-        <w:rPr>
-          <w:noProof/>
-        </w:rPr>
-        <w:drawing>
-          <wp:anchor distT="0" distB="0" distL="114300" distR="114300" simplePos="0" relativeHeight="251663360" behindDoc="0" locked="0" layoutInCell="1" allowOverlap="1" wp14:anchorId="0C3C5799" wp14:editId="5F670745">
-            <wp:simplePos x="0" y="0"/>
-            <wp:positionH relativeFrom="column">
-              <wp:posOffset>4670945</wp:posOffset>
-            </wp:positionH>
-            <wp:positionV relativeFrom="paragraph">
-              <wp:posOffset>437341</wp:posOffset>
-            </wp:positionV>
-            <wp:extent cx="195943" cy="169464"/>
-            <wp:effectExtent l="0" t="0" r="0" b="2540"/>
-            <wp:wrapNone/>
-            <wp:docPr id="108330314" name="Obrázek 1"/>
-            <wp:cNvGraphicFramePr>
-              <a:graphicFrameLocks xmlns:a="http://schemas.openxmlformats.org/drawingml/2006/main" noChangeAspect="1"/>
-            </wp:cNvGraphicFramePr>
-            <a:graphic xmlns:a="http://schemas.openxmlformats.org/drawingml/2006/main">
-              <a:graphicData uri="http://schemas.openxmlformats.org/drawingml/2006/picture">
-                <pic:pic xmlns:pic="http://schemas.openxmlformats.org/drawingml/2006/picture">
-                  <pic:nvPicPr>
-                    <pic:cNvPr id="108330314" name=""/>
-                    <pic:cNvPicPr/>
-                  </pic:nvPicPr>
-                  <pic:blipFill>
-                    <a:blip r:embed="rId10">
-                      <a:extLst>
-                        <a:ext uri="{28A0092B-C50C-407E-A947-70E740481C1C}">
-                          <a14:useLocalDpi xmlns:a14="http://schemas.microsoft.com/office/drawing/2010/main" val="0"/>
-                        </a:ext>
-                      </a:extLst>
-                    </a:blip>
-                    <a:stretch>
-                      <a:fillRect/>
-                    </a:stretch>
-                  </pic:blipFill>
-                  <pic:spPr>
-                    <a:xfrm>
-                      <a:off x="0" y="0"/>
-                      <a:ext cx="195943" cy="169464"/>
-                    </a:xfrm>
-                    <a:prstGeom prst="rect">
-                      <a:avLst/>
-                    </a:prstGeom>
-                  </pic:spPr>
-                </pic:pic>
-              </a:graphicData>
-            </a:graphic>
-            <wp14:sizeRelH relativeFrom="page">
-              <wp14:pctWidth>0</wp14:pctWidth>
-            </wp14:sizeRelH>
-            <wp14:sizeRelV relativeFrom="page">
-              <wp14:pctHeight>0</wp14:pctHeight>
-            </wp14:sizeRelV>
-          </wp:anchor>
-        </w:drawing>
-      </w:r>
-      <w:r>
-        <w:t xml:space="preserve">BONUS: </w:t>
-      </w:r>
-      <w:r>
-        <w:t>K</w:t>
-      </w:r>
-      <w:r>
-        <w:t>a</w:t>
-      </w:r>
-      <w:r>
-        <w:t>ždá karta má v levém dolním rohu bonusový symbol. V případě dokončení trojice se 3</w:t>
-      </w:r>
-      <w:r>
-        <w:t> </w:t>
-      </w:r>
-      <w:r>
-        <w:t xml:space="preserve">shodnými symboly </w:t>
-      </w:r>
-      <w:r>
-        <w:t xml:space="preserve">si hráč, kterému se to povedlo, přibere </w:t>
-      </w:r>
-      <w:r>
-        <w:t>bonusovou</w:t>
-      </w:r>
-      <w:r>
-        <w:t xml:space="preserve"> kartu s duhou s odpovídajícím symbolem (        - jakýkoliv hráč,         - jakákoliv hodnota,        - jakákoliv jednotka). </w:t>
-      </w:r>
-      <w:r>
-        <w:t>Tuto</w:t>
-      </w:r>
-      <w:r>
-        <w:t xml:space="preserve"> kartu lze použít jako </w:t>
-      </w:r>
-      <w:r>
-        <w:t>žolíka tj. jako l</w:t>
-      </w:r>
-      <w:r>
-        <w:t>ibovolnou existující kartu daného typu. Jaká to bude, určí ten hráč, který trojici s </w:t>
-      </w:r>
-      <w:r>
-        <w:t>bonusovou</w:t>
-      </w:r>
-      <w:r>
-        <w:t xml:space="preserve"> kartou dokončí.</w:t>
-      </w:r>
-    </w:p>
-    <w:p>
-      <w:r>
-        <w:t> </w:t>
-      </w:r>
-      <w:r>
-        <w:rPr>
-          <w:noProof/>
-        </w:rPr>
-        <w:drawing>
-          <wp:anchor distT="0" distB="0" distL="114300" distR="114300" simplePos="0" relativeHeight="251665408" behindDoc="0" locked="0" layoutInCell="1" allowOverlap="1" wp14:anchorId="7A8D0F94" wp14:editId="109B91E9">
-            <wp:simplePos x="0" y="0"/>
-            <wp:positionH relativeFrom="column">
-              <wp:posOffset>0</wp:posOffset>
-            </wp:positionH>
-            <wp:positionV relativeFrom="paragraph">
-              <wp:posOffset>-635</wp:posOffset>
+              <wp:posOffset>463723</wp:posOffset>
             </wp:positionV>
             <wp:extent cx="350520" cy="336550"/>
             <wp:effectExtent l="0" t="0" r="0" b="6350"/>
@@ -560,17 +567,219 @@
         </w:drawing>
       </w:r>
       <w:r>
-        <w:t xml:space="preserve">           Hráč určuje hráče, kterého se daná akce bude týkat. </w:t>
-      </w:r>
-      <w:r>
-        <w:t>Bonusová</w:t>
-      </w:r>
-      <w:r>
-        <w:t xml:space="preserve"> karta může nabývat </w:t>
+        <w:rPr>
+          <w:noProof/>
+        </w:rPr>
+        <w:drawing>
+          <wp:anchor distT="0" distB="0" distL="114300" distR="114300" simplePos="0" relativeHeight="251678720" behindDoc="0" locked="0" layoutInCell="1" allowOverlap="1" wp14:anchorId="33DFC412" wp14:editId="0CE9B9AD">
+            <wp:simplePos x="0" y="0"/>
+            <wp:positionH relativeFrom="column">
+              <wp:posOffset>2355215</wp:posOffset>
+            </wp:positionH>
+            <wp:positionV relativeFrom="paragraph">
+              <wp:posOffset>211546</wp:posOffset>
+            </wp:positionV>
+            <wp:extent cx="211015" cy="211015"/>
+            <wp:effectExtent l="0" t="0" r="0" b="0"/>
+            <wp:wrapNone/>
+            <wp:docPr id="311098353" name="Obrázek 1"/>
+            <wp:cNvGraphicFramePr>
+              <a:graphicFrameLocks xmlns:a="http://schemas.openxmlformats.org/drawingml/2006/main" noChangeAspect="1"/>
+            </wp:cNvGraphicFramePr>
+            <a:graphic xmlns:a="http://schemas.openxmlformats.org/drawingml/2006/main">
+              <a:graphicData uri="http://schemas.openxmlformats.org/drawingml/2006/picture">
+                <pic:pic xmlns:pic="http://schemas.openxmlformats.org/drawingml/2006/picture">
+                  <pic:nvPicPr>
+                    <pic:cNvPr id="468936422" name=""/>
+                    <pic:cNvPicPr/>
+                  </pic:nvPicPr>
+                  <pic:blipFill>
+                    <a:blip r:embed="rId5">
+                      <a:extLst>
+                        <a:ext uri="{28A0092B-C50C-407E-A947-70E740481C1C}">
+                          <a14:useLocalDpi xmlns:a14="http://schemas.microsoft.com/office/drawing/2010/main" val="0"/>
+                        </a:ext>
+                      </a:extLst>
+                    </a:blip>
+                    <a:stretch>
+                      <a:fillRect/>
+                    </a:stretch>
+                  </pic:blipFill>
+                  <pic:spPr>
+                    <a:xfrm>
+                      <a:off x="0" y="0"/>
+                      <a:ext cx="211015" cy="211015"/>
+                    </a:xfrm>
+                    <a:prstGeom prst="rect">
+                      <a:avLst/>
+                    </a:prstGeom>
+                  </pic:spPr>
+                </pic:pic>
+              </a:graphicData>
+            </a:graphic>
+            <wp14:sizeRelH relativeFrom="page">
+              <wp14:pctWidth>0</wp14:pctWidth>
+            </wp14:sizeRelH>
+            <wp14:sizeRelV relativeFrom="page">
+              <wp14:pctHeight>0</wp14:pctHeight>
+            </wp14:sizeRelV>
+          </wp:anchor>
+        </w:drawing>
+      </w:r>
+      <w:r>
+        <w:rPr>
+          <w:noProof/>
+        </w:rPr>
+        <w:drawing>
+          <wp:anchor distT="0" distB="0" distL="114300" distR="114300" simplePos="0" relativeHeight="251676672" behindDoc="0" locked="0" layoutInCell="1" allowOverlap="1" wp14:anchorId="6674FF34" wp14:editId="36F45BC0">
+            <wp:simplePos x="0" y="0"/>
+            <wp:positionH relativeFrom="column">
+              <wp:posOffset>1007110</wp:posOffset>
+            </wp:positionH>
+            <wp:positionV relativeFrom="paragraph">
+              <wp:posOffset>213101</wp:posOffset>
+            </wp:positionV>
+            <wp:extent cx="199292" cy="191911"/>
+            <wp:effectExtent l="0" t="0" r="0" b="0"/>
+            <wp:wrapNone/>
+            <wp:docPr id="653850545" name="Obrázek 1" descr="Obsah obrázku symbol&#10;&#10;Popis byl vytvořen automaticky"/>
+            <wp:cNvGraphicFramePr>
+              <a:graphicFrameLocks xmlns:a="http://schemas.openxmlformats.org/drawingml/2006/main" noChangeAspect="1"/>
+            </wp:cNvGraphicFramePr>
+            <a:graphic xmlns:a="http://schemas.openxmlformats.org/drawingml/2006/main">
+              <a:graphicData uri="http://schemas.openxmlformats.org/drawingml/2006/picture">
+                <pic:pic xmlns:pic="http://schemas.openxmlformats.org/drawingml/2006/picture">
+                  <pic:nvPicPr>
+                    <pic:cNvPr id="139752104" name="Obrázek 1" descr="Obsah obrázku symbol&#10;&#10;Popis byl vytvořen automaticky"/>
+                    <pic:cNvPicPr/>
+                  </pic:nvPicPr>
+                  <pic:blipFill>
+                    <a:blip r:embed="rId8" cstate="print">
+                      <a:extLst>
+                        <a:ext uri="{28A0092B-C50C-407E-A947-70E740481C1C}">
+                          <a14:useLocalDpi xmlns:a14="http://schemas.microsoft.com/office/drawing/2010/main" val="0"/>
+                        </a:ext>
+                      </a:extLst>
+                    </a:blip>
+                    <a:stretch>
+                      <a:fillRect/>
+                    </a:stretch>
+                  </pic:blipFill>
+                  <pic:spPr>
+                    <a:xfrm>
+                      <a:off x="0" y="0"/>
+                      <a:ext cx="199292" cy="191911"/>
+                    </a:xfrm>
+                    <a:prstGeom prst="rect">
+                      <a:avLst/>
+                    </a:prstGeom>
+                  </pic:spPr>
+                </pic:pic>
+              </a:graphicData>
+            </a:graphic>
+            <wp14:sizeRelH relativeFrom="page">
+              <wp14:pctWidth>0</wp14:pctWidth>
+            </wp14:sizeRelH>
+            <wp14:sizeRelV relativeFrom="page">
+              <wp14:pctHeight>0</wp14:pctHeight>
+            </wp14:sizeRelV>
+          </wp:anchor>
+        </w:drawing>
+      </w:r>
+      <w:r>
+        <w:rPr>
+          <w:noProof/>
+        </w:rPr>
+        <w:drawing>
+          <wp:anchor distT="0" distB="0" distL="114300" distR="114300" simplePos="0" relativeHeight="251674624" behindDoc="0" locked="0" layoutInCell="1" allowOverlap="1" wp14:anchorId="7A3788B0" wp14:editId="2E02A804">
+            <wp:simplePos x="0" y="0"/>
+            <wp:positionH relativeFrom="margin">
+              <wp:posOffset>57981</wp:posOffset>
+            </wp:positionH>
+            <wp:positionV relativeFrom="paragraph">
+              <wp:posOffset>212725</wp:posOffset>
+            </wp:positionV>
+            <wp:extent cx="193430" cy="185721"/>
+            <wp:effectExtent l="0" t="0" r="0" b="5080"/>
+            <wp:wrapNone/>
+            <wp:docPr id="1458617116" name="Obrázek 1"/>
+            <wp:cNvGraphicFramePr>
+              <a:graphicFrameLocks xmlns:a="http://schemas.openxmlformats.org/drawingml/2006/main" noChangeAspect="1"/>
+            </wp:cNvGraphicFramePr>
+            <a:graphic xmlns:a="http://schemas.openxmlformats.org/drawingml/2006/main">
+              <a:graphicData uri="http://schemas.openxmlformats.org/drawingml/2006/picture">
+                <pic:pic xmlns:pic="http://schemas.openxmlformats.org/drawingml/2006/picture">
+                  <pic:nvPicPr>
+                    <pic:cNvPr id="1428575226" name=""/>
+                    <pic:cNvPicPr/>
+                  </pic:nvPicPr>
+                  <pic:blipFill>
+                    <a:blip r:embed="rId9" cstate="print">
+                      <a:extLst>
+                        <a:ext uri="{28A0092B-C50C-407E-A947-70E740481C1C}">
+                          <a14:useLocalDpi xmlns:a14="http://schemas.microsoft.com/office/drawing/2010/main" val="0"/>
+                        </a:ext>
+                      </a:extLst>
+                    </a:blip>
+                    <a:stretch>
+                      <a:fillRect/>
+                    </a:stretch>
+                  </pic:blipFill>
+                  <pic:spPr>
+                    <a:xfrm>
+                      <a:off x="0" y="0"/>
+                      <a:ext cx="193430" cy="185721"/>
+                    </a:xfrm>
+                    <a:prstGeom prst="rect">
+                      <a:avLst/>
+                    </a:prstGeom>
+                  </pic:spPr>
+                </pic:pic>
+              </a:graphicData>
+            </a:graphic>
+            <wp14:sizeRelH relativeFrom="page">
+              <wp14:pctWidth>0</wp14:pctWidth>
+            </wp14:sizeRelH>
+            <wp14:sizeRelV relativeFrom="page">
+              <wp14:pctHeight>0</wp14:pctHeight>
+            </wp14:sizeRelV>
+          </wp:anchor>
+        </w:drawing>
+      </w:r>
+      <w:r>
+        <w:t>V</w:t>
+      </w:r>
+      <w:r>
+        <w:t> </w:t>
+      </w:r>
+      <w:r>
+        <w:t>případě</w:t>
+      </w:r>
+      <w:r>
+        <w:t xml:space="preserve">, že se hráči podaří vyložit </w:t>
+      </w:r>
+      <w:r>
+        <w:t xml:space="preserve">třetí kartu do trojice, provede se to, co na kartách je, čili komu </w:t>
       </w:r>
       <w:r>
         <w:br/>
-        <w:t xml:space="preserve">            jedné ze tří barev: červená, zelená nebo modrá.</w:t>
+        <w:t xml:space="preserve">(       hráč) kolik </w:t>
+      </w:r>
+      <w:proofErr w:type="gramStart"/>
+      <w:r>
+        <w:t xml:space="preserve">(  </w:t>
+      </w:r>
+      <w:proofErr w:type="gramEnd"/>
+      <w:r>
+        <w:t xml:space="preserve">     hodnota) a čeho (       jednotka). </w:t>
+      </w:r>
+    </w:p>
+    <w:p>
+      <w:pPr>
+        <w:ind w:firstLine="588"/>
+      </w:pPr>
+      <w:r>
+        <w:t>Hráč – určuje hráče, kterého se daná akce bude týkat: červený, zelený nebo modrý.</w:t>
       </w:r>
     </w:p>
     <w:p>
@@ -582,7 +791,67 @@
           <w:noProof/>
         </w:rPr>
         <w:drawing>
-          <wp:anchor distT="0" distB="0" distL="114300" distR="114300" simplePos="0" relativeHeight="251669504" behindDoc="0" locked="0" layoutInCell="1" allowOverlap="1" wp14:anchorId="3BCBFFB3" wp14:editId="450DDEEA">
+          <wp:anchor distT="0" distB="0" distL="114300" distR="114300" simplePos="0" relativeHeight="251680768" behindDoc="0" locked="0" layoutInCell="1" allowOverlap="1" wp14:anchorId="0B7FA7F3" wp14:editId="3B5ADE09">
+            <wp:simplePos x="0" y="0"/>
+            <wp:positionH relativeFrom="margin">
+              <wp:posOffset>0</wp:posOffset>
+            </wp:positionH>
+            <wp:positionV relativeFrom="paragraph">
+              <wp:posOffset>7620</wp:posOffset>
+            </wp:positionV>
+            <wp:extent cx="342900" cy="330200"/>
+            <wp:effectExtent l="0" t="0" r="0" b="0"/>
+            <wp:wrapNone/>
+            <wp:docPr id="176547685" name="Obrázek 1" descr="Obsah obrázku symbol&#10;&#10;Popis byl vytvořen automaticky"/>
+            <wp:cNvGraphicFramePr>
+              <a:graphicFrameLocks xmlns:a="http://schemas.openxmlformats.org/drawingml/2006/main" noChangeAspect="1"/>
+            </wp:cNvGraphicFramePr>
+            <a:graphic xmlns:a="http://schemas.openxmlformats.org/drawingml/2006/main">
+              <a:graphicData uri="http://schemas.openxmlformats.org/drawingml/2006/picture">
+                <pic:pic xmlns:pic="http://schemas.openxmlformats.org/drawingml/2006/picture">
+                  <pic:nvPicPr>
+                    <pic:cNvPr id="139752104" name="Obrázek 1" descr="Obsah obrázku symbol&#10;&#10;Popis byl vytvořen automaticky"/>
+                    <pic:cNvPicPr/>
+                  </pic:nvPicPr>
+                  <pic:blipFill>
+                    <a:blip r:embed="rId6">
+                      <a:extLst>
+                        <a:ext uri="{28A0092B-C50C-407E-A947-70E740481C1C}">
+                          <a14:useLocalDpi xmlns:a14="http://schemas.microsoft.com/office/drawing/2010/main" val="0"/>
+                        </a:ext>
+                      </a:extLst>
+                    </a:blip>
+                    <a:stretch>
+                      <a:fillRect/>
+                    </a:stretch>
+                  </pic:blipFill>
+                  <pic:spPr>
+                    <a:xfrm>
+                      <a:off x="0" y="0"/>
+                      <a:ext cx="342900" cy="330200"/>
+                    </a:xfrm>
+                    <a:prstGeom prst="rect">
+                      <a:avLst/>
+                    </a:prstGeom>
+                  </pic:spPr>
+                </pic:pic>
+              </a:graphicData>
+            </a:graphic>
+            <wp14:sizeRelH relativeFrom="page">
+              <wp14:pctWidth>0</wp14:pctWidth>
+            </wp14:sizeRelH>
+            <wp14:sizeRelV relativeFrom="page">
+              <wp14:pctHeight>0</wp14:pctHeight>
+            </wp14:sizeRelV>
+          </wp:anchor>
+        </w:drawing>
+      </w:r>
+      <w:r>
+        <w:rPr>
+          <w:noProof/>
+        </w:rPr>
+        <w:drawing>
+          <wp:anchor distT="0" distB="0" distL="114300" distR="114300" simplePos="0" relativeHeight="251681792" behindDoc="0" locked="0" layoutInCell="1" allowOverlap="1" wp14:anchorId="2804C10F" wp14:editId="596F225B">
             <wp:simplePos x="0" y="0"/>
             <wp:positionH relativeFrom="margin">
               <wp:align>left</wp:align>
@@ -638,85 +907,10 @@
         </w:drawing>
       </w:r>
       <w:r>
-        <w:rPr>
-          <w:noProof/>
-        </w:rPr>
-        <w:drawing>
-          <wp:anchor distT="0" distB="0" distL="114300" distR="114300" simplePos="0" relativeHeight="251667456" behindDoc="0" locked="0" layoutInCell="1" allowOverlap="1" wp14:anchorId="2D2CE016" wp14:editId="5AB0B6B2">
-            <wp:simplePos x="0" y="0"/>
-            <wp:positionH relativeFrom="margin">
-              <wp:align>left</wp:align>
-            </wp:positionH>
-            <wp:positionV relativeFrom="paragraph">
-              <wp:posOffset>7620</wp:posOffset>
-            </wp:positionV>
-            <wp:extent cx="342900" cy="330200"/>
-            <wp:effectExtent l="0" t="0" r="0" b="0"/>
-            <wp:wrapNone/>
-            <wp:docPr id="176547685" name="Obrázek 1" descr="Obsah obrázku symbol&#10;&#10;Popis byl vytvořen automaticky"/>
-            <wp:cNvGraphicFramePr>
-              <a:graphicFrameLocks xmlns:a="http://schemas.openxmlformats.org/drawingml/2006/main" noChangeAspect="1"/>
-            </wp:cNvGraphicFramePr>
-            <a:graphic xmlns:a="http://schemas.openxmlformats.org/drawingml/2006/main">
-              <a:graphicData uri="http://schemas.openxmlformats.org/drawingml/2006/picture">
-                <pic:pic xmlns:pic="http://schemas.openxmlformats.org/drawingml/2006/picture">
-                  <pic:nvPicPr>
-                    <pic:cNvPr id="139752104" name="Obrázek 1" descr="Obsah obrázku symbol&#10;&#10;Popis byl vytvořen automaticky"/>
-                    <pic:cNvPicPr/>
-                  </pic:nvPicPr>
-                  <pic:blipFill>
-                    <a:blip r:embed="rId6">
-                      <a:extLst>
-                        <a:ext uri="{28A0092B-C50C-407E-A947-70E740481C1C}">
-                          <a14:useLocalDpi xmlns:a14="http://schemas.microsoft.com/office/drawing/2010/main" val="0"/>
-                        </a:ext>
-                      </a:extLst>
-                    </a:blip>
-                    <a:stretch>
-                      <a:fillRect/>
-                    </a:stretch>
-                  </pic:blipFill>
-                  <pic:spPr>
-                    <a:xfrm>
-                      <a:off x="0" y="0"/>
-                      <a:ext cx="342900" cy="330200"/>
-                    </a:xfrm>
-                    <a:prstGeom prst="rect">
-                      <a:avLst/>
-                    </a:prstGeom>
-                  </pic:spPr>
-                </pic:pic>
-              </a:graphicData>
-            </a:graphic>
-            <wp14:sizeRelH relativeFrom="page">
-              <wp14:pctWidth>0</wp14:pctWidth>
-            </wp14:sizeRelH>
-            <wp14:sizeRelV relativeFrom="page">
-              <wp14:pctHeight>0</wp14:pctHeight>
-            </wp14:sizeRelV>
-          </wp:anchor>
-        </w:drawing>
-      </w:r>
-      <w:r>
         <w:t xml:space="preserve">Hodnota </w:t>
       </w:r>
       <w:r>
-        <w:t xml:space="preserve">může nabývat hodnot </w:t>
-      </w:r>
-      <w:r>
-        <w:t>-3 a</w:t>
-      </w:r>
-      <w:r>
-        <w:t>ž</w:t>
-      </w:r>
-      <w:r>
-        <w:t xml:space="preserve"> +3 </w:t>
-      </w:r>
-      <w:r>
-        <w:t>(kromě nuly)</w:t>
-      </w:r>
-      <w:r>
-        <w:t xml:space="preserve">. Pokud má hráč ztratit více </w:t>
+        <w:t xml:space="preserve">– hráč získá až 3 nebo ztratí až tři jednotky. Pokud má hráč ztratit více </w:t>
       </w:r>
       <w:r>
         <w:br/>
@@ -742,8 +936,9 @@
         <w:rPr>
           <w:noProof/>
         </w:rPr>
+        <w:lastRenderedPageBreak/>
         <w:drawing>
-          <wp:anchor distT="0" distB="0" distL="114300" distR="114300" simplePos="0" relativeHeight="251671552" behindDoc="0" locked="0" layoutInCell="1" allowOverlap="1" wp14:anchorId="1891AFAD" wp14:editId="44CDD7CA">
+          <wp:anchor distT="0" distB="0" distL="114300" distR="114300" simplePos="0" relativeHeight="251683840" behindDoc="0" locked="0" layoutInCell="1" allowOverlap="1" wp14:anchorId="1785E8F5" wp14:editId="74CF2A4F">
             <wp:simplePos x="0" y="0"/>
             <wp:positionH relativeFrom="margin">
               <wp:posOffset>246591</wp:posOffset>
@@ -766,7 +961,7 @@
                     <pic:cNvPicPr/>
                   </pic:nvPicPr>
                   <pic:blipFill>
-                    <a:blip r:embed="rId11" cstate="print">
+                    <a:blip r:embed="rId10" cstate="print">
                       <a:extLst>
                         <a:ext uri="{28A0092B-C50C-407E-A947-70E740481C1C}">
                           <a14:useLocalDpi xmlns:a14="http://schemas.microsoft.com/office/drawing/2010/main" val="0"/>
@@ -811,7 +1006,7 @@
           <w:noProof/>
         </w:rPr>
         <w:drawing>
-          <wp:anchor distT="0" distB="0" distL="114300" distR="114300" simplePos="0" relativeHeight="251672576" behindDoc="0" locked="0" layoutInCell="1" allowOverlap="1" wp14:anchorId="66E6341F" wp14:editId="1B4F4679">
+          <wp:anchor distT="0" distB="0" distL="114300" distR="114300" simplePos="0" relativeHeight="251684864" behindDoc="0" locked="0" layoutInCell="1" allowOverlap="1" wp14:anchorId="4175C51C" wp14:editId="5E179EF5">
             <wp:simplePos x="0" y="0"/>
             <wp:positionH relativeFrom="column">
               <wp:posOffset>206161</wp:posOffset>
@@ -834,7 +1029,7 @@
                     <pic:cNvPicPr/>
                   </pic:nvPicPr>
                   <pic:blipFill>
-                    <a:blip r:embed="rId12">
+                    <a:blip r:embed="rId11">
                       <a:extLst>
                         <a:ext uri="{28A0092B-C50C-407E-A947-70E740481C1C}">
                           <a14:useLocalDpi xmlns:a14="http://schemas.microsoft.com/office/drawing/2010/main" val="0"/>
@@ -871,7 +1066,7 @@
           <w:noProof/>
         </w:rPr>
         <w:drawing>
-          <wp:anchor distT="0" distB="0" distL="114300" distR="114300" simplePos="0" relativeHeight="251670528" behindDoc="0" locked="0" layoutInCell="1" allowOverlap="1" wp14:anchorId="0590953B" wp14:editId="4A8EFB00">
+          <wp:anchor distT="0" distB="0" distL="114300" distR="114300" simplePos="0" relativeHeight="251682816" behindDoc="0" locked="0" layoutInCell="1" allowOverlap="1" wp14:anchorId="4B3A0A66" wp14:editId="0CADCC64">
             <wp:simplePos x="0" y="0"/>
             <wp:positionH relativeFrom="column">
               <wp:posOffset>192405</wp:posOffset>
@@ -894,7 +1089,7 @@
                     <pic:cNvPicPr/>
                   </pic:nvPicPr>
                   <pic:blipFill>
-                    <a:blip r:embed="rId13" cstate="print">
+                    <a:blip r:embed="rId12" cstate="print">
                       <a:extLst>
                         <a:ext uri="{28A0092B-C50C-407E-A947-70E740481C1C}">
                           <a14:useLocalDpi xmlns:a14="http://schemas.microsoft.com/office/drawing/2010/main" val="0"/>
@@ -933,172 +1128,60 @@
         <w:t>rahokamy</w:t>
       </w:r>
       <w:r>
+        <w:t xml:space="preserve"> –</w:t>
+      </w:r>
+      <w:r>
+        <w:t xml:space="preserve"> hr</w:t>
+      </w:r>
+      <w:r>
+        <w:t>áč</w:t>
+      </w:r>
+      <w:r>
         <w:t xml:space="preserve"> </w:t>
       </w:r>
       <w:r>
-        <w:t>–</w:t>
-      </w:r>
-      <w:r>
-        <w:t xml:space="preserve"> hr</w:t>
-      </w:r>
-      <w:r>
-        <w:t>áč</w:t>
-      </w:r>
-      <w:r>
-        <w:t xml:space="preserve"> </w:t>
-      </w:r>
-      <w:r>
-        <w:t xml:space="preserve">získá či ztratí určený počet drahokamů jedné ze tří barev. </w:t>
-      </w:r>
-      <w:r>
-        <w:t xml:space="preserve">Hráč může mít max. 3 </w:t>
-      </w:r>
-      <w:r>
-        <w:t>drahokam</w:t>
-      </w:r>
-      <w:r>
-        <w:t>y</w:t>
-      </w:r>
-      <w:r>
-        <w:t xml:space="preserve"> </w:t>
-      </w:r>
-      <w:r>
-        <w:t>každé</w:t>
-      </w:r>
-      <w:r>
-        <w:t xml:space="preserve"> barvy.</w:t>
+        <w:t>získá či ztratí určený počet drahokamů jedné ze tří barev. Hráč může mít max. 3 drahokamy každé barvy.</w:t>
       </w:r>
     </w:p>
     <w:p>
       <w:pPr>
         <w:ind w:left="993"/>
-        <w:rPr>
-          <w:rFonts w:asciiTheme="majorHAnsi" w:eastAsiaTheme="majorEastAsia" w:hAnsiTheme="majorHAnsi" w:cstheme="majorBidi"/>
-          <w:color w:val="0F4761" w:themeColor="accent1" w:themeShade="BF"/>
-          <w:sz w:val="32"/>
-          <w:szCs w:val="32"/>
-        </w:rPr>
-      </w:pPr>
-      <w:r>
-        <w:t>Políčka – figurka hráče se posune o daný počet polí dopředu (ve směru hodinových ručiček) či dozadu (v proti směru) dle hodnoty. V případě, že jeho pohyb skončí na barevném (červeném, zeleném či modrém políčku), posune se ihned znovu o daný počet polí dle hodnoty. To se opakuje, dokud neskončí na šedém políčku.</w:t>
-      </w:r>
-      <w:r>
-        <w:br w:type="page"/>
-      </w:r>
-    </w:p>
-    <w:p>
-      <w:pPr>
-        <w:pStyle w:val="Nadpis2"/>
-        <w:spacing w:before="0"/>
-      </w:pPr>
-      <w:r>
-        <w:lastRenderedPageBreak/>
-        <w:t>Šedá políčka</w:t>
-      </w:r>
-    </w:p>
-    <w:p>
-      <w:r>
-        <w:t xml:space="preserve">Start </w:t>
-      </w:r>
-      <w:r>
-        <w:t>–</w:t>
-      </w:r>
-      <w:r>
-        <w:t xml:space="preserve"> </w:t>
-      </w:r>
-      <w:r>
-        <w:t xml:space="preserve">hráč obdrží drahokam dané barvy. Tyto tři políčka jsou výjimečné rovněž v tom, že hráč drahokam obdrží i při jeho pouhém průchodu ve směru šipky. </w:t>
-      </w:r>
-    </w:p>
-    <w:p>
-      <w:r>
-        <w:t>K</w:t>
-      </w:r>
-      <w:r>
-        <w:t xml:space="preserve">arty </w:t>
-      </w:r>
-      <w:r>
-        <w:t>–</w:t>
-      </w:r>
-      <w:r>
-        <w:t xml:space="preserve"> </w:t>
-      </w:r>
-      <w:r>
-        <w:t xml:space="preserve">hráč </w:t>
-      </w:r>
-      <w:r>
-        <w:t xml:space="preserve">si </w:t>
-      </w:r>
-      <w:r>
-        <w:t>přibere jednu či dvě karty nebo jednu odhodí</w:t>
-      </w:r>
-      <w:r>
-        <w:t xml:space="preserve"> podle vyobrazeného počtu</w:t>
-      </w:r>
-      <w:r>
-        <w:t>.</w:t>
-      </w:r>
-      <w:r>
-        <w:t> </w:t>
-      </w:r>
-    </w:p>
-    <w:p>
-      <w:r>
-        <w:t>Hodiny – po skončení aktuálního tahu jede hráč, který šlápl</w:t>
-      </w:r>
-      <w:r>
-        <w:t xml:space="preserve"> na plusové hodiny</w:t>
-      </w:r>
-      <w:r>
-        <w:t>, bez ohledu na</w:t>
-      </w:r>
-      <w:r>
-        <w:t> </w:t>
-      </w:r>
-      <w:r>
-        <w:t>poř</w:t>
-      </w:r>
-      <w:r>
-        <w:t>a</w:t>
-      </w:r>
-      <w:r>
-        <w:t>dí. V případě dvojitých hodin dokonce dvakrát. Hra pak dále pokračuje od tohoto hráče. V případě záporných hodin hráč ztrácí svůj příští tah.</w:t>
-      </w:r>
-    </w:p>
-    <w:p>
-      <w:r>
-        <w:t>Křižovatka – při šlápnutí na křižovatku si hráč může ve svém příštím pohybu vybrat, jakým směrem se vydá. Obdobně jako u startu lze měnit směr i při pouhém průchodu křižovatkou, ale pouze při</w:t>
-      </w:r>
-      <w:r>
-        <w:t> </w:t>
-      </w:r>
-      <w:r>
-        <w:t>pohybu vpřed.</w:t>
-      </w:r>
-      <w:r>
-        <w:t> </w:t>
-      </w:r>
-    </w:p>
-    <w:p>
-      <w:r>
-        <w:t xml:space="preserve">Zlodějina – speciální situace v případě, že hráč skončí na políčku, na kterém již stojí jiný hráč. </w:t>
-      </w:r>
-      <w:r>
-        <w:t>Kromě vyhodnocení tohoto políčka navíc v</w:t>
-      </w:r>
-      <w:r>
-        <w:t> takovém případě získává příchozí hráč</w:t>
-      </w:r>
-      <w:r>
-        <w:t xml:space="preserve"> od původně stojícího hráče jeden drahokam každé barvy, kterou tento hráč má.</w:t>
-      </w:r>
-    </w:p>
-    <w:p>
-      <w:pPr>
-        <w:pStyle w:val="Nadpis2"/>
-      </w:pPr>
-      <w:r>
-        <w:t>Průběh tahu hráče</w:t>
+      </w:pPr>
+      <w:r>
+        <w:t xml:space="preserve">Políčka – figurka hráče se posune o daný počet polí dopředu (ve směru hodinových ručiček) či dozadu (proti směru) dle hodnoty. V případě, že jeho pohyb skončí na barevném (červeném, zeleném či modrém) políčku, posune se ihned znovu o </w:t>
+      </w:r>
+      <w:proofErr w:type="gramStart"/>
+      <w:r>
+        <w:t>stejný  počet</w:t>
+      </w:r>
+      <w:proofErr w:type="gramEnd"/>
+      <w:r>
+        <w:t xml:space="preserve"> polí ve stejném směru (dle hodnoty). To se opakuje, dokud neskončí na šedém políčku. (Tzn. Figurky vždy zůstávají stát pouze na šedých polích.)</w:t>
+      </w:r>
+    </w:p>
+    <w:p>
+      <w:r>
+        <w:t>Po vyhodnocení efektu se pak do trojice opět doplní jedna náhodná karta z vrchu balíčku. Nemůže se tedy stát, že by nějaká trojice měla všechny 3 pozice neobsazené.</w:t>
+      </w:r>
+    </w:p>
+    <w:p>
+      <w:r>
+        <w:t>provede příslušný efekt (komu, kolik, čeho). Pokud trojice obsahuje bonusovou kartu, její hodnotu si vybere hráč, který trojici dokončil, dle libosti.</w:t>
+      </w:r>
+    </w:p>
+    <w:p>
+      <w:r>
+        <w:t>V případě pohybu některé z figurek se po jeho dokončení vyhodnotí situace dle šedého políčka, na kterém figurka skončila.</w:t>
+      </w:r>
+    </w:p>
+    <w:p>
+      <w:r>
+        <w:t xml:space="preserve">Následně zkontrolujte, zda všechny 3 karty neobsahují stejný bonusový symbol. Pokud ano, hráč na tahu obdrží do ruky navíc bonusovou kartu příslušného symbolu. </w:t>
+      </w:r>
+    </w:p>
+    <w:p>
+      <w:r>
+        <w:t>Poté všechny 3 karty odhoďte. Pokud je mezi nimi bonusová karta s duhou, odložte ji zpět bokem mezi ostatní bonusové karty. Do prázdné trojice pozic pak doplňte jednu náhodnou kartu z vrchu balíčku.</w:t>
       </w:r>
     </w:p>
     <w:p>
@@ -1108,114 +1191,525 @@
           <w:ilvl w:val="0"/>
           <w:numId w:val="2"/>
         </w:numPr>
-      </w:pPr>
-      <w:r>
-        <w:t>Vyložení karty (pokud lze)</w:t>
-      </w:r>
-    </w:p>
-    <w:p>
-      <w:r>
-        <w:t>Pokud hráč nemůže vyložit kartu z důvodu, že žádné karty nemá, anebo proto, že všechny pozice pro typy karet na jeho ruce jsou již obsazeny, hráč ukáže své karty ostatním (pokud nějaké má) a</w:t>
+        <w:rPr>
+          <w:b/>
+          <w:bCs/>
+          <w:color w:val="auto"/>
+        </w:rPr>
+      </w:pPr>
+      <w:r>
+        <w:rPr>
+          <w:b/>
+          <w:bCs/>
+          <w:color w:val="auto"/>
+        </w:rPr>
+        <w:t>Konec kola</w:t>
+      </w:r>
+    </w:p>
+    <w:p>
+      <w:r>
+        <w:t>Pokud hráč vyložil kartu, jednu kartu si přibere. Tím končí jeho kolo a na tahu je následující hráč (příp. hráč, který v tomto kole šlápl na plusové hodiny).</w:t>
+      </w:r>
+    </w:p>
+    <w:p>
+      <w:r>
+        <w:t>V případě, že dojde balíček karet, zamíchejte odhozené karty a vytvořte z nich nový balíček.</w:t>
+      </w:r>
+    </w:p>
+    <w:p>
+      <w:r>
+        <w:t>xxxx</w:t>
+      </w:r>
+    </w:p>
+    <w:p>
+      <w:r>
+        <w:t xml:space="preserve">Hráči se střídají ve svých tazích, jako první začíná vždy zelený hráč. Ve </w:t>
+      </w:r>
+      <w:r>
+        <w:t>svých tazích hráči vykládají</w:t>
+      </w:r>
+      <w:r>
+        <w:t xml:space="preserve"> kart</w:t>
+      </w:r>
+      <w:r>
+        <w:t>y</w:t>
+      </w:r>
+      <w:r>
+        <w:t xml:space="preserve"> do dostupných pozic. Na herním plánu se nacházejí 3</w:t>
       </w:r>
       <w:r>
         <w:t> </w:t>
       </w:r>
       <w:r>
-        <w:t>odhodí je. Dobere si 3 karty a jeho kolo končí (v tomto tahu žádnou kartu nevykládá).</w:t>
-      </w:r>
-    </w:p>
-    <w:p>
-      <w:pPr>
-        <w:pStyle w:val="Nadpis3"/>
-        <w:numPr>
-          <w:ilvl w:val="0"/>
-          <w:numId w:val="2"/>
-        </w:numPr>
-      </w:pPr>
-      <w:r>
-        <w:t>Dokončení trojice</w:t>
-      </w:r>
-    </w:p>
-    <w:p>
-      <w:r>
-        <w:t>V případě vyložení třetí karty v trojici se provede příslušný efekt (komu, kolik, čeho)</w:t>
-      </w:r>
-      <w:r>
-        <w:t>. Pokud trojice obsahuje bonusovou kartu, její hodnotu si vybere hráč, který trojici dokončil, dle libosti.</w:t>
-      </w:r>
-    </w:p>
-    <w:p>
-      <w:r>
-        <w:t xml:space="preserve">V případě pohybu některé z figurek se po jeho dokončení vyhodnotí situace dle </w:t>
-      </w:r>
-      <w:r>
-        <w:t xml:space="preserve">šedého </w:t>
-      </w:r>
-      <w:r>
-        <w:t>políčka, na</w:t>
+        <w:t xml:space="preserve">trojice pozic. </w:t>
+      </w:r>
+      <w:r>
+        <w:t xml:space="preserve">Do každé pozice může být vyložena 1 karta daného typu. Typ </w:t>
+      </w:r>
+      <w:r>
+        <w:t xml:space="preserve">každé </w:t>
+      </w:r>
+      <w:r>
+        <w:t>karty je určen v jejím levém horním rohu:</w:t>
+      </w:r>
+    </w:p>
+    <w:p>
+      <w:r>
+        <w:t xml:space="preserve">Po dokončení trojice se všechny 3 karty odhodí a provede se to, co na kartách </w:t>
+      </w:r>
+      <w:proofErr w:type="gramStart"/>
+      <w:r>
+        <w:t>je,</w:t>
+      </w:r>
+      <w:proofErr w:type="gramEnd"/>
+      <w:r>
+        <w:t xml:space="preserve"> čili komu (hráč) kolik (hodnota) a čeho (jednotka). Po vyhodnocení efektu se pak do trojice opět doplní jedna náhodná karta z vrchu balíčku. Nemůže se tedy stát, že by nějaká trojice měla všechny 3 pozice neobsazené.</w:t>
+      </w:r>
+    </w:p>
+    <w:p>
+      <w:r>
+        <w:rPr>
+          <w:noProof/>
+        </w:rPr>
+        <w:drawing>
+          <wp:anchor distT="0" distB="0" distL="114300" distR="114300" simplePos="0" relativeHeight="251662336" behindDoc="0" locked="0" layoutInCell="1" allowOverlap="1" wp14:anchorId="57E219D5" wp14:editId="49CFFC6B">
+            <wp:simplePos x="0" y="0"/>
+            <wp:positionH relativeFrom="column">
+              <wp:posOffset>3109807</wp:posOffset>
+            </wp:positionH>
+            <wp:positionV relativeFrom="paragraph">
+              <wp:posOffset>416560</wp:posOffset>
+            </wp:positionV>
+            <wp:extent cx="228600" cy="222422"/>
+            <wp:effectExtent l="0" t="0" r="0" b="6350"/>
+            <wp:wrapNone/>
+            <wp:docPr id="1963896333" name="Obrázek 1"/>
+            <wp:cNvGraphicFramePr>
+              <a:graphicFrameLocks xmlns:a="http://schemas.openxmlformats.org/drawingml/2006/main" noChangeAspect="1"/>
+            </wp:cNvGraphicFramePr>
+            <a:graphic xmlns:a="http://schemas.openxmlformats.org/drawingml/2006/main">
+              <a:graphicData uri="http://schemas.openxmlformats.org/drawingml/2006/picture">
+                <pic:pic xmlns:pic="http://schemas.openxmlformats.org/drawingml/2006/picture">
+                  <pic:nvPicPr>
+                    <pic:cNvPr id="1963896333" name=""/>
+                    <pic:cNvPicPr/>
+                  </pic:nvPicPr>
+                  <pic:blipFill>
+                    <a:blip r:embed="rId13">
+                      <a:extLst>
+                        <a:ext uri="{28A0092B-C50C-407E-A947-70E740481C1C}">
+                          <a14:useLocalDpi xmlns:a14="http://schemas.microsoft.com/office/drawing/2010/main" val="0"/>
+                        </a:ext>
+                      </a:extLst>
+                    </a:blip>
+                    <a:stretch>
+                      <a:fillRect/>
+                    </a:stretch>
+                  </pic:blipFill>
+                  <pic:spPr>
+                    <a:xfrm>
+                      <a:off x="0" y="0"/>
+                      <a:ext cx="228600" cy="222422"/>
+                    </a:xfrm>
+                    <a:prstGeom prst="rect">
+                      <a:avLst/>
+                    </a:prstGeom>
+                  </pic:spPr>
+                </pic:pic>
+              </a:graphicData>
+            </a:graphic>
+            <wp14:sizeRelH relativeFrom="page">
+              <wp14:pctWidth>0</wp14:pctWidth>
+            </wp14:sizeRelH>
+            <wp14:sizeRelV relativeFrom="page">
+              <wp14:pctHeight>0</wp14:pctHeight>
+            </wp14:sizeRelV>
+          </wp:anchor>
+        </w:drawing>
+      </w:r>
+      <w:r>
+        <w:rPr>
+          <w:noProof/>
+        </w:rPr>
+        <w:drawing>
+          <wp:anchor distT="0" distB="0" distL="114300" distR="114300" simplePos="0" relativeHeight="251661312" behindDoc="0" locked="0" layoutInCell="1" allowOverlap="1" wp14:anchorId="21D0FE2B" wp14:editId="4F36DDCF">
+            <wp:simplePos x="0" y="0"/>
+            <wp:positionH relativeFrom="column">
+              <wp:posOffset>1832821</wp:posOffset>
+            </wp:positionH>
+            <wp:positionV relativeFrom="paragraph">
+              <wp:posOffset>434763</wp:posOffset>
+            </wp:positionV>
+            <wp:extent cx="215900" cy="204230"/>
+            <wp:effectExtent l="0" t="0" r="0" b="5715"/>
+            <wp:wrapNone/>
+            <wp:docPr id="1717834810" name="Obrázek 1"/>
+            <wp:cNvGraphicFramePr>
+              <a:graphicFrameLocks xmlns:a="http://schemas.openxmlformats.org/drawingml/2006/main" noChangeAspect="1"/>
+            </wp:cNvGraphicFramePr>
+            <a:graphic xmlns:a="http://schemas.openxmlformats.org/drawingml/2006/main">
+              <a:graphicData uri="http://schemas.openxmlformats.org/drawingml/2006/picture">
+                <pic:pic xmlns:pic="http://schemas.openxmlformats.org/drawingml/2006/picture">
+                  <pic:nvPicPr>
+                    <pic:cNvPr id="1717834810" name=""/>
+                    <pic:cNvPicPr/>
+                  </pic:nvPicPr>
+                  <pic:blipFill>
+                    <a:blip r:embed="rId14">
+                      <a:extLst>
+                        <a:ext uri="{28A0092B-C50C-407E-A947-70E740481C1C}">
+                          <a14:useLocalDpi xmlns:a14="http://schemas.microsoft.com/office/drawing/2010/main" val="0"/>
+                        </a:ext>
+                      </a:extLst>
+                    </a:blip>
+                    <a:stretch>
+                      <a:fillRect/>
+                    </a:stretch>
+                  </pic:blipFill>
+                  <pic:spPr>
+                    <a:xfrm>
+                      <a:off x="0" y="0"/>
+                      <a:ext cx="215900" cy="204230"/>
+                    </a:xfrm>
+                    <a:prstGeom prst="rect">
+                      <a:avLst/>
+                    </a:prstGeom>
+                  </pic:spPr>
+                </pic:pic>
+              </a:graphicData>
+            </a:graphic>
+            <wp14:sizeRelH relativeFrom="page">
+              <wp14:pctWidth>0</wp14:pctWidth>
+            </wp14:sizeRelH>
+            <wp14:sizeRelV relativeFrom="page">
+              <wp14:pctHeight>0</wp14:pctHeight>
+            </wp14:sizeRelV>
+          </wp:anchor>
+        </w:drawing>
+      </w:r>
+      <w:r>
+        <w:rPr>
+          <w:noProof/>
+        </w:rPr>
+        <w:drawing>
+          <wp:anchor distT="0" distB="0" distL="114300" distR="114300" simplePos="0" relativeHeight="251663360" behindDoc="0" locked="0" layoutInCell="1" allowOverlap="1" wp14:anchorId="0C3C5799" wp14:editId="5F670745">
+            <wp:simplePos x="0" y="0"/>
+            <wp:positionH relativeFrom="column">
+              <wp:posOffset>4670945</wp:posOffset>
+            </wp:positionH>
+            <wp:positionV relativeFrom="paragraph">
+              <wp:posOffset>437341</wp:posOffset>
+            </wp:positionV>
+            <wp:extent cx="195943" cy="169464"/>
+            <wp:effectExtent l="0" t="0" r="0" b="2540"/>
+            <wp:wrapNone/>
+            <wp:docPr id="108330314" name="Obrázek 1"/>
+            <wp:cNvGraphicFramePr>
+              <a:graphicFrameLocks xmlns:a="http://schemas.openxmlformats.org/drawingml/2006/main" noChangeAspect="1"/>
+            </wp:cNvGraphicFramePr>
+            <a:graphic xmlns:a="http://schemas.openxmlformats.org/drawingml/2006/main">
+              <a:graphicData uri="http://schemas.openxmlformats.org/drawingml/2006/picture">
+                <pic:pic xmlns:pic="http://schemas.openxmlformats.org/drawingml/2006/picture">
+                  <pic:nvPicPr>
+                    <pic:cNvPr id="108330314" name=""/>
+                    <pic:cNvPicPr/>
+                  </pic:nvPicPr>
+                  <pic:blipFill>
+                    <a:blip r:embed="rId15">
+                      <a:extLst>
+                        <a:ext uri="{28A0092B-C50C-407E-A947-70E740481C1C}">
+                          <a14:useLocalDpi xmlns:a14="http://schemas.microsoft.com/office/drawing/2010/main" val="0"/>
+                        </a:ext>
+                      </a:extLst>
+                    </a:blip>
+                    <a:stretch>
+                      <a:fillRect/>
+                    </a:stretch>
+                  </pic:blipFill>
+                  <pic:spPr>
+                    <a:xfrm>
+                      <a:off x="0" y="0"/>
+                      <a:ext cx="195943" cy="169464"/>
+                    </a:xfrm>
+                    <a:prstGeom prst="rect">
+                      <a:avLst/>
+                    </a:prstGeom>
+                  </pic:spPr>
+                </pic:pic>
+              </a:graphicData>
+            </a:graphic>
+            <wp14:sizeRelH relativeFrom="page">
+              <wp14:pctWidth>0</wp14:pctWidth>
+            </wp14:sizeRelH>
+            <wp14:sizeRelV relativeFrom="page">
+              <wp14:pctHeight>0</wp14:pctHeight>
+            </wp14:sizeRelV>
+          </wp:anchor>
+        </w:drawing>
+      </w:r>
+      <w:r>
+        <w:t xml:space="preserve">BONUS: </w:t>
+      </w:r>
+      <w:r>
+        <w:t>K</w:t>
+      </w:r>
+      <w:r>
+        <w:t>a</w:t>
+      </w:r>
+      <w:r>
+        <w:t>ždá karta má v levém dolním rohu bonusový symbol. V případě dokončení trojice se 3</w:t>
       </w:r>
       <w:r>
         <w:t> </w:t>
       </w:r>
       <w:r>
-        <w:t>které figurka skončila.</w:t>
-      </w:r>
-    </w:p>
-    <w:p>
-      <w:r>
-        <w:t>Následně zkontrolujte, zda všechny 3 karty neobsahují stejný bonusový symbol. Pokud ano, hráč na</w:t>
+        <w:t xml:space="preserve">shodnými symboly </w:t>
+      </w:r>
+      <w:r>
+        <w:t xml:space="preserve">si hráč, kterému se to povedlo, přibere </w:t>
+      </w:r>
+      <w:r>
+        <w:t>bonusovou</w:t>
+      </w:r>
+      <w:r>
+        <w:t xml:space="preserve"> kartu s duhou </w:t>
+      </w:r>
+      <w:r>
+        <w:t>a</w:t>
+      </w:r>
+      <w:r>
+        <w:t xml:space="preserve"> odpovídajícím symbolem </w:t>
+      </w:r>
+      <w:proofErr w:type="gramStart"/>
+      <w:r>
+        <w:t xml:space="preserve">(  </w:t>
+      </w:r>
+      <w:proofErr w:type="gramEnd"/>
+      <w:r>
+        <w:t xml:space="preserve">      - jakýkoliv hráč,         - jakákoliv hodnota,        - jakákoliv jednotka). </w:t>
+      </w:r>
+      <w:r>
+        <w:t>Tuto</w:t>
+      </w:r>
+      <w:r>
+        <w:t xml:space="preserve"> kartu lze použít jako </w:t>
+      </w:r>
+      <w:proofErr w:type="gramStart"/>
+      <w:r>
+        <w:t>žolíka</w:t>
+      </w:r>
+      <w:proofErr w:type="gramEnd"/>
+      <w:r>
+        <w:t xml:space="preserve"> tj. jako l</w:t>
+      </w:r>
+      <w:r>
+        <w:t>ibovolnou existující kartu daného typu. Jaká to bude, určí ten hráč, který trojici s </w:t>
+      </w:r>
+      <w:r>
+        <w:t>bonusovou</w:t>
+      </w:r>
+      <w:r>
+        <w:t xml:space="preserve"> kartou dokončí.</w:t>
+      </w:r>
+    </w:p>
+    <w:p>
+      <w:pPr>
+        <w:pStyle w:val="Nadpis2"/>
+        <w:spacing w:before="0"/>
+        <w:rPr>
+          <w:b/>
+          <w:bCs/>
+          <w:color w:val="auto"/>
+        </w:rPr>
+      </w:pPr>
+      <w:r>
+        <w:rPr>
+          <w:b/>
+          <w:bCs/>
+          <w:color w:val="auto"/>
+        </w:rPr>
+        <w:lastRenderedPageBreak/>
+        <w:t>Šedá políčka</w:t>
+      </w:r>
+    </w:p>
+    <w:p>
+      <w:r>
+        <w:rPr>
+          <w:b/>
+          <w:bCs/>
+        </w:rPr>
+        <w:t>Start</w:t>
+      </w:r>
+      <w:r>
+        <w:t xml:space="preserve"> </w:t>
+      </w:r>
+      <w:r>
+        <w:t>–</w:t>
+      </w:r>
+      <w:r>
+        <w:t xml:space="preserve"> </w:t>
+      </w:r>
+      <w:r>
+        <w:t xml:space="preserve">hráč obdrží drahokam dané barvy. Tyto tři políčka jsou výjimečné rovněž v tom, že hráč drahokam obdrží i při jeho pouhém průchodu ve směru šipky. </w:t>
+      </w:r>
+    </w:p>
+    <w:p>
+      <w:r>
+        <w:rPr>
+          <w:b/>
+          <w:bCs/>
+        </w:rPr>
+        <w:t>K</w:t>
+      </w:r>
+      <w:r>
+        <w:rPr>
+          <w:b/>
+          <w:bCs/>
+        </w:rPr>
+        <w:t>arty</w:t>
+      </w:r>
+      <w:r>
+        <w:t xml:space="preserve"> </w:t>
+      </w:r>
+      <w:r>
+        <w:t>–</w:t>
+      </w:r>
+      <w:r>
+        <w:t xml:space="preserve"> </w:t>
+      </w:r>
+      <w:r>
+        <w:t xml:space="preserve">při zastavení zde si </w:t>
+      </w:r>
+      <w:r>
+        <w:t>hráč</w:t>
+      </w:r>
+      <w:r>
+        <w:t xml:space="preserve"> </w:t>
+      </w:r>
+      <w:r>
+        <w:t>přibere jednu či dvě karty nebo jednu odhodí</w:t>
+      </w:r>
+      <w:r>
+        <w:t xml:space="preserve"> podle vyobrazeného počtu</w:t>
+      </w:r>
+      <w:r>
+        <w:t>.</w:t>
       </w:r>
       <w:r>
         <w:t> </w:t>
       </w:r>
-      <w:r>
-        <w:t>tahu obdrží do ruky navíc bonusovou kartu</w:t>
-      </w:r>
-      <w:r>
-        <w:t xml:space="preserve"> příslušného</w:t>
-      </w:r>
-      <w:r>
-        <w:t xml:space="preserve"> symbol</w:t>
-      </w:r>
-      <w:r>
-        <w:t>u</w:t>
-      </w:r>
-      <w:r>
-        <w:t xml:space="preserve">. </w:t>
-      </w:r>
-    </w:p>
-    <w:p>
-      <w:r>
-        <w:t>Poté všechny 3 karty odhoďte. Pokud je mezi nimi bonusová karta s duhou, odložte ji zpět bokem mezi ostatní bonusové karty. Do prázdné trojice pozic pak doplňte jednu náhodnou kartu z vrchu balíčku.</w:t>
-      </w:r>
-    </w:p>
-    <w:p>
-      <w:pPr>
-        <w:pStyle w:val="Nadpis3"/>
-        <w:numPr>
-          <w:ilvl w:val="0"/>
-          <w:numId w:val="2"/>
-        </w:numPr>
-      </w:pPr>
-      <w:r>
-        <w:t>Konec kola</w:t>
-      </w:r>
-    </w:p>
-    <w:p>
-      <w:r>
-        <w:t>Pokud hráč vyložil kartu, jednu kartu si přibere. Tím končí jeho kolo a na tahu je následující hráč (příp. hráč, který v tomto kole šlápl na plusové hodiny).</w:t>
-      </w:r>
-    </w:p>
-    <w:p>
-      <w:r>
-        <w:t>V případě, že dojde balíček karet, zamíchejte odhozené karty a vytvořte z nich nový balíček.</w:t>
+    </w:p>
+    <w:p>
+      <w:r>
+        <w:rPr>
+          <w:b/>
+          <w:bCs/>
+        </w:rPr>
+        <w:t>Hodiny</w:t>
+      </w:r>
+      <w:r>
+        <w:t xml:space="preserve"> – po skončení aktuálního tahu </w:t>
+      </w:r>
+      <w:r>
+        <w:t>bude na tahu</w:t>
+      </w:r>
+      <w:r>
+        <w:t xml:space="preserve"> hráč, který šlápl</w:t>
+      </w:r>
+      <w:r>
+        <w:t xml:space="preserve"> na plusové hodiny</w:t>
+      </w:r>
+      <w:r>
+        <w:t>, bez ohledu na</w:t>
+      </w:r>
+      <w:r>
+        <w:t> </w:t>
+      </w:r>
+      <w:r>
+        <w:t>poř</w:t>
+      </w:r>
+      <w:r>
+        <w:t>a</w:t>
+      </w:r>
+      <w:r>
+        <w:t>dí. V případě dvojitých hodin dokonce dvakrát. Hra pak dále pokračuje od tohoto hráče. V případě záporných hodin hráč ztrácí svůj příští tah.</w:t>
+      </w:r>
+    </w:p>
+    <w:p>
+      <w:r>
+        <w:rPr>
+          <w:b/>
+          <w:bCs/>
+        </w:rPr>
+        <w:t>Křižovatka</w:t>
+      </w:r>
+      <w:r>
+        <w:t xml:space="preserve"> –</w:t>
+      </w:r>
+      <w:r>
+        <w:t xml:space="preserve"> </w:t>
+      </w:r>
+      <w:r>
+        <w:t>na křižovat</w:t>
+      </w:r>
+      <w:r>
+        <w:t xml:space="preserve">ce </w:t>
+      </w:r>
+      <w:r>
+        <w:t xml:space="preserve">si hráč může vybrat, jakým směrem </w:t>
+      </w:r>
+      <w:r>
+        <w:t>bude dále pokračovat</w:t>
+      </w:r>
+      <w:r>
+        <w:t>. Obdobně jako u startu lze měnit směr i při pouhém průchodu křižovatkou, ale pouze při</w:t>
+      </w:r>
+      <w:r>
+        <w:t> </w:t>
+      </w:r>
+      <w:r>
+        <w:t>pohybu vpřed.</w:t>
+      </w:r>
+      <w:r>
+        <w:t> </w:t>
+      </w:r>
+    </w:p>
+    <w:p>
+      <w:r>
+        <w:rPr>
+          <w:b/>
+          <w:bCs/>
+        </w:rPr>
+        <w:t>Zlodějina</w:t>
+      </w:r>
+      <w:r>
+        <w:t xml:space="preserve"> – speciální situace v případě, že hráč skončí na políčku, na kterém již stojí jiný hráč. </w:t>
+      </w:r>
+      <w:r>
+        <w:t>Kromě vyhodnocení tohoto políčka navíc v</w:t>
+      </w:r>
+      <w:r>
+        <w:t> takovém případě získává příchozí hráč</w:t>
+      </w:r>
+      <w:r>
+        <w:t xml:space="preserve"> od původně stojícího hráče jeden drahokam každé barvy, kterou tento hráč má.</w:t>
       </w:r>
     </w:p>
     <w:p>
       <w:pPr>
         <w:pStyle w:val="Nadpis2"/>
-      </w:pPr>
-      <w:r>
+        <w:rPr>
+          <w:b/>
+          <w:bCs/>
+          <w:color w:val="auto"/>
+        </w:rPr>
+      </w:pPr>
+      <w:r>
+        <w:rPr>
+          <w:b/>
+          <w:bCs/>
+          <w:color w:val="auto"/>
+        </w:rPr>
         <w:t>Cíl hry</w:t>
       </w:r>
     </w:p>
@@ -1236,7 +1730,148 @@
 
 <file path=word/numbering.xml><?xml version="1.0" encoding="utf-8"?>
 <w:numbering xmlns:wpc="http://schemas.microsoft.com/office/word/2010/wordprocessingCanvas" xmlns:cx="http://schemas.microsoft.com/office/drawing/2014/chartex" xmlns:cx1="http://schemas.microsoft.com/office/drawing/2015/9/8/chartex" xmlns:cx2="http://schemas.microsoft.com/office/drawing/2015/10/21/chartex" xmlns:cx3="http://schemas.microsoft.com/office/drawing/2016/5/9/chartex" xmlns:cx4="http://schemas.microsoft.com/office/drawing/2016/5/10/chartex" xmlns:cx5="http://schemas.microsoft.com/office/drawing/2016/5/11/chartex" xmlns:cx6="http://schemas.microsoft.com/office/drawing/2016/5/12/chartex" xmlns:cx7="http://schemas.microsoft.com/office/drawing/2016/5/13/chartex" xmlns:cx8="http://schemas.microsoft.com/office/drawing/2016/5/14/chartex" xmlns:mc="http://schemas.openxmlformats.org/markup-compatibility/2006" xmlns:aink="http://schemas.microsoft.com/office/drawing/2016/ink" xmlns:am3d="http://schemas.microsoft.com/office/drawing/2017/model3d" xmlns:o="urn:schemas-microsoft-com:office:office" xmlns:oel="http://schemas.microsoft.com/office/2019/extlst" xmlns:r="http://schemas.openxmlformats.org/officeDocument/2006/relationships" xmlns:m="http://schemas.openxmlformats.org/officeDocument/2006/math" xmlns:v="urn:schemas-microsoft-com:vml" xmlns:wp14="http://schemas.microsoft.com/office/word/2010/wordprocessingDrawing" xmlns:wp="http://schemas.openxmlformats.org/drawingml/2006/wordprocessingDrawing" xmlns:w10="urn:schemas-microsoft-com:office:word" xmlns:w="http://schemas.openxmlformats.org/wordprocessingml/2006/main" xmlns:w14="http://schemas.microsoft.com/office/word/2010/wordml" xmlns:w15="http://schemas.microsoft.com/office/word/2012/wordml" xmlns:w16cex="http://schemas.microsoft.com/office/word/2018/wordml/cex" xmlns:w16cid="http://schemas.microsoft.com/office/word/2016/wordml/cid" xmlns:w16="http://schemas.microsoft.com/office/word/2018/wordml" xmlns:w16du="http://schemas.microsoft.com/office/word/2023/wordml/word16du" xmlns:w16sdtdh="http://schemas.microsoft.com/office/word/2020/wordml/sdtdatahash" xmlns:w16se="http://schemas.microsoft.com/office/word/2015/wordml/symex" xmlns:wpg="http://schemas.microsoft.com/office/word/2010/wordprocessingGroup" xmlns:wpi="http://schemas.microsoft.com/office/word/2010/wordprocessingInk" xmlns:wne="http://schemas.microsoft.com/office/word/2006/wordml" xmlns:wps="http://schemas.microsoft.com/office/word/2010/wordprocessingShape" mc:Ignorable="w14 w15 w16se w16cid w16 w16cex w16sdtdh w16du wp14">
+  <w:numPicBullet w:numPicBulletId="0">
+    <w:pict>
+      <v:shapetype id="_x0000_t75" coordsize="21600,21600" o:spt="75" o:preferrelative="t" path="m@4@5l@4@11@9@11@9@5xe" filled="f" stroked="f">
+        <v:stroke joinstyle="miter"/>
+        <v:formulas>
+          <v:f eqn="if lineDrawn pixelLineWidth 0"/>
+          <v:f eqn="sum @0 1 0"/>
+          <v:f eqn="sum 0 0 @1"/>
+          <v:f eqn="prod @2 1 2"/>
+          <v:f eqn="prod @3 21600 pixelWidth"/>
+          <v:f eqn="prod @3 21600 pixelHeight"/>
+          <v:f eqn="sum @0 0 1"/>
+          <v:f eqn="prod @6 1 2"/>
+          <v:f eqn="prod @7 21600 pixelWidth"/>
+          <v:f eqn="sum @8 21600 0"/>
+          <v:f eqn="prod @7 21600 pixelHeight"/>
+          <v:f eqn="sum @10 21600 0"/>
+        </v:formulas>
+        <v:path o:extrusionok="f" gradientshapeok="t" o:connecttype="rect"/>
+        <o:lock v:ext="edit" aspectratio="t"/>
+      </v:shapetype>
+      <v:shape id="_x0000_i1029" type="#_x0000_t75" style="width:94.35pt;height:92.2pt" o:bullet="t">
+        <v:imagedata r:id="rId1" o:title="trinity circles"/>
+      </v:shape>
+    </w:pict>
+  </w:numPicBullet>
   <w:abstractNum w:abstractNumId="0" w15:restartNumberingAfterBreak="0">
+    <w:nsid w:val="1A155564"/>
+    <w:multiLevelType w:val="hybridMultilevel"/>
+    <w:tmpl w:val="85A81D36"/>
+    <w:lvl w:ilvl="0" w:tplc="4B08058E">
+      <w:start w:val="1"/>
+      <w:numFmt w:val="bullet"/>
+      <w:lvlText w:val=""/>
+      <w:lvlPicBulletId w:val="0"/>
+      <w:lvlJc w:val="left"/>
+      <w:pPr>
+        <w:ind w:left="720" w:hanging="360"/>
+      </w:pPr>
+      <w:rPr>
+        <w:rFonts w:ascii="Symbol" w:hAnsi="Symbol" w:hint="default"/>
+        <w:color w:val="auto"/>
+      </w:rPr>
+    </w:lvl>
+    <w:lvl w:ilvl="1" w:tplc="04050003" w:tentative="1">
+      <w:start w:val="1"/>
+      <w:numFmt w:val="bullet"/>
+      <w:lvlText w:val="o"/>
+      <w:lvlJc w:val="left"/>
+      <w:pPr>
+        <w:ind w:left="1440" w:hanging="360"/>
+      </w:pPr>
+      <w:rPr>
+        <w:rFonts w:ascii="Courier New" w:hAnsi="Courier New" w:cs="Courier New" w:hint="default"/>
+      </w:rPr>
+    </w:lvl>
+    <w:lvl w:ilvl="2" w:tplc="04050005" w:tentative="1">
+      <w:start w:val="1"/>
+      <w:numFmt w:val="bullet"/>
+      <w:lvlText w:val=""/>
+      <w:lvlJc w:val="left"/>
+      <w:pPr>
+        <w:ind w:left="2160" w:hanging="360"/>
+      </w:pPr>
+      <w:rPr>
+        <w:rFonts w:ascii="Wingdings" w:hAnsi="Wingdings" w:hint="default"/>
+      </w:rPr>
+    </w:lvl>
+    <w:lvl w:ilvl="3" w:tplc="04050001" w:tentative="1">
+      <w:start w:val="1"/>
+      <w:numFmt w:val="bullet"/>
+      <w:lvlText w:val=""/>
+      <w:lvlJc w:val="left"/>
+      <w:pPr>
+        <w:ind w:left="2880" w:hanging="360"/>
+      </w:pPr>
+      <w:rPr>
+        <w:rFonts w:ascii="Symbol" w:hAnsi="Symbol" w:hint="default"/>
+      </w:rPr>
+    </w:lvl>
+    <w:lvl w:ilvl="4" w:tplc="04050003" w:tentative="1">
+      <w:start w:val="1"/>
+      <w:numFmt w:val="bullet"/>
+      <w:lvlText w:val="o"/>
+      <w:lvlJc w:val="left"/>
+      <w:pPr>
+        <w:ind w:left="3600" w:hanging="360"/>
+      </w:pPr>
+      <w:rPr>
+        <w:rFonts w:ascii="Courier New" w:hAnsi="Courier New" w:cs="Courier New" w:hint="default"/>
+      </w:rPr>
+    </w:lvl>
+    <w:lvl w:ilvl="5" w:tplc="04050005" w:tentative="1">
+      <w:start w:val="1"/>
+      <w:numFmt w:val="bullet"/>
+      <w:lvlText w:val=""/>
+      <w:lvlJc w:val="left"/>
+      <w:pPr>
+        <w:ind w:left="4320" w:hanging="360"/>
+      </w:pPr>
+      <w:rPr>
+        <w:rFonts w:ascii="Wingdings" w:hAnsi="Wingdings" w:hint="default"/>
+      </w:rPr>
+    </w:lvl>
+    <w:lvl w:ilvl="6" w:tplc="04050001" w:tentative="1">
+      <w:start w:val="1"/>
+      <w:numFmt w:val="bullet"/>
+      <w:lvlText w:val=""/>
+      <w:lvlJc w:val="left"/>
+      <w:pPr>
+        <w:ind w:left="5040" w:hanging="360"/>
+      </w:pPr>
+      <w:rPr>
+        <w:rFonts w:ascii="Symbol" w:hAnsi="Symbol" w:hint="default"/>
+      </w:rPr>
+    </w:lvl>
+    <w:lvl w:ilvl="7" w:tplc="04050003" w:tentative="1">
+      <w:start w:val="1"/>
+      <w:numFmt w:val="bullet"/>
+      <w:lvlText w:val="o"/>
+      <w:lvlJc w:val="left"/>
+      <w:pPr>
+        <w:ind w:left="5760" w:hanging="360"/>
+      </w:pPr>
+      <w:rPr>
+        <w:rFonts w:ascii="Courier New" w:hAnsi="Courier New" w:cs="Courier New" w:hint="default"/>
+      </w:rPr>
+    </w:lvl>
+    <w:lvl w:ilvl="8" w:tplc="04050005" w:tentative="1">
+      <w:start w:val="1"/>
+      <w:numFmt w:val="bullet"/>
+      <w:lvlText w:val=""/>
+      <w:lvlJc w:val="left"/>
+      <w:pPr>
+        <w:ind w:left="6480" w:hanging="360"/>
+      </w:pPr>
+      <w:rPr>
+        <w:rFonts w:ascii="Wingdings" w:hAnsi="Wingdings" w:hint="default"/>
+      </w:rPr>
+    </w:lvl>
+  </w:abstractNum>
+  <w:abstractNum w:abstractNumId="1" w15:restartNumberingAfterBreak="0">
     <w:nsid w:val="31DF7FCE"/>
     <w:multiLevelType w:val="hybridMultilevel"/>
     <w:tmpl w:val="E87A1172"/>
@@ -1325,7 +1960,7 @@
       </w:pPr>
     </w:lvl>
   </w:abstractNum>
-  <w:abstractNum w:abstractNumId="1" w15:restartNumberingAfterBreak="0">
+  <w:abstractNum w:abstractNumId="2" w15:restartNumberingAfterBreak="0">
     <w:nsid w:val="3F252AE8"/>
     <w:multiLevelType w:val="hybridMultilevel"/>
     <w:tmpl w:val="CDFE47F8"/>
@@ -1415,9 +2050,12 @@
     </w:lvl>
   </w:abstractNum>
   <w:num w:numId="1" w16cid:durableId="401948281">
+    <w:abstractNumId w:val="2"/>
+  </w:num>
+  <w:num w:numId="2" w16cid:durableId="11347025">
     <w:abstractNumId w:val="1"/>
   </w:num>
-  <w:num w:numId="2" w16cid:durableId="11347025">
+  <w:num w:numId="3" w16cid:durableId="783505203">
     <w:abstractNumId w:val="0"/>
   </w:num>
 </w:numbering>
@@ -2024,6 +2662,7 @@
   <w:style w:type="character" w:default="1" w:styleId="Standardnpsmoodstavce">
     <w:name w:val="Default Paragraph Font"/>
     <w:uiPriority w:val="1"/>
+    <w:semiHidden/>
     <w:unhideWhenUsed/>
   </w:style>
   <w:style w:type="table" w:default="1" w:styleId="Normlntabulka">

--- a/truel/Pravidla.docx
+++ b/truel/Pravidla.docx
@@ -180,7 +180,13 @@
         <w:t xml:space="preserve">drahokam dané barvy </w:t>
       </w:r>
       <w:r>
-        <w:t xml:space="preserve">(červená – rubín, zelená – smaragd, modrá – safír). Bonusové karty s duhou odložte bokem. Zbylé karty zamíchejte a </w:t>
+        <w:t xml:space="preserve">(červená – rubín, zelená – smaragd, modrá – safír). Bonusové karty s duhou </w:t>
+      </w:r>
+      <w:r>
+        <w:t>nechte stranou</w:t>
+      </w:r>
+      <w:r>
+        <w:t xml:space="preserve">. Zbylé karty zamíchejte a </w:t>
       </w:r>
       <w:r>
         <w:t xml:space="preserve">každému hráči </w:t>
@@ -374,7 +380,10 @@
         </w:drawing>
       </w:r>
       <w:r>
-        <w:t xml:space="preserve">Každá karta má určitý typ, který poznáte podle ikony v levém horním rohu: </w:t>
+        <w:t>Všechny karty jsou rozděleny do tří typů. Typ karty</w:t>
+      </w:r>
+      <w:r>
+        <w:t xml:space="preserve"> poznáte podle ikony v levém horním rohu: </w:t>
       </w:r>
     </w:p>
     <w:p>
@@ -390,7 +399,34 @@
     </w:p>
     <w:p>
       <w:r>
-        <w:t>Na herním plánu se nachází 9 míst pro vykládání hracích karet seskupených do 3 trojic. Z vrchu balíčku otočte 3 karty a kaž</w:t>
+        <w:t xml:space="preserve">Na herním plánu se nachází 9 míst pro vykládání hracích karet seskupených </w:t>
+      </w:r>
+      <w:r>
+        <w:t>do trojic</w:t>
+      </w:r>
+      <w:r>
+        <w:t xml:space="preserve">. Každé místo v trojici je </w:t>
+      </w:r>
+      <w:r>
+        <w:t xml:space="preserve">označeno symbolem a </w:t>
+      </w:r>
+      <w:r>
+        <w:t xml:space="preserve">určeno pro </w:t>
+      </w:r>
+      <w:r>
+        <w:t>jeden z </w:t>
+      </w:r>
+      <w:r>
+        <w:t>typ</w:t>
+      </w:r>
+      <w:r>
+        <w:t>ů karet</w:t>
+      </w:r>
+      <w:r>
+        <w:t>.</w:t>
+      </w:r>
+      <w:r>
+        <w:t xml:space="preserve"> Z vrchu balíčku otočte 3 karty a kaž</w:t>
       </w:r>
       <w:r>
         <w:t>dou umístěte do jedné z trojic na symbol podle jejího typu.</w:t>
@@ -398,7 +434,13 @@
     </w:p>
     <w:p>
       <w:r>
-        <w:t>{obrázek}</w:t>
+        <w:t>{obrázek</w:t>
+      </w:r>
+      <w:r>
+        <w:t xml:space="preserve"> nachystaných komponent</w:t>
+      </w:r>
+      <w:r>
+        <w:t>}</w:t>
       </w:r>
     </w:p>
     <w:p>
@@ -421,7 +463,19 @@
     </w:p>
     <w:p>
       <w:r>
-        <w:t>Hráči se střídají ve svých tazích ve směru hodinových ručiček, jako první začíná vždy zelený hráč.</w:t>
+        <w:t>Hráči se střídají ve svých tazích ve směru hodinových ručiček</w:t>
+      </w:r>
+      <w:r>
+        <w:t>.</w:t>
+      </w:r>
+      <w:r>
+        <w:t xml:space="preserve"> </w:t>
+      </w:r>
+      <w:r>
+        <w:t>J</w:t>
+      </w:r>
+      <w:r>
+        <w:t>ako první začíná vždy zelený hráč.</w:t>
       </w:r>
     </w:p>
     <w:p>
@@ -471,16 +525,46 @@
         <w:t>hráč ne</w:t>
       </w:r>
       <w:r>
-        <w:t>má žádné karty na ruce, anebo na každém místě, kam by mohl kartu vyložit, už karta je. V tom případě</w:t>
-      </w:r>
-      <w:r>
-        <w:t xml:space="preserve"> ukáže své karty ostatním (pokud nějaké má) a odhodí je. Dobere si 3 </w:t>
+        <w:t>má žádné karty na ruce, anebo na každém místě, kam by mohl</w:t>
+      </w:r>
+      <w:r>
+        <w:t xml:space="preserve"> nějakou ze svých</w:t>
+      </w:r>
+      <w:r>
+        <w:t xml:space="preserve"> kar</w:t>
+      </w:r>
+      <w:r>
+        <w:t>e</w:t>
+      </w:r>
+      <w:r>
+        <w:t>t vyložit, už je</w:t>
+      </w:r>
+      <w:r>
+        <w:t xml:space="preserve"> karta daného typu vyložena</w:t>
+      </w:r>
+      <w:r>
+        <w:t>. V tom případě</w:t>
+      </w:r>
+      <w:r>
+        <w:t xml:space="preserve"> ukáže své karty ostatním (pokud nějaké má) a odhodí je. </w:t>
+      </w:r>
+      <w:r>
+        <w:t>Poté si d</w:t>
+      </w:r>
+      <w:r>
+        <w:t xml:space="preserve">obere 3 </w:t>
       </w:r>
       <w:r>
         <w:t xml:space="preserve">nové </w:t>
       </w:r>
       <w:r>
-        <w:t>karty a jeho kolo končí (v tomto tahu žádnou kartu nevykládá).</w:t>
+        <w:t xml:space="preserve">karty a jeho kolo </w:t>
+      </w:r>
+      <w:r>
+        <w:t xml:space="preserve">tím </w:t>
+      </w:r>
+      <w:r>
+        <w:t>končí (v tomto tahu žádnou kartu nevykládá).</w:t>
       </w:r>
     </w:p>
     <w:p>
@@ -511,13 +595,13 @@
           <w:noProof/>
         </w:rPr>
         <w:drawing>
-          <wp:anchor distT="0" distB="0" distL="114300" distR="114300" simplePos="0" relativeHeight="251665408" behindDoc="0" locked="0" layoutInCell="1" allowOverlap="1" wp14:anchorId="7A8D0F94" wp14:editId="6FB7448B">
+          <wp:anchor distT="0" distB="0" distL="114300" distR="114300" simplePos="0" relativeHeight="251665408" behindDoc="0" locked="0" layoutInCell="1" allowOverlap="1" wp14:anchorId="7A8D0F94" wp14:editId="1C4E15A7">
             <wp:simplePos x="0" y="0"/>
             <wp:positionH relativeFrom="column">
-              <wp:posOffset>-58</wp:posOffset>
+              <wp:posOffset>-40640</wp:posOffset>
             </wp:positionH>
             <wp:positionV relativeFrom="paragraph">
-              <wp:posOffset>463723</wp:posOffset>
+              <wp:posOffset>652549</wp:posOffset>
             </wp:positionV>
             <wp:extent cx="350520" cy="336550"/>
             <wp:effectExtent l="0" t="0" r="0" b="6350"/>
@@ -571,15 +655,15 @@
           <w:noProof/>
         </w:rPr>
         <w:drawing>
-          <wp:anchor distT="0" distB="0" distL="114300" distR="114300" simplePos="0" relativeHeight="251678720" behindDoc="0" locked="0" layoutInCell="1" allowOverlap="1" wp14:anchorId="33DFC412" wp14:editId="0CE9B9AD">
+          <wp:anchor distT="0" distB="0" distL="114300" distR="114300" simplePos="0" relativeHeight="251678720" behindDoc="0" locked="0" layoutInCell="1" allowOverlap="1" wp14:anchorId="33DFC412" wp14:editId="3DFCB1CE">
             <wp:simplePos x="0" y="0"/>
             <wp:positionH relativeFrom="column">
-              <wp:posOffset>2355215</wp:posOffset>
+              <wp:posOffset>4091305</wp:posOffset>
             </wp:positionH>
             <wp:positionV relativeFrom="paragraph">
-              <wp:posOffset>211546</wp:posOffset>
+              <wp:posOffset>217805</wp:posOffset>
             </wp:positionV>
-            <wp:extent cx="211015" cy="211015"/>
+            <wp:extent cx="210820" cy="210820"/>
             <wp:effectExtent l="0" t="0" r="0" b="0"/>
             <wp:wrapNone/>
             <wp:docPr id="311098353" name="Obrázek 1"/>
@@ -608,7 +692,7 @@
                   <pic:spPr>
                     <a:xfrm>
                       <a:off x="0" y="0"/>
-                      <a:ext cx="211015" cy="211015"/>
+                      <a:ext cx="210820" cy="210820"/>
                     </a:xfrm>
                     <a:prstGeom prst="rect">
                       <a:avLst/>
@@ -631,15 +715,15 @@
           <w:noProof/>
         </w:rPr>
         <w:drawing>
-          <wp:anchor distT="0" distB="0" distL="114300" distR="114300" simplePos="0" relativeHeight="251676672" behindDoc="0" locked="0" layoutInCell="1" allowOverlap="1" wp14:anchorId="6674FF34" wp14:editId="36F45BC0">
+          <wp:anchor distT="0" distB="0" distL="114300" distR="114300" simplePos="0" relativeHeight="251676672" behindDoc="0" locked="0" layoutInCell="1" allowOverlap="1" wp14:anchorId="6674FF34" wp14:editId="5F254931">
             <wp:simplePos x="0" y="0"/>
             <wp:positionH relativeFrom="column">
-              <wp:posOffset>1007110</wp:posOffset>
+              <wp:posOffset>2743200</wp:posOffset>
             </wp:positionH>
             <wp:positionV relativeFrom="paragraph">
-              <wp:posOffset>213101</wp:posOffset>
+              <wp:posOffset>212725</wp:posOffset>
             </wp:positionV>
-            <wp:extent cx="199292" cy="191911"/>
+            <wp:extent cx="198755" cy="191770"/>
             <wp:effectExtent l="0" t="0" r="0" b="0"/>
             <wp:wrapNone/>
             <wp:docPr id="653850545" name="Obrázek 1" descr="Obsah obrázku symbol&#10;&#10;Popis byl vytvořen automaticky"/>
@@ -668,7 +752,7 @@
                   <pic:spPr>
                     <a:xfrm>
                       <a:off x="0" y="0"/>
-                      <a:ext cx="199292" cy="191911"/>
+                      <a:ext cx="198755" cy="191770"/>
                     </a:xfrm>
                     <a:prstGeom prst="rect">
                       <a:avLst/>
@@ -691,15 +775,15 @@
           <w:noProof/>
         </w:rPr>
         <w:drawing>
-          <wp:anchor distT="0" distB="0" distL="114300" distR="114300" simplePos="0" relativeHeight="251674624" behindDoc="0" locked="0" layoutInCell="1" allowOverlap="1" wp14:anchorId="7A3788B0" wp14:editId="2E02A804">
+          <wp:anchor distT="0" distB="0" distL="114300" distR="114300" simplePos="0" relativeHeight="251674624" behindDoc="0" locked="0" layoutInCell="1" allowOverlap="1" wp14:anchorId="7A3788B0" wp14:editId="2874D9B1">
             <wp:simplePos x="0" y="0"/>
             <wp:positionH relativeFrom="margin">
-              <wp:posOffset>57981</wp:posOffset>
+              <wp:posOffset>1768475</wp:posOffset>
             </wp:positionH>
             <wp:positionV relativeFrom="paragraph">
-              <wp:posOffset>212725</wp:posOffset>
+              <wp:posOffset>219075</wp:posOffset>
             </wp:positionV>
-            <wp:extent cx="193430" cy="185721"/>
+            <wp:extent cx="193040" cy="185420"/>
             <wp:effectExtent l="0" t="0" r="0" b="5080"/>
             <wp:wrapNone/>
             <wp:docPr id="1458617116" name="Obrázek 1"/>
@@ -728,7 +812,7 @@
                   <pic:spPr>
                     <a:xfrm>
                       <a:off x="0" y="0"/>
-                      <a:ext cx="193430" cy="185721"/>
+                      <a:ext cx="193040" cy="185420"/>
                     </a:xfrm>
                     <a:prstGeom prst="rect">
                       <a:avLst/>
@@ -759,19 +843,22 @@
         <w:t xml:space="preserve">, že se hráči podaří vyložit </w:t>
       </w:r>
       <w:r>
-        <w:t xml:space="preserve">třetí kartu do trojice, provede se to, co na kartách je, čili komu </w:t>
-      </w:r>
-      <w:r>
-        <w:br/>
-        <w:t xml:space="preserve">(       hráč) kolik </w:t>
-      </w:r>
-      <w:proofErr w:type="gramStart"/>
-      <w:r>
-        <w:t xml:space="preserve">(  </w:t>
-      </w:r>
-      <w:proofErr w:type="gramEnd"/>
-      <w:r>
-        <w:t xml:space="preserve">     hodnota) a čeho (       jednotka). </w:t>
+        <w:t xml:space="preserve">třetí kartu do trojice, </w:t>
+      </w:r>
+      <w:r>
+        <w:t xml:space="preserve">se celá trojice vyhodnotí a </w:t>
+      </w:r>
+      <w:r>
+        <w:t>provede se to, co na kartách je, čili komu</w:t>
+      </w:r>
+      <w:r>
+        <w:t xml:space="preserve"> </w:t>
+      </w:r>
+      <w:r>
+        <w:t xml:space="preserve">(       hráč) kolik (       hodnota) a čeho (       jednotka). </w:t>
+      </w:r>
+      <w:r>
+        <w:t>Pokud trojice obsahuje bonusovou kartu, její hodnotu si vybere ten hráč, který trojici dokončil.</w:t>
       </w:r>
     </w:p>
     <w:p>
@@ -790,6 +877,7 @@
         <w:rPr>
           <w:noProof/>
         </w:rPr>
+        <w:lastRenderedPageBreak/>
         <w:drawing>
           <wp:anchor distT="0" distB="0" distL="114300" distR="114300" simplePos="0" relativeHeight="251680768" behindDoc="0" locked="0" layoutInCell="1" allowOverlap="1" wp14:anchorId="0B7FA7F3" wp14:editId="3B5ADE09">
             <wp:simplePos x="0" y="0"/>
@@ -936,9 +1024,8 @@
         <w:rPr>
           <w:noProof/>
         </w:rPr>
-        <w:lastRenderedPageBreak/>
         <w:drawing>
-          <wp:anchor distT="0" distB="0" distL="114300" distR="114300" simplePos="0" relativeHeight="251683840" behindDoc="0" locked="0" layoutInCell="1" allowOverlap="1" wp14:anchorId="1785E8F5" wp14:editId="74CF2A4F">
+          <wp:anchor distT="0" distB="0" distL="114300" distR="114300" simplePos="0" relativeHeight="251683840" behindDoc="0" locked="0" layoutInCell="1" allowOverlap="1" wp14:anchorId="1785E8F5" wp14:editId="7F2DCEE9">
             <wp:simplePos x="0" y="0"/>
             <wp:positionH relativeFrom="margin">
               <wp:posOffset>246591</wp:posOffset>
@@ -994,7 +1081,13 @@
         </w:drawing>
       </w:r>
       <w:r>
-        <w:t>Karty – hráč si dobere karty z vrchu balíčku, případně karty odhazuje, dokud nějaké má. Horní počet karet na ruce není omezen.</w:t>
+        <w:t xml:space="preserve">Karty – hráč si dobere karty z vrchu balíčku, případně karty odhazuje, dokud nějaké má. </w:t>
+      </w:r>
+      <w:r>
+        <w:t>Maximální</w:t>
+      </w:r>
+      <w:r>
+        <w:t xml:space="preserve"> počet karet na ruce není omezen.</w:t>
       </w:r>
     </w:p>
     <w:p>
@@ -1150,120 +1243,126 @@
       <w:r>
         <w:t xml:space="preserve">Políčka – figurka hráče se posune o daný počet polí dopředu (ve směru hodinových ručiček) či dozadu (proti směru) dle hodnoty. V případě, že jeho pohyb skončí na barevném (červeném, zeleném či modrém) políčku, posune se ihned znovu o </w:t>
       </w:r>
-      <w:proofErr w:type="gramStart"/>
-      <w:r>
-        <w:t>stejný  počet</w:t>
-      </w:r>
-      <w:proofErr w:type="gramEnd"/>
+      <w:r>
+        <w:t>stejný počet</w:t>
+      </w:r>
       <w:r>
         <w:t xml:space="preserve"> polí ve stejném směru (dle hodnoty). To se opakuje, dokud neskončí na šedém políčku. (Tzn. Figurky vždy zůstávají stát pouze na šedých polích.)</w:t>
       </w:r>
     </w:p>
     <w:p>
       <w:r>
-        <w:t>Po vyhodnocení efektu se pak do trojice opět doplní jedna náhodná karta z vrchu balíčku. Nemůže se tedy stát, že by nějaká trojice měla všechny 3 pozice neobsazené.</w:t>
-      </w:r>
-    </w:p>
-    <w:p>
-      <w:r>
-        <w:t>provede příslušný efekt (komu, kolik, čeho). Pokud trojice obsahuje bonusovou kartu, její hodnotu si vybere hráč, který trojici dokončil, dle libosti.</w:t>
-      </w:r>
-    </w:p>
-    <w:p>
-      <w:r>
-        <w:t>V případě pohybu některé z figurek se po jeho dokončení vyhodnotí situace dle šedého políčka, na kterém figurka skončila.</w:t>
-      </w:r>
-    </w:p>
-    <w:p>
-      <w:r>
-        <w:t xml:space="preserve">Následně zkontrolujte, zda všechny 3 karty neobsahují stejný bonusový symbol. Pokud ano, hráč na tahu obdrží do ruky navíc bonusovou kartu příslušného symbolu. </w:t>
-      </w:r>
-    </w:p>
-    <w:p>
-      <w:r>
-        <w:t>Poté všechny 3 karty odhoďte. Pokud je mezi nimi bonusová karta s duhou, odložte ji zpět bokem mezi ostatní bonusové karty. Do prázdné trojice pozic pak doplňte jednu náhodnou kartu z vrchu balíčku.</w:t>
-      </w:r>
-    </w:p>
-    <w:p>
-      <w:pPr>
-        <w:pStyle w:val="Nadpis3"/>
-        <w:numPr>
-          <w:ilvl w:val="0"/>
-          <w:numId w:val="2"/>
-        </w:numPr>
+        <w:t>V případě pohybu některé z figurek se po jeho dokončení vyhodnotí situace dle šedého políčka, na kterém figurka skončila</w:t>
+      </w:r>
+      <w:r>
+        <w:t>:</w:t>
+      </w:r>
+    </w:p>
+    <w:p>
+      <w:r>
+        <w:t>{přidat symboly políček}</w:t>
+      </w:r>
+    </w:p>
+    <w:p>
+      <w:r>
         <w:rPr>
           <w:b/>
           <w:bCs/>
-          <w:color w:val="auto"/>
-        </w:rPr>
-      </w:pPr>
+        </w:rPr>
+        <w:t>Start</w:t>
+      </w:r>
+      <w:r>
+        <w:t xml:space="preserve"> </w:t>
+      </w:r>
+      <w:r>
+        <w:t>–</w:t>
+      </w:r>
+      <w:r>
+        <w:t xml:space="preserve"> </w:t>
+      </w:r>
+      <w:r>
+        <w:t xml:space="preserve">hráč obdrží drahokam dané barvy. Tyto tři políčka jsou výjimečné rovněž v tom, že hráč drahokam obdrží i při jeho pouhém průchodu ve směru šipky. </w:t>
+      </w:r>
+    </w:p>
+    <w:p>
       <w:r>
         <w:rPr>
           <w:b/>
           <w:bCs/>
-          <w:color w:val="auto"/>
-        </w:rPr>
-        <w:t>Konec kola</w:t>
-      </w:r>
-    </w:p>
-    <w:p>
-      <w:r>
-        <w:t>Pokud hráč vyložil kartu, jednu kartu si přibere. Tím končí jeho kolo a na tahu je následující hráč (příp. hráč, který v tomto kole šlápl na plusové hodiny).</w:t>
-      </w:r>
-    </w:p>
-    <w:p>
-      <w:r>
-        <w:t>V případě, že dojde balíček karet, zamíchejte odhozené karty a vytvořte z nich nový balíček.</w:t>
-      </w:r>
-    </w:p>
-    <w:p>
-      <w:r>
-        <w:t>xxxx</w:t>
-      </w:r>
-    </w:p>
-    <w:p>
-      <w:r>
-        <w:t xml:space="preserve">Hráči se střídají ve svých tazích, jako první začíná vždy zelený hráč. Ve </w:t>
-      </w:r>
-      <w:r>
-        <w:t>svých tazích hráči vykládají</w:t>
-      </w:r>
-      <w:r>
-        <w:t xml:space="preserve"> kart</w:t>
-      </w:r>
-      <w:r>
-        <w:t>y</w:t>
-      </w:r>
-      <w:r>
-        <w:t xml:space="preserve"> do dostupných pozic. Na herním plánu se nacházejí 3</w:t>
+        </w:rPr>
+        <w:t>Karty</w:t>
+      </w:r>
+      <w:r>
+        <w:t xml:space="preserve"> </w:t>
+      </w:r>
+      <w:r>
+        <w:t>– při zastavení zde si hráč přibere jednu či dvě karty nebo jednu odhodí podle vyobrazeného počtu.</w:t>
       </w:r>
       <w:r>
         <w:t> </w:t>
       </w:r>
-      <w:r>
-        <w:t xml:space="preserve">trojice pozic. </w:t>
-      </w:r>
-      <w:r>
-        <w:t xml:space="preserve">Do každé pozice může být vyložena 1 karta daného typu. Typ </w:t>
-      </w:r>
-      <w:r>
-        <w:t xml:space="preserve">každé </w:t>
-      </w:r>
-      <w:r>
-        <w:t>karty je určen v jejím levém horním rohu:</w:t>
-      </w:r>
-    </w:p>
-    <w:p>
-      <w:r>
-        <w:t xml:space="preserve">Po dokončení trojice se všechny 3 karty odhodí a provede se to, co na kartách </w:t>
-      </w:r>
-      <w:proofErr w:type="gramStart"/>
-      <w:r>
-        <w:t>je,</w:t>
-      </w:r>
-      <w:proofErr w:type="gramEnd"/>
-      <w:r>
-        <w:t xml:space="preserve"> čili komu (hráč) kolik (hodnota) a čeho (jednotka). Po vyhodnocení efektu se pak do trojice opět doplní jedna náhodná karta z vrchu balíčku. Nemůže se tedy stát, že by nějaká trojice měla všechny 3 pozice neobsazené.</w:t>
+    </w:p>
+    <w:p>
+      <w:r>
+        <w:rPr>
+          <w:b/>
+          <w:bCs/>
+        </w:rPr>
+        <w:t>Hodiny</w:t>
+      </w:r>
+      <w:r>
+        <w:t xml:space="preserve"> – </w:t>
+      </w:r>
+      <w:r>
+        <w:t xml:space="preserve">zastavení na plusových hodinách znamená tah navíc, tj. hráč jede znovu. </w:t>
+      </w:r>
+      <w:r>
+        <w:t xml:space="preserve">V případě dvojitých hodin dokonce dvakrát. </w:t>
+      </w:r>
+      <w:r>
+        <w:t xml:space="preserve">Může se stát, že je na políčko přesunuta figurka jiného hráče, který není na tahu. V tom případě bude jako další na řadě právě tento hráč bez ohledu na pořadí. Hra pak bude dále pokračovat od tohoto hráče, který odehrál bonusové kolo navíc. </w:t>
+      </w:r>
+      <w:r>
+        <w:t xml:space="preserve">V případě </w:t>
+      </w:r>
+      <w:r>
+        <w:t xml:space="preserve">zastavení na </w:t>
+      </w:r>
+      <w:r>
+        <w:t>záporných hodin</w:t>
+      </w:r>
+      <w:r>
+        <w:t>ách</w:t>
+      </w:r>
+      <w:r>
+        <w:t xml:space="preserve"> hráč ztrácí svůj příští tah.</w:t>
+      </w:r>
+    </w:p>
+    <w:p>
+      <w:r>
+        <w:rPr>
+          <w:b/>
+          <w:bCs/>
+        </w:rPr>
+        <w:t>Křižovatka</w:t>
+      </w:r>
+      <w:r>
+        <w:t xml:space="preserve"> – na křižovatce si hráč může vybrat, jakým směrem bude dále pokračovat. Obdobně jako u startu lze měnit směr i při pouhém průchodu křižovatkou, ale pouze při pohybu vpřed.</w:t>
+      </w:r>
+      <w:r>
+        <w:t> </w:t>
+      </w:r>
+    </w:p>
+    <w:p>
+      <w:r>
+        <w:rPr>
+          <w:b/>
+          <w:bCs/>
+        </w:rPr>
+        <w:t>Zlodějina</w:t>
+      </w:r>
+      <w:r>
+        <w:t xml:space="preserve"> – speciální situace v případě, že hráč skončí na políčku, na kterém již stojí jiný hráč. Kromě vyhodnocení tohoto políčka navíc v takovém případě získává příchozí hráč od původně stojícího hráče jeden drahokam každé barvy, kterou tento hráč má.</w:t>
       </w:r>
     </w:p>
     <w:p>
@@ -1272,18 +1371,18 @@
           <w:noProof/>
         </w:rPr>
         <w:drawing>
-          <wp:anchor distT="0" distB="0" distL="114300" distR="114300" simplePos="0" relativeHeight="251662336" behindDoc="0" locked="0" layoutInCell="1" allowOverlap="1" wp14:anchorId="57E219D5" wp14:editId="49CFFC6B">
+          <wp:anchor distT="0" distB="0" distL="114300" distR="114300" simplePos="0" relativeHeight="251663360" behindDoc="0" locked="0" layoutInCell="1" allowOverlap="1" wp14:anchorId="0C3C5799" wp14:editId="743E7740">
             <wp:simplePos x="0" y="0"/>
             <wp:positionH relativeFrom="column">
-              <wp:posOffset>3109807</wp:posOffset>
+              <wp:posOffset>4669790</wp:posOffset>
             </wp:positionH>
             <wp:positionV relativeFrom="paragraph">
-              <wp:posOffset>416560</wp:posOffset>
+              <wp:posOffset>641350</wp:posOffset>
             </wp:positionV>
-            <wp:extent cx="228600" cy="222422"/>
-            <wp:effectExtent l="0" t="0" r="0" b="6350"/>
+            <wp:extent cx="195580" cy="168910"/>
+            <wp:effectExtent l="0" t="0" r="0" b="2540"/>
             <wp:wrapNone/>
-            <wp:docPr id="1963896333" name="Obrázek 1"/>
+            <wp:docPr id="108330314" name="Obrázek 1"/>
             <wp:cNvGraphicFramePr>
               <a:graphicFrameLocks xmlns:a="http://schemas.openxmlformats.org/drawingml/2006/main" noChangeAspect="1"/>
             </wp:cNvGraphicFramePr>
@@ -1291,7 +1390,7 @@
               <a:graphicData uri="http://schemas.openxmlformats.org/drawingml/2006/picture">
                 <pic:pic xmlns:pic="http://schemas.openxmlformats.org/drawingml/2006/picture">
                   <pic:nvPicPr>
-                    <pic:cNvPr id="1963896333" name=""/>
+                    <pic:cNvPr id="108330314" name=""/>
                     <pic:cNvPicPr/>
                   </pic:nvPicPr>
                   <pic:blipFill>
@@ -1309,7 +1408,7 @@
                   <pic:spPr>
                     <a:xfrm>
                       <a:off x="0" y="0"/>
-                      <a:ext cx="228600" cy="222422"/>
+                      <a:ext cx="195580" cy="168910"/>
                     </a:xfrm>
                     <a:prstGeom prst="rect">
                       <a:avLst/>
@@ -1332,18 +1431,18 @@
           <w:noProof/>
         </w:rPr>
         <w:drawing>
-          <wp:anchor distT="0" distB="0" distL="114300" distR="114300" simplePos="0" relativeHeight="251661312" behindDoc="0" locked="0" layoutInCell="1" allowOverlap="1" wp14:anchorId="21D0FE2B" wp14:editId="4F36DDCF">
+          <wp:anchor distT="0" distB="0" distL="114300" distR="114300" simplePos="0" relativeHeight="251662336" behindDoc="0" locked="0" layoutInCell="1" allowOverlap="1" wp14:anchorId="57E219D5" wp14:editId="06DF4356">
             <wp:simplePos x="0" y="0"/>
             <wp:positionH relativeFrom="column">
-              <wp:posOffset>1832821</wp:posOffset>
+              <wp:posOffset>3109191</wp:posOffset>
             </wp:positionH>
             <wp:positionV relativeFrom="paragraph">
-              <wp:posOffset>434763</wp:posOffset>
+              <wp:posOffset>621030</wp:posOffset>
             </wp:positionV>
-            <wp:extent cx="215900" cy="204230"/>
-            <wp:effectExtent l="0" t="0" r="0" b="5715"/>
+            <wp:extent cx="228600" cy="222250"/>
+            <wp:effectExtent l="0" t="0" r="0" b="6350"/>
             <wp:wrapNone/>
-            <wp:docPr id="1717834810" name="Obrázek 1"/>
+            <wp:docPr id="1963896333" name="Obrázek 1"/>
             <wp:cNvGraphicFramePr>
               <a:graphicFrameLocks xmlns:a="http://schemas.openxmlformats.org/drawingml/2006/main" noChangeAspect="1"/>
             </wp:cNvGraphicFramePr>
@@ -1351,7 +1450,7 @@
               <a:graphicData uri="http://schemas.openxmlformats.org/drawingml/2006/picture">
                 <pic:pic xmlns:pic="http://schemas.openxmlformats.org/drawingml/2006/picture">
                   <pic:nvPicPr>
-                    <pic:cNvPr id="1717834810" name=""/>
+                    <pic:cNvPr id="1963896333" name=""/>
                     <pic:cNvPicPr/>
                   </pic:nvPicPr>
                   <pic:blipFill>
@@ -1369,7 +1468,7 @@
                   <pic:spPr>
                     <a:xfrm>
                       <a:off x="0" y="0"/>
-                      <a:ext cx="215900" cy="204230"/>
+                      <a:ext cx="228600" cy="222250"/>
                     </a:xfrm>
                     <a:prstGeom prst="rect">
                       <a:avLst/>
@@ -1392,18 +1491,18 @@
           <w:noProof/>
         </w:rPr>
         <w:drawing>
-          <wp:anchor distT="0" distB="0" distL="114300" distR="114300" simplePos="0" relativeHeight="251663360" behindDoc="0" locked="0" layoutInCell="1" allowOverlap="1" wp14:anchorId="0C3C5799" wp14:editId="5F670745">
+          <wp:anchor distT="0" distB="0" distL="114300" distR="114300" simplePos="0" relativeHeight="251661312" behindDoc="0" locked="0" layoutInCell="1" allowOverlap="1" wp14:anchorId="21D0FE2B" wp14:editId="5809C8FA">
             <wp:simplePos x="0" y="0"/>
             <wp:positionH relativeFrom="column">
-              <wp:posOffset>4670945</wp:posOffset>
+              <wp:posOffset>1866323</wp:posOffset>
             </wp:positionH>
             <wp:positionV relativeFrom="paragraph">
-              <wp:posOffset>437341</wp:posOffset>
+              <wp:posOffset>641523</wp:posOffset>
             </wp:positionV>
-            <wp:extent cx="195943" cy="169464"/>
-            <wp:effectExtent l="0" t="0" r="0" b="2540"/>
+            <wp:extent cx="215900" cy="203835"/>
+            <wp:effectExtent l="0" t="0" r="0" b="5715"/>
             <wp:wrapNone/>
-            <wp:docPr id="108330314" name="Obrázek 1"/>
+            <wp:docPr id="1717834810" name="Obrázek 1"/>
             <wp:cNvGraphicFramePr>
               <a:graphicFrameLocks xmlns:a="http://schemas.openxmlformats.org/drawingml/2006/main" noChangeAspect="1"/>
             </wp:cNvGraphicFramePr>
@@ -1411,7 +1510,7 @@
               <a:graphicData uri="http://schemas.openxmlformats.org/drawingml/2006/picture">
                 <pic:pic xmlns:pic="http://schemas.openxmlformats.org/drawingml/2006/picture">
                   <pic:nvPicPr>
-                    <pic:cNvPr id="108330314" name=""/>
+                    <pic:cNvPr id="1717834810" name=""/>
                     <pic:cNvPicPr/>
                   </pic:nvPicPr>
                   <pic:blipFill>
@@ -1429,7 +1528,7 @@
                   <pic:spPr>
                     <a:xfrm>
                       <a:off x="0" y="0"/>
-                      <a:ext cx="195943" cy="169464"/>
+                      <a:ext cx="215900" cy="203835"/>
                     </a:xfrm>
                     <a:prstGeom prst="rect">
                       <a:avLst/>
@@ -1448,74 +1547,94 @@
         </w:drawing>
       </w:r>
       <w:r>
-        <w:t xml:space="preserve">BONUS: </w:t>
-      </w:r>
-      <w:r>
-        <w:t>K</w:t>
-      </w:r>
-      <w:r>
-        <w:t>a</w:t>
-      </w:r>
-      <w:r>
-        <w:t>ždá karta má v levém dolním rohu bonusový symbol. V případě dokončení trojice se 3</w:t>
-      </w:r>
-      <w:r>
-        <w:t> </w:t>
-      </w:r>
-      <w:r>
-        <w:t xml:space="preserve">shodnými symboly </w:t>
-      </w:r>
-      <w:r>
-        <w:t xml:space="preserve">si hráč, kterému se to povedlo, přibere </w:t>
-      </w:r>
-      <w:r>
-        <w:t>bonusovou</w:t>
-      </w:r>
-      <w:r>
-        <w:t xml:space="preserve"> kartu s duhou </w:t>
-      </w:r>
-      <w:r>
-        <w:t>a</w:t>
-      </w:r>
-      <w:r>
-        <w:t xml:space="preserve"> odpovídajícím symbolem </w:t>
-      </w:r>
-      <w:proofErr w:type="gramStart"/>
-      <w:r>
-        <w:t xml:space="preserve">(  </w:t>
-      </w:r>
-      <w:proofErr w:type="gramEnd"/>
-      <w:r>
-        <w:t xml:space="preserve">      - jakýkoliv hráč,         - jakákoliv hodnota,        - jakákoliv jednotka). </w:t>
-      </w:r>
-      <w:r>
-        <w:t>Tuto</w:t>
-      </w:r>
-      <w:r>
-        <w:t xml:space="preserve"> kartu lze použít jako </w:t>
-      </w:r>
-      <w:proofErr w:type="gramStart"/>
-      <w:r>
-        <w:t>žolíka</w:t>
-      </w:r>
-      <w:proofErr w:type="gramEnd"/>
-      <w:r>
-        <w:t xml:space="preserve"> tj. jako l</w:t>
-      </w:r>
-      <w:r>
-        <w:t>ibovolnou existující kartu daného typu. Jaká to bude, určí ten hráč, který trojici s </w:t>
-      </w:r>
-      <w:r>
-        <w:t>bonusovou</w:t>
-      </w:r>
-      <w:r>
-        <w:t xml:space="preserve"> kartou dokončí.</w:t>
-      </w:r>
-    </w:p>
-    <w:p>
-      <w:pPr>
-        <w:pStyle w:val="Nadpis2"/>
-        <w:spacing w:before="0"/>
+        <w:t xml:space="preserve">Po vyhodnocení trojice </w:t>
+      </w:r>
+      <w:r>
+        <w:t>zkontrolujte, zda všechny 3 karty</w:t>
+      </w:r>
+      <w:r>
+        <w:t xml:space="preserve"> v dokončené trojici</w:t>
+      </w:r>
+      <w:r>
+        <w:t xml:space="preserve"> neobsahují </w:t>
+      </w:r>
+      <w:r>
+        <w:t>shodný</w:t>
+      </w:r>
+      <w:r>
+        <w:t xml:space="preserve"> bonusový symbol</w:t>
+      </w:r>
+      <w:r>
+        <w:t xml:space="preserve"> uvedený</w:t>
+      </w:r>
+      <w:r>
+        <w:t xml:space="preserve"> v levém dolním rohu. </w:t>
+      </w:r>
+      <w:r>
+        <w:t>Pokud jsou všechny 3 symboly stejné, hr</w:t>
+      </w:r>
+      <w:r>
+        <w:t>áč, kter</w:t>
+      </w:r>
+      <w:r>
+        <w:t>ý trojici dokončil</w:t>
+      </w:r>
+      <w:r>
+        <w:t xml:space="preserve"> přiložením poslední karty</w:t>
+      </w:r>
+      <w:r>
+        <w:t>, si</w:t>
+      </w:r>
+      <w:r>
+        <w:t xml:space="preserve"> </w:t>
+      </w:r>
+      <w:r>
+        <w:t xml:space="preserve">do ruky vezme </w:t>
+      </w:r>
+      <w:r>
+        <w:t>bonusovou kartu s duhou a odpovídajícím symbolem (        - jakýkoliv hráč,         - jakákoliv hodnota,        - jakákoliv jednotka</w:t>
+      </w:r>
+      <w:r>
+        <w:t>). Tuto kartu lze použít jako žolíka tj. jako libovolnou existující kartu daného typu. Jaká to bude, u</w:t>
+      </w:r>
+      <w:r>
+        <w:t>rčí ten hráč, který trojici s bonusovou kartou dokončí</w:t>
+      </w:r>
+      <w:r>
+        <w:t>. (Žolíka se tak nejvíc vyplatí vykládat až jako poslední kartu do trojice.)</w:t>
+      </w:r>
+    </w:p>
+    <w:p>
+      <w:r>
+        <w:lastRenderedPageBreak/>
+        <w:t xml:space="preserve">Po vyhodnocení efektu se </w:t>
+      </w:r>
+      <w:r>
+        <w:t xml:space="preserve">všechny 3 karty odhodí a </w:t>
+      </w:r>
+      <w:r>
+        <w:t xml:space="preserve">do </w:t>
+      </w:r>
+      <w:r>
+        <w:t xml:space="preserve">uvolněné </w:t>
+      </w:r>
+      <w:r>
+        <w:t xml:space="preserve">trojice </w:t>
+      </w:r>
+      <w:r>
+        <w:t xml:space="preserve">se </w:t>
+      </w:r>
+      <w:r>
+        <w:t>opět doplní jedna náhodná karta z vrchu balíčku. Nemůže se tedy stát, že by nějaká trojice měla všechny 3 pozice neobsazené.</w:t>
+      </w:r>
+    </w:p>
+    <w:p>
+      <w:pPr>
+        <w:pStyle w:val="Nadpis3"/>
+        <w:numPr>
+          <w:ilvl w:val="0"/>
+          <w:numId w:val="2"/>
+        </w:numPr>
         <w:rPr>
           <w:b/>
           <w:bCs/>
@@ -1528,194 +1647,72 @@
           <w:bCs/>
           <w:color w:val="auto"/>
         </w:rPr>
-        <w:lastRenderedPageBreak/>
-        <w:t>Šedá políčka</w:t>
-      </w:r>
-    </w:p>
-    <w:p>
-      <w:r>
-        <w:rPr>
-          <w:b/>
-          <w:bCs/>
-        </w:rPr>
-        <w:t>Start</w:t>
-      </w:r>
-      <w:r>
-        <w:t xml:space="preserve"> </w:t>
-      </w:r>
-      <w:r>
-        <w:t>–</w:t>
-      </w:r>
-      <w:r>
-        <w:t xml:space="preserve"> </w:t>
-      </w:r>
-      <w:r>
-        <w:t xml:space="preserve">hráč obdrží drahokam dané barvy. Tyto tři políčka jsou výjimečné rovněž v tom, že hráč drahokam obdrží i při jeho pouhém průchodu ve směru šipky. </w:t>
-      </w:r>
-    </w:p>
-    <w:p>
-      <w:r>
-        <w:rPr>
-          <w:b/>
-          <w:bCs/>
-        </w:rPr>
-        <w:t>K</w:t>
-      </w:r>
-      <w:r>
-        <w:rPr>
-          <w:b/>
-          <w:bCs/>
-        </w:rPr>
-        <w:t>arty</w:t>
-      </w:r>
-      <w:r>
-        <w:t xml:space="preserve"> </w:t>
-      </w:r>
-      <w:r>
-        <w:t>–</w:t>
-      </w:r>
-      <w:r>
-        <w:t xml:space="preserve"> </w:t>
-      </w:r>
-      <w:r>
-        <w:t xml:space="preserve">při zastavení zde si </w:t>
-      </w:r>
-      <w:r>
-        <w:t>hráč</w:t>
-      </w:r>
-      <w:r>
-        <w:t xml:space="preserve"> </w:t>
-      </w:r>
-      <w:r>
-        <w:t>přibere jednu či dvě karty nebo jednu odhodí</w:t>
-      </w:r>
-      <w:r>
-        <w:t xml:space="preserve"> podle vyobrazeného počtu</w:t>
-      </w:r>
-      <w:r>
-        <w:t>.</w:t>
-      </w:r>
-      <w:r>
-        <w:t> </w:t>
-      </w:r>
-    </w:p>
-    <w:p>
-      <w:r>
-        <w:rPr>
-          <w:b/>
-          <w:bCs/>
-        </w:rPr>
-        <w:t>Hodiny</w:t>
-      </w:r>
-      <w:r>
-        <w:t xml:space="preserve"> – po skončení aktuálního tahu </w:t>
-      </w:r>
-      <w:r>
-        <w:t>bude na tahu</w:t>
-      </w:r>
-      <w:r>
-        <w:t xml:space="preserve"> hráč, který šlápl</w:t>
-      </w:r>
-      <w:r>
-        <w:t xml:space="preserve"> na plusové hodiny</w:t>
-      </w:r>
-      <w:r>
-        <w:t>, bez ohledu na</w:t>
-      </w:r>
-      <w:r>
-        <w:t> </w:t>
-      </w:r>
-      <w:r>
-        <w:t>poř</w:t>
-      </w:r>
-      <w:r>
-        <w:t>a</w:t>
-      </w:r>
-      <w:r>
-        <w:t>dí. V případě dvojitých hodin dokonce dvakrát. Hra pak dále pokračuje od tohoto hráče. V případě záporných hodin hráč ztrácí svůj příští tah.</w:t>
-      </w:r>
-    </w:p>
-    <w:p>
-      <w:r>
-        <w:rPr>
-          <w:b/>
-          <w:bCs/>
-        </w:rPr>
-        <w:t>Křižovatka</w:t>
-      </w:r>
-      <w:r>
-        <w:t xml:space="preserve"> –</w:t>
-      </w:r>
-      <w:r>
-        <w:t xml:space="preserve"> </w:t>
-      </w:r>
-      <w:r>
-        <w:t>na křižovat</w:t>
-      </w:r>
-      <w:r>
-        <w:t xml:space="preserve">ce </w:t>
-      </w:r>
-      <w:r>
-        <w:t xml:space="preserve">si hráč může vybrat, jakým směrem </w:t>
-      </w:r>
-      <w:r>
-        <w:t>bude dále pokračovat</w:t>
-      </w:r>
-      <w:r>
-        <w:t>. Obdobně jako u startu lze měnit směr i při pouhém průchodu křižovatkou, ale pouze při</w:t>
-      </w:r>
-      <w:r>
-        <w:t> </w:t>
-      </w:r>
-      <w:r>
-        <w:t>pohybu vpřed.</w:t>
-      </w:r>
-      <w:r>
-        <w:t> </w:t>
-      </w:r>
-    </w:p>
-    <w:p>
-      <w:r>
-        <w:rPr>
-          <w:b/>
-          <w:bCs/>
-        </w:rPr>
-        <w:t>Zlodějina</w:t>
-      </w:r>
-      <w:r>
-        <w:t xml:space="preserve"> – speciální situace v případě, že hráč skončí na políčku, na kterém již stojí jiný hráč. </w:t>
-      </w:r>
-      <w:r>
-        <w:t>Kromě vyhodnocení tohoto políčka navíc v</w:t>
-      </w:r>
-      <w:r>
-        <w:t> takovém případě získává příchozí hráč</w:t>
-      </w:r>
-      <w:r>
-        <w:t xml:space="preserve"> od původně stojícího hráče jeden drahokam každé barvy, kterou tento hráč má.</w:t>
-      </w:r>
-    </w:p>
-    <w:p>
-      <w:pPr>
-        <w:pStyle w:val="Nadpis2"/>
+        <w:t xml:space="preserve">Konec </w:t>
+      </w:r>
+      <w:r>
         <w:rPr>
           <w:b/>
           <w:bCs/>
           <w:color w:val="auto"/>
         </w:rPr>
-      </w:pPr>
-      <w:r>
+        <w:t>tahu</w:t>
+      </w:r>
+    </w:p>
+    <w:p>
+      <w:r>
+        <w:t xml:space="preserve">Pokud hráč vyložil kartu, jednu kartu si přibere. Tím končí jeho </w:t>
+      </w:r>
+      <w:r>
+        <w:t>tah</w:t>
+      </w:r>
+      <w:r>
+        <w:t xml:space="preserve"> a na tahu je následující hráč (příp. hráč, který </w:t>
+      </w:r>
+      <w:r>
+        <w:t xml:space="preserve">se přesunul </w:t>
+      </w:r>
+      <w:r>
+        <w:t>na plusové hodiny).</w:t>
+      </w:r>
+    </w:p>
+    <w:p>
+      <w:r>
+        <w:t>V případě, že dojde balíček karet, zamíchejte odhozené karty a vytvořte z nich nový balíček.</w:t>
+      </w:r>
+    </w:p>
+    <w:p>
+      <w:pPr>
+        <w:pStyle w:val="Nadpis2"/>
         <w:rPr>
           <w:b/>
           <w:bCs/>
           <w:color w:val="auto"/>
         </w:rPr>
+      </w:pPr>
+      <w:r>
+        <w:rPr>
+          <w:b/>
+          <w:bCs/>
+          <w:color w:val="auto"/>
+        </w:rPr>
         <w:t>Cíl hry</w:t>
       </w:r>
     </w:p>
     <w:p>
       <w:r>
         <w:t>Hráč, který získá od každé barvy drahokamu alespoň jeden, ihned vyhrává hru. Kdo zvítězí 3x, stává se šampionem večera.</w:t>
+      </w:r>
+    </w:p>
+    <w:p>
+      <w:r>
+        <w:rPr>
+          <w:i/>
+          <w:iCs/>
+        </w:rPr>
+        <w:t>Varianta:</w:t>
+      </w:r>
+      <w:r>
+        <w:t xml:space="preserve"> Pokud byste si chtěli prodloužit herní dobu, můžete se na začátku hry rozhodnout nepřidělovat každému hráči počáteční drahokam. </w:t>
       </w:r>
     </w:p>
     <w:sectPr>
@@ -1751,7 +1748,7 @@
         <v:path o:extrusionok="f" gradientshapeok="t" o:connecttype="rect"/>
         <o:lock v:ext="edit" aspectratio="t"/>
       </v:shapetype>
-      <v:shape id="_x0000_i1029" type="#_x0000_t75" style="width:94.35pt;height:92.2pt" o:bullet="t">
+      <v:shape id="_x0000_i1038" type="#_x0000_t75" style="width:94.35pt;height:92.2pt" o:bullet="t">
         <v:imagedata r:id="rId1" o:title="trinity circles"/>
       </v:shape>
     </w:pict>

--- a/truel/Pravidla.docx
+++ b/truel/Pravidla.docx
@@ -6,6 +6,7 @@
       <w:pPr>
         <w:pStyle w:val="Nadpis1"/>
         <w:spacing w:before="0"/>
+        <w:jc w:val="center"/>
         <w:rPr>
           <w:b/>
           <w:bCs/>
@@ -26,12 +27,37 @@
           <w:bCs/>
           <w:color w:val="auto"/>
         </w:rPr>
-        <w:t xml:space="preserve"> hry Truel</w:t>
-      </w:r>
-    </w:p>
-    <w:p>
-      <w:r>
-        <w:t xml:space="preserve">Truel je </w:t>
+        <w:t xml:space="preserve"> hry </w:t>
+      </w:r>
+      <w:proofErr w:type="spellStart"/>
+      <w:r>
+        <w:rPr>
+          <w:b/>
+          <w:bCs/>
+          <w:color w:val="auto"/>
+        </w:rPr>
+        <w:t>Truel</w:t>
+      </w:r>
+      <w:proofErr w:type="spellEnd"/>
+    </w:p>
+    <w:p>
+      <w:pPr>
+        <w:sectPr>
+          <w:pgSz w:w="11906" w:h="16838"/>
+          <w:pgMar w:top="851" w:right="851" w:bottom="851" w:left="851" w:header="709" w:footer="709" w:gutter="0"/>
+          <w:cols w:space="708"/>
+          <w:docGrid w:linePitch="360"/>
+        </w:sectPr>
+      </w:pPr>
+    </w:p>
+    <w:p>
+      <w:proofErr w:type="spellStart"/>
+      <w:r>
+        <w:t>Truel</w:t>
+      </w:r>
+      <w:proofErr w:type="spellEnd"/>
+      <w:r>
+        <w:t xml:space="preserve"> je </w:t>
       </w:r>
       <w:r>
         <w:t>abstraktní symetrická hra pro tři hráče.</w:t>
@@ -165,6 +191,14 @@
         </w:rPr>
         <w:t>Příprava</w:t>
       </w:r>
+      <w:r>
+        <w:rPr>
+          <w:b/>
+          <w:bCs/>
+          <w:color w:val="auto"/>
+        </w:rPr>
+        <w:t xml:space="preserve"> hry</w:t>
+      </w:r>
     </w:p>
     <w:p>
       <w:r>
@@ -180,7 +214,19 @@
         <w:t xml:space="preserve">drahokam dané barvy </w:t>
       </w:r>
       <w:r>
-        <w:t xml:space="preserve">(červená – rubín, zelená – smaragd, modrá – safír). Bonusové karty s duhou </w:t>
+        <w:t xml:space="preserve">(červená – rubín, zelená – smaragd, modrá – safír). Bonusové karty </w:t>
+      </w:r>
+      <w:r>
+        <w:t>(</w:t>
+      </w:r>
+      <w:r>
+        <w:t>s duhou</w:t>
+      </w:r>
+      <w:r>
+        <w:t>)</w:t>
+      </w:r>
+      <w:r>
+        <w:t xml:space="preserve"> </w:t>
       </w:r>
       <w:r>
         <w:t>nechte stranou</w:t>
@@ -204,13 +250,13 @@
           <w:noProof/>
         </w:rPr>
         <w:drawing>
-          <wp:anchor distT="0" distB="0" distL="114300" distR="114300" simplePos="0" relativeHeight="251660288" behindDoc="0" locked="0" layoutInCell="1" allowOverlap="1" wp14:anchorId="58F72078" wp14:editId="78CD631C">
+          <wp:anchor distT="0" distB="0" distL="114300" distR="114300" simplePos="0" relativeHeight="251660288" behindDoc="0" locked="0" layoutInCell="1" allowOverlap="1" wp14:anchorId="58F72078" wp14:editId="65908272">
             <wp:simplePos x="0" y="0"/>
             <wp:positionH relativeFrom="column">
-              <wp:posOffset>1767840</wp:posOffset>
+              <wp:posOffset>1810385</wp:posOffset>
             </wp:positionH>
             <wp:positionV relativeFrom="paragraph">
-              <wp:posOffset>238760</wp:posOffset>
+              <wp:posOffset>663554</wp:posOffset>
             </wp:positionV>
             <wp:extent cx="342900" cy="342900"/>
             <wp:effectExtent l="0" t="0" r="0" b="0"/>
@@ -264,18 +310,78 @@
           <w:noProof/>
         </w:rPr>
         <w:drawing>
-          <wp:anchor distT="0" distB="0" distL="114300" distR="114300" simplePos="0" relativeHeight="251659264" behindDoc="0" locked="0" layoutInCell="1" allowOverlap="1" wp14:anchorId="32740343" wp14:editId="4F292716">
+          <wp:anchor distT="0" distB="0" distL="114300" distR="114300" simplePos="0" relativeHeight="251658240" behindDoc="0" locked="0" layoutInCell="1" allowOverlap="1" wp14:anchorId="0E3A5179" wp14:editId="165289C9">
             <wp:simplePos x="0" y="0"/>
-            <wp:positionH relativeFrom="column">
-              <wp:posOffset>772160</wp:posOffset>
+            <wp:positionH relativeFrom="margin">
+              <wp:posOffset>0</wp:posOffset>
             </wp:positionH>
             <wp:positionV relativeFrom="paragraph">
-              <wp:posOffset>243840</wp:posOffset>
+              <wp:posOffset>671296</wp:posOffset>
+            </wp:positionV>
+            <wp:extent cx="350520" cy="336550"/>
+            <wp:effectExtent l="0" t="0" r="0" b="6350"/>
+            <wp:wrapNone/>
+            <wp:docPr id="1428575226" name="Obrázek 1"/>
+            <wp:cNvGraphicFramePr>
+              <a:graphicFrameLocks xmlns:a="http://schemas.openxmlformats.org/drawingml/2006/main" noChangeAspect="1"/>
+            </wp:cNvGraphicFramePr>
+            <a:graphic xmlns:a="http://schemas.openxmlformats.org/drawingml/2006/main">
+              <a:graphicData uri="http://schemas.openxmlformats.org/drawingml/2006/picture">
+                <pic:pic xmlns:pic="http://schemas.openxmlformats.org/drawingml/2006/picture">
+                  <pic:nvPicPr>
+                    <pic:cNvPr id="1428575226" name=""/>
+                    <pic:cNvPicPr/>
+                  </pic:nvPicPr>
+                  <pic:blipFill>
+                    <a:blip r:embed="rId6">
+                      <a:extLst>
+                        <a:ext uri="{28A0092B-C50C-407E-A947-70E740481C1C}">
+                          <a14:useLocalDpi xmlns:a14="http://schemas.microsoft.com/office/drawing/2010/main" val="0"/>
+                        </a:ext>
+                      </a:extLst>
+                    </a:blip>
+                    <a:stretch>
+                      <a:fillRect/>
+                    </a:stretch>
+                  </pic:blipFill>
+                  <pic:spPr>
+                    <a:xfrm>
+                      <a:off x="0" y="0"/>
+                      <a:ext cx="350520" cy="336550"/>
+                    </a:xfrm>
+                    <a:prstGeom prst="rect">
+                      <a:avLst/>
+                    </a:prstGeom>
+                  </pic:spPr>
+                </pic:pic>
+              </a:graphicData>
+            </a:graphic>
+            <wp14:sizeRelH relativeFrom="page">
+              <wp14:pctWidth>0</wp14:pctWidth>
+            </wp14:sizeRelH>
+            <wp14:sizeRelV relativeFrom="page">
+              <wp14:pctHeight>0</wp14:pctHeight>
+            </wp14:sizeRelV>
+          </wp:anchor>
+        </w:drawing>
+      </w:r>
+      <w:r>
+        <w:rPr>
+          <w:noProof/>
+        </w:rPr>
+        <w:drawing>
+          <wp:anchor distT="0" distB="0" distL="114300" distR="114300" simplePos="0" relativeHeight="251680768" behindDoc="0" locked="0" layoutInCell="1" allowOverlap="1" wp14:anchorId="0B7FA7F3" wp14:editId="36EFC657">
+            <wp:simplePos x="0" y="0"/>
+            <wp:positionH relativeFrom="margin">
+              <wp:posOffset>767715</wp:posOffset>
+            </wp:positionH>
+            <wp:positionV relativeFrom="paragraph">
+              <wp:posOffset>678899</wp:posOffset>
             </wp:positionV>
             <wp:extent cx="342900" cy="330200"/>
             <wp:effectExtent l="0" t="0" r="0" b="0"/>
             <wp:wrapNone/>
-            <wp:docPr id="139752104" name="Obrázek 1" descr="Obsah obrázku symbol&#10;&#10;Popis byl vytvořen automaticky"/>
+            <wp:docPr id="176547685" name="Obrázek 1" descr="Obsah obrázku symbol&#10;&#10;Popis byl vytvořen automaticky"/>
             <wp:cNvGraphicFramePr>
               <a:graphicFrameLocks xmlns:a="http://schemas.openxmlformats.org/drawingml/2006/main" noChangeAspect="1"/>
             </wp:cNvGraphicFramePr>
@@ -287,7 +393,7 @@
                     <pic:cNvPicPr/>
                   </pic:nvPicPr>
                   <pic:blipFill>
-                    <a:blip r:embed="rId6">
+                    <a:blip r:embed="rId7">
                       <a:extLst>
                         <a:ext uri="{28A0092B-C50C-407E-A947-70E740481C1C}">
                           <a14:useLocalDpi xmlns:a14="http://schemas.microsoft.com/office/drawing/2010/main" val="0"/>
@@ -320,22 +426,353 @@
         </w:drawing>
       </w:r>
       <w:r>
+        <w:t>Všechny karty jsou rozděleny do tří typů. Typ karty</w:t>
+      </w:r>
+      <w:r>
+        <w:t xml:space="preserve"> poznáte podle ikony v levém horním rohu: </w:t>
+      </w:r>
+    </w:p>
+    <w:p>
+      <w:r>
         <w:rPr>
           <w:noProof/>
         </w:rPr>
         <w:drawing>
-          <wp:anchor distT="0" distB="0" distL="114300" distR="114300" simplePos="0" relativeHeight="251658240" behindDoc="0" locked="0" layoutInCell="1" allowOverlap="1" wp14:anchorId="0E3A5179" wp14:editId="206BDF77">
+          <wp:anchor distT="0" distB="0" distL="114300" distR="114300" simplePos="0" relativeHeight="251681792" behindDoc="0" locked="0" layoutInCell="1" allowOverlap="1" wp14:anchorId="2804C10F" wp14:editId="21CC0B40">
             <wp:simplePos x="0" y="0"/>
             <wp:positionH relativeFrom="margin">
-              <wp:posOffset>0</wp:posOffset>
+              <wp:posOffset>3460363</wp:posOffset>
             </wp:positionH>
             <wp:positionV relativeFrom="paragraph">
-              <wp:posOffset>227330</wp:posOffset>
+              <wp:posOffset>373380</wp:posOffset>
             </wp:positionV>
-            <wp:extent cx="350520" cy="336550"/>
-            <wp:effectExtent l="0" t="0" r="0" b="6350"/>
+            <wp:extent cx="342900" cy="342900"/>
+            <wp:effectExtent l="0" t="0" r="0" b="0"/>
             <wp:wrapNone/>
-            <wp:docPr id="1428575226" name="Obrázek 1"/>
+            <wp:docPr id="936332646" name="Obrázek 1"/>
+            <wp:cNvGraphicFramePr>
+              <a:graphicFrameLocks xmlns:a="http://schemas.openxmlformats.org/drawingml/2006/main" noChangeAspect="1"/>
+            </wp:cNvGraphicFramePr>
+            <a:graphic xmlns:a="http://schemas.openxmlformats.org/drawingml/2006/main">
+              <a:graphicData uri="http://schemas.openxmlformats.org/drawingml/2006/picture">
+                <pic:pic xmlns:pic="http://schemas.openxmlformats.org/drawingml/2006/picture">
+                  <pic:nvPicPr>
+                    <pic:cNvPr id="468936422" name=""/>
+                    <pic:cNvPicPr/>
+                  </pic:nvPicPr>
+                  <pic:blipFill>
+                    <a:blip r:embed="rId5">
+                      <a:extLst>
+                        <a:ext uri="{28A0092B-C50C-407E-A947-70E740481C1C}">
+                          <a14:useLocalDpi xmlns:a14="http://schemas.microsoft.com/office/drawing/2010/main" val="0"/>
+                        </a:ext>
+                      </a:extLst>
+                    </a:blip>
+                    <a:stretch>
+                      <a:fillRect/>
+                    </a:stretch>
+                  </pic:blipFill>
+                  <pic:spPr>
+                    <a:xfrm>
+                      <a:off x="0" y="0"/>
+                      <a:ext cx="342900" cy="342900"/>
+                    </a:xfrm>
+                    <a:prstGeom prst="rect">
+                      <a:avLst/>
+                    </a:prstGeom>
+                  </pic:spPr>
+                </pic:pic>
+              </a:graphicData>
+            </a:graphic>
+            <wp14:sizeRelH relativeFrom="page">
+              <wp14:pctWidth>0</wp14:pctWidth>
+            </wp14:sizeRelH>
+            <wp14:sizeRelV relativeFrom="page">
+              <wp14:pctHeight>0</wp14:pctHeight>
+            </wp14:sizeRelV>
+          </wp:anchor>
+        </w:drawing>
+      </w:r>
+      <w:r>
+        <w:t xml:space="preserve">            </w:t>
+      </w:r>
+      <w:r>
+        <w:t> </w:t>
+      </w:r>
+      <w:r>
+        <w:t>Hráč              Hodnota              Jednotka</w:t>
+      </w:r>
+    </w:p>
+    <w:p>
+      <w:r>
+        <w:t xml:space="preserve">Na herním plánu se nachází 9 míst pro vykládání hracích karet seskupených </w:t>
+      </w:r>
+      <w:r>
+        <w:t>do trojic</w:t>
+      </w:r>
+      <w:r>
+        <w:t xml:space="preserve">. Každé místo v trojici je </w:t>
+      </w:r>
+      <w:r>
+        <w:t xml:space="preserve">označeno symbolem a </w:t>
+      </w:r>
+      <w:r>
+        <w:t xml:space="preserve">určeno pro </w:t>
+      </w:r>
+      <w:r>
+        <w:t>jeden z </w:t>
+      </w:r>
+      <w:r>
+        <w:t>typ</w:t>
+      </w:r>
+      <w:r>
+        <w:t>ů karet</w:t>
+      </w:r>
+      <w:r>
+        <w:t>.</w:t>
+      </w:r>
+      <w:r>
+        <w:t xml:space="preserve"> Z vrchu balíčku otočte 3 karty a kaž</w:t>
+      </w:r>
+      <w:r>
+        <w:t>dou umístěte do jedné z trojic na symbol podle jejího typu.</w:t>
+      </w:r>
+    </w:p>
+    <w:p>
+      <w:r>
+        <w:t>{obrázek</w:t>
+      </w:r>
+      <w:r>
+        <w:t xml:space="preserve"> nachystaných komponent</w:t>
+      </w:r>
+      <w:r>
+        <w:t>}</w:t>
+      </w:r>
+    </w:p>
+    <w:p>
+      <w:pPr>
+        <w:pStyle w:val="Nadpis2"/>
+        <w:rPr>
+          <w:b/>
+          <w:bCs/>
+          <w:color w:val="auto"/>
+        </w:rPr>
+      </w:pPr>
+      <w:r>
+        <w:rPr>
+          <w:b/>
+          <w:bCs/>
+          <w:color w:val="auto"/>
+        </w:rPr>
+        <w:t>Průběh tahu hráče</w:t>
+      </w:r>
+    </w:p>
+    <w:p>
+      <w:r>
+        <w:t>Hráči se střídají ve svých tazích ve směru hodinových ručiček</w:t>
+      </w:r>
+      <w:r>
+        <w:t>.</w:t>
+      </w:r>
+      <w:r>
+        <w:t xml:space="preserve"> </w:t>
+      </w:r>
+      <w:r>
+        <w:t>J</w:t>
+      </w:r>
+      <w:r>
+        <w:t>ako první začíná vždy zelený hráč.</w:t>
+      </w:r>
+    </w:p>
+    <w:p>
+      <w:pPr>
+        <w:pStyle w:val="Nadpis3"/>
+        <w:numPr>
+          <w:ilvl w:val="0"/>
+          <w:numId w:val="2"/>
+        </w:numPr>
+        <w:rPr>
+          <w:b/>
+          <w:bCs/>
+          <w:color w:val="auto"/>
+        </w:rPr>
+      </w:pPr>
+      <w:r>
+        <w:rPr>
+          <w:b/>
+          <w:bCs/>
+          <w:color w:val="auto"/>
+        </w:rPr>
+        <w:t>Vyložení karty</w:t>
+      </w:r>
+    </w:p>
+    <w:p>
+      <w:r>
+        <w:t xml:space="preserve">Hráč ve svém tahu musí vyložit jednu kartu ze své ruky na jakékoliv </w:t>
+      </w:r>
+      <w:r>
+        <w:t>volné</w:t>
+      </w:r>
+      <w:r>
+        <w:t xml:space="preserve"> místo na herním plánu se stejným symbolem typu jako vykládan</w:t>
+      </w:r>
+      <w:r>
+        <w:t>á</w:t>
+      </w:r>
+      <w:r>
+        <w:t xml:space="preserve"> karta. </w:t>
+      </w:r>
+    </w:p>
+    <w:p>
+      <w:r>
+        <w:t xml:space="preserve">Může se stát, že kartu vyložit nelze. Buďto </w:t>
+      </w:r>
+      <w:r>
+        <w:t>hráč ne</w:t>
+      </w:r>
+      <w:r>
+        <w:t>má žádné karty na ruce, anebo na každém místě, kam by mohl</w:t>
+      </w:r>
+      <w:r>
+        <w:t xml:space="preserve"> nějakou ze svých</w:t>
+      </w:r>
+      <w:r>
+        <w:t xml:space="preserve"> kar</w:t>
+      </w:r>
+      <w:r>
+        <w:t>e</w:t>
+      </w:r>
+      <w:r>
+        <w:t>t vyložit, už je</w:t>
+      </w:r>
+      <w:r>
+        <w:t xml:space="preserve"> karta daného typu vyložena</w:t>
+      </w:r>
+      <w:r>
+        <w:t>. V tom případě</w:t>
+      </w:r>
+      <w:r>
+        <w:t xml:space="preserve"> ukáže své karty ostatním (pokud nějaké má) a odhodí je. </w:t>
+      </w:r>
+      <w:r>
+        <w:t>Poté si d</w:t>
+      </w:r>
+      <w:r>
+        <w:t xml:space="preserve">obere 3 </w:t>
+      </w:r>
+      <w:r>
+        <w:t xml:space="preserve">nové </w:t>
+      </w:r>
+      <w:r>
+        <w:t xml:space="preserve">karty a jeho kolo </w:t>
+      </w:r>
+      <w:r>
+        <w:t xml:space="preserve">tím </w:t>
+      </w:r>
+      <w:r>
+        <w:t>končí (v tomto tahu žádnou kartu nevykládá).</w:t>
+      </w:r>
+    </w:p>
+    <w:p>
+      <w:pPr>
+        <w:pStyle w:val="Nadpis3"/>
+        <w:numPr>
+          <w:ilvl w:val="0"/>
+          <w:numId w:val="2"/>
+        </w:numPr>
+        <w:rPr>
+          <w:b/>
+          <w:bCs/>
+          <w:color w:val="auto"/>
+        </w:rPr>
+      </w:pPr>
+      <w:r>
+        <w:rPr>
+          <w:b/>
+          <w:bCs/>
+          <w:color w:val="auto"/>
+        </w:rPr>
+        <w:t>Dokončení trojice</w:t>
+      </w:r>
+    </w:p>
+    <w:p>
+      <w:r>
+        <w:rPr>
+          <w:noProof/>
+        </w:rPr>
+        <w:drawing>
+          <wp:anchor distT="0" distB="0" distL="114300" distR="114300" simplePos="0" relativeHeight="251676672" behindDoc="0" locked="0" layoutInCell="1" allowOverlap="1" wp14:anchorId="6674FF34" wp14:editId="20F79FF1">
+            <wp:simplePos x="0" y="0"/>
+            <wp:positionH relativeFrom="column">
+              <wp:posOffset>376399</wp:posOffset>
+            </wp:positionH>
+            <wp:positionV relativeFrom="paragraph">
+              <wp:posOffset>669925</wp:posOffset>
+            </wp:positionV>
+            <wp:extent cx="198755" cy="191770"/>
+            <wp:effectExtent l="0" t="0" r="0" b="0"/>
+            <wp:wrapNone/>
+            <wp:docPr id="653850545" name="Obrázek 1" descr="Obsah obrázku symbol&#10;&#10;Popis byl vytvořen automaticky"/>
+            <wp:cNvGraphicFramePr>
+              <a:graphicFrameLocks xmlns:a="http://schemas.openxmlformats.org/drawingml/2006/main" noChangeAspect="1"/>
+            </wp:cNvGraphicFramePr>
+            <a:graphic xmlns:a="http://schemas.openxmlformats.org/drawingml/2006/main">
+              <a:graphicData uri="http://schemas.openxmlformats.org/drawingml/2006/picture">
+                <pic:pic xmlns:pic="http://schemas.openxmlformats.org/drawingml/2006/picture">
+                  <pic:nvPicPr>
+                    <pic:cNvPr id="139752104" name="Obrázek 1" descr="Obsah obrázku symbol&#10;&#10;Popis byl vytvořen automaticky"/>
+                    <pic:cNvPicPr/>
+                  </pic:nvPicPr>
+                  <pic:blipFill>
+                    <a:blip r:embed="rId8" cstate="print">
+                      <a:extLst>
+                        <a:ext uri="{28A0092B-C50C-407E-A947-70E740481C1C}">
+                          <a14:useLocalDpi xmlns:a14="http://schemas.microsoft.com/office/drawing/2010/main" val="0"/>
+                        </a:ext>
+                      </a:extLst>
+                    </a:blip>
+                    <a:stretch>
+                      <a:fillRect/>
+                    </a:stretch>
+                  </pic:blipFill>
+                  <pic:spPr>
+                    <a:xfrm>
+                      <a:off x="0" y="0"/>
+                      <a:ext cx="198755" cy="191770"/>
+                    </a:xfrm>
+                    <a:prstGeom prst="rect">
+                      <a:avLst/>
+                    </a:prstGeom>
+                  </pic:spPr>
+                </pic:pic>
+              </a:graphicData>
+            </a:graphic>
+            <wp14:sizeRelH relativeFrom="page">
+              <wp14:pctWidth>0</wp14:pctWidth>
+            </wp14:sizeRelH>
+            <wp14:sizeRelV relativeFrom="page">
+              <wp14:pctHeight>0</wp14:pctHeight>
+            </wp14:sizeRelV>
+          </wp:anchor>
+        </w:drawing>
+      </w:r>
+      <w:r>
+        <w:rPr>
+          <w:noProof/>
+        </w:rPr>
+        <w:drawing>
+          <wp:anchor distT="0" distB="0" distL="114300" distR="114300" simplePos="0" relativeHeight="251674624" behindDoc="0" locked="0" layoutInCell="1" allowOverlap="1" wp14:anchorId="7A3788B0" wp14:editId="5CD83F0D">
+            <wp:simplePos x="0" y="0"/>
+            <wp:positionH relativeFrom="margin">
+              <wp:posOffset>5633109</wp:posOffset>
+            </wp:positionH>
+            <wp:positionV relativeFrom="paragraph">
+              <wp:posOffset>429895</wp:posOffset>
+            </wp:positionV>
+            <wp:extent cx="193040" cy="185420"/>
+            <wp:effectExtent l="0" t="0" r="0" b="5080"/>
+            <wp:wrapNone/>
+            <wp:docPr id="1458617116" name="Obrázek 1"/>
             <wp:cNvGraphicFramePr>
               <a:graphicFrameLocks xmlns:a="http://schemas.openxmlformats.org/drawingml/2006/main" noChangeAspect="1"/>
             </wp:cNvGraphicFramePr>
@@ -347,7 +784,67 @@
                     <pic:cNvPicPr/>
                   </pic:nvPicPr>
                   <pic:blipFill>
-                    <a:blip r:embed="rId7">
+                    <a:blip r:embed="rId9" cstate="print">
+                      <a:extLst>
+                        <a:ext uri="{28A0092B-C50C-407E-A947-70E740481C1C}">
+                          <a14:useLocalDpi xmlns:a14="http://schemas.microsoft.com/office/drawing/2010/main" val="0"/>
+                        </a:ext>
+                      </a:extLst>
+                    </a:blip>
+                    <a:stretch>
+                      <a:fillRect/>
+                    </a:stretch>
+                  </pic:blipFill>
+                  <pic:spPr>
+                    <a:xfrm>
+                      <a:off x="0" y="0"/>
+                      <a:ext cx="193040" cy="185420"/>
+                    </a:xfrm>
+                    <a:prstGeom prst="rect">
+                      <a:avLst/>
+                    </a:prstGeom>
+                  </pic:spPr>
+                </pic:pic>
+              </a:graphicData>
+            </a:graphic>
+            <wp14:sizeRelH relativeFrom="page">
+              <wp14:pctWidth>0</wp14:pctWidth>
+            </wp14:sizeRelH>
+            <wp14:sizeRelV relativeFrom="page">
+              <wp14:pctHeight>0</wp14:pctHeight>
+            </wp14:sizeRelV>
+          </wp:anchor>
+        </w:drawing>
+      </w:r>
+      <w:r>
+        <w:rPr>
+          <w:noProof/>
+        </w:rPr>
+        <w:drawing>
+          <wp:anchor distT="0" distB="0" distL="114300" distR="114300" simplePos="0" relativeHeight="251665408" behindDoc="0" locked="0" layoutInCell="1" allowOverlap="1" wp14:anchorId="7A8D0F94" wp14:editId="002E1415">
+            <wp:simplePos x="0" y="0"/>
+            <wp:positionH relativeFrom="column">
+              <wp:posOffset>19685</wp:posOffset>
+            </wp:positionH>
+            <wp:positionV relativeFrom="paragraph">
+              <wp:posOffset>1488440</wp:posOffset>
+            </wp:positionV>
+            <wp:extent cx="350520" cy="336550"/>
+            <wp:effectExtent l="0" t="0" r="0" b="6350"/>
+            <wp:wrapNone/>
+            <wp:docPr id="2081803851" name="Obrázek 1"/>
+            <wp:cNvGraphicFramePr>
+              <a:graphicFrameLocks xmlns:a="http://schemas.openxmlformats.org/drawingml/2006/main" noChangeAspect="1"/>
+            </wp:cNvGraphicFramePr>
+            <a:graphic xmlns:a="http://schemas.openxmlformats.org/drawingml/2006/main">
+              <a:graphicData uri="http://schemas.openxmlformats.org/drawingml/2006/picture">
+                <pic:pic xmlns:pic="http://schemas.openxmlformats.org/drawingml/2006/picture">
+                  <pic:nvPicPr>
+                    <pic:cNvPr id="1428575226" name=""/>
+                    <pic:cNvPicPr/>
+                  </pic:nvPicPr>
+                  <pic:blipFill>
+                    <a:blip r:embed="rId6">
                       <a:extLst>
                         <a:ext uri="{28A0092B-C50C-407E-A947-70E740481C1C}">
                           <a14:useLocalDpi xmlns:a14="http://schemas.microsoft.com/office/drawing/2010/main" val="0"/>
@@ -380,282 +877,11 @@
         </w:drawing>
       </w:r>
       <w:r>
-        <w:t>Všechny karty jsou rozděleny do tří typů. Typ karty</w:t>
-      </w:r>
-      <w:r>
-        <w:t xml:space="preserve"> poznáte podle ikony v levém horním rohu: </w:t>
-      </w:r>
-    </w:p>
-    <w:p>
-      <w:r>
-        <w:t xml:space="preserve">            </w:t>
-      </w:r>
-      <w:r>
-        <w:t> </w:t>
-      </w:r>
-      <w:r>
-        <w:t>Hráč              Hodnota              Jednotka</w:t>
-      </w:r>
-    </w:p>
-    <w:p>
-      <w:r>
-        <w:t xml:space="preserve">Na herním plánu se nachází 9 míst pro vykládání hracích karet seskupených </w:t>
-      </w:r>
-      <w:r>
-        <w:t>do trojic</w:t>
-      </w:r>
-      <w:r>
-        <w:t xml:space="preserve">. Každé místo v trojici je </w:t>
-      </w:r>
-      <w:r>
-        <w:t xml:space="preserve">označeno symbolem a </w:t>
-      </w:r>
-      <w:r>
-        <w:t xml:space="preserve">určeno pro </w:t>
-      </w:r>
-      <w:r>
-        <w:t>jeden z </w:t>
-      </w:r>
-      <w:r>
-        <w:t>typ</w:t>
-      </w:r>
-      <w:r>
-        <w:t>ů karet</w:t>
-      </w:r>
-      <w:r>
-        <w:t>.</w:t>
-      </w:r>
-      <w:r>
-        <w:t xml:space="preserve"> Z vrchu balíčku otočte 3 karty a kaž</w:t>
-      </w:r>
-      <w:r>
-        <w:t>dou umístěte do jedné z trojic na symbol podle jejího typu.</w:t>
-      </w:r>
-    </w:p>
-    <w:p>
-      <w:r>
-        <w:t>{obrázek</w:t>
-      </w:r>
-      <w:r>
-        <w:t xml:space="preserve"> nachystaných komponent</w:t>
-      </w:r>
-      <w:r>
-        <w:t>}</w:t>
-      </w:r>
-    </w:p>
-    <w:p>
-      <w:pPr>
-        <w:pStyle w:val="Nadpis2"/>
-        <w:rPr>
-          <w:b/>
-          <w:bCs/>
-          <w:color w:val="auto"/>
-        </w:rPr>
-      </w:pPr>
-      <w:r>
-        <w:rPr>
-          <w:b/>
-          <w:bCs/>
-          <w:color w:val="auto"/>
-        </w:rPr>
-        <w:t>Průběh tahu hráče</w:t>
-      </w:r>
-    </w:p>
-    <w:p>
-      <w:r>
-        <w:t>Hráči se střídají ve svých tazích ve směru hodinových ručiček</w:t>
-      </w:r>
-      <w:r>
-        <w:t>.</w:t>
-      </w:r>
-      <w:r>
-        <w:t xml:space="preserve"> </w:t>
-      </w:r>
-      <w:r>
-        <w:t>J</w:t>
-      </w:r>
-      <w:r>
-        <w:t>ako první začíná vždy zelený hráč.</w:t>
-      </w:r>
-    </w:p>
-    <w:p>
-      <w:pPr>
-        <w:pStyle w:val="Nadpis3"/>
-        <w:numPr>
-          <w:ilvl w:val="0"/>
-          <w:numId w:val="2"/>
-        </w:numPr>
-        <w:rPr>
-          <w:b/>
-          <w:bCs/>
-          <w:color w:val="auto"/>
-        </w:rPr>
-      </w:pPr>
-      <w:r>
-        <w:rPr>
-          <w:b/>
-          <w:bCs/>
-          <w:color w:val="auto"/>
-        </w:rPr>
-        <w:t>Vyložení karty</w:t>
-      </w:r>
-    </w:p>
-    <w:p>
-      <w:r>
-        <w:t xml:space="preserve">Hráč ve svém tahu musí vyložit jednu kartu ze své ruky na jakékoliv </w:t>
-      </w:r>
-      <w:r>
-        <w:t>volné</w:t>
-      </w:r>
-      <w:r>
-        <w:t xml:space="preserve"> místo na herním plánu se stejným symbolem typu jako vykládan</w:t>
-      </w:r>
-      <w:r>
-        <w:t>á</w:t>
-      </w:r>
-      <w:r>
-        <w:t xml:space="preserve"> karta. </w:t>
-      </w:r>
-    </w:p>
-    <w:p>
-      <w:r>
-        <w:t xml:space="preserve">Může se stát, že kartu vyložit nelze. Buďto </w:t>
-      </w:r>
-      <w:r>
-        <w:t>hráč ne</w:t>
-      </w:r>
-      <w:r>
-        <w:t>má žádné karty na ruce, anebo na každém místě, kam by mohl</w:t>
-      </w:r>
-      <w:r>
-        <w:t xml:space="preserve"> nějakou ze svých</w:t>
-      </w:r>
-      <w:r>
-        <w:t xml:space="preserve"> kar</w:t>
-      </w:r>
-      <w:r>
-        <w:t>e</w:t>
-      </w:r>
-      <w:r>
-        <w:t>t vyložit, už je</w:t>
-      </w:r>
-      <w:r>
-        <w:t xml:space="preserve"> karta daného typu vyložena</w:t>
-      </w:r>
-      <w:r>
-        <w:t>. V tom případě</w:t>
-      </w:r>
-      <w:r>
-        <w:t xml:space="preserve"> ukáže své karty ostatním (pokud nějaké má) a odhodí je. </w:t>
-      </w:r>
-      <w:r>
-        <w:t>Poté si d</w:t>
-      </w:r>
-      <w:r>
-        <w:t xml:space="preserve">obere 3 </w:t>
-      </w:r>
-      <w:r>
-        <w:t xml:space="preserve">nové </w:t>
-      </w:r>
-      <w:r>
-        <w:t xml:space="preserve">karty a jeho kolo </w:t>
-      </w:r>
-      <w:r>
-        <w:t xml:space="preserve">tím </w:t>
-      </w:r>
-      <w:r>
-        <w:t>končí (v tomto tahu žádnou kartu nevykládá).</w:t>
-      </w:r>
-    </w:p>
-    <w:p>
-      <w:pPr>
-        <w:pStyle w:val="Nadpis3"/>
-        <w:numPr>
-          <w:ilvl w:val="0"/>
-          <w:numId w:val="2"/>
-        </w:numPr>
-        <w:rPr>
-          <w:b/>
-          <w:bCs/>
-          <w:color w:val="auto"/>
-        </w:rPr>
-      </w:pPr>
-      <w:r>
-        <w:rPr>
-          <w:b/>
-          <w:bCs/>
-          <w:color w:val="auto"/>
-        </w:rPr>
-        <w:t>Dokončení trojice</w:t>
-      </w:r>
-    </w:p>
-    <w:p>
-      <w:r>
         <w:rPr>
           <w:noProof/>
         </w:rPr>
         <w:drawing>
-          <wp:anchor distT="0" distB="0" distL="114300" distR="114300" simplePos="0" relativeHeight="251665408" behindDoc="0" locked="0" layoutInCell="1" allowOverlap="1" wp14:anchorId="7A8D0F94" wp14:editId="1C4E15A7">
-            <wp:simplePos x="0" y="0"/>
-            <wp:positionH relativeFrom="column">
-              <wp:posOffset>-40640</wp:posOffset>
-            </wp:positionH>
-            <wp:positionV relativeFrom="paragraph">
-              <wp:posOffset>652549</wp:posOffset>
-            </wp:positionV>
-            <wp:extent cx="350520" cy="336550"/>
-            <wp:effectExtent l="0" t="0" r="0" b="6350"/>
-            <wp:wrapNone/>
-            <wp:docPr id="2081803851" name="Obrázek 1"/>
-            <wp:cNvGraphicFramePr>
-              <a:graphicFrameLocks xmlns:a="http://schemas.openxmlformats.org/drawingml/2006/main" noChangeAspect="1"/>
-            </wp:cNvGraphicFramePr>
-            <a:graphic xmlns:a="http://schemas.openxmlformats.org/drawingml/2006/main">
-              <a:graphicData uri="http://schemas.openxmlformats.org/drawingml/2006/picture">
-                <pic:pic xmlns:pic="http://schemas.openxmlformats.org/drawingml/2006/picture">
-                  <pic:nvPicPr>
-                    <pic:cNvPr id="1428575226" name=""/>
-                    <pic:cNvPicPr/>
-                  </pic:nvPicPr>
-                  <pic:blipFill>
-                    <a:blip r:embed="rId7">
-                      <a:extLst>
-                        <a:ext uri="{28A0092B-C50C-407E-A947-70E740481C1C}">
-                          <a14:useLocalDpi xmlns:a14="http://schemas.microsoft.com/office/drawing/2010/main" val="0"/>
-                        </a:ext>
-                      </a:extLst>
-                    </a:blip>
-                    <a:stretch>
-                      <a:fillRect/>
-                    </a:stretch>
-                  </pic:blipFill>
-                  <pic:spPr>
-                    <a:xfrm>
-                      <a:off x="0" y="0"/>
-                      <a:ext cx="350520" cy="336550"/>
-                    </a:xfrm>
-                    <a:prstGeom prst="rect">
-                      <a:avLst/>
-                    </a:prstGeom>
-                  </pic:spPr>
-                </pic:pic>
-              </a:graphicData>
-            </a:graphic>
-            <wp14:sizeRelH relativeFrom="page">
-              <wp14:pctWidth>0</wp14:pctWidth>
-            </wp14:sizeRelH>
-            <wp14:sizeRelV relativeFrom="page">
-              <wp14:pctHeight>0</wp14:pctHeight>
-            </wp14:sizeRelV>
-          </wp:anchor>
-        </w:drawing>
-      </w:r>
-      <w:r>
-        <w:rPr>
-          <w:noProof/>
-        </w:rPr>
-        <w:drawing>
-          <wp:anchor distT="0" distB="0" distL="114300" distR="114300" simplePos="0" relativeHeight="251678720" behindDoc="0" locked="0" layoutInCell="1" allowOverlap="1" wp14:anchorId="33DFC412" wp14:editId="3DFCB1CE">
+          <wp:anchor distT="0" distB="0" distL="114300" distR="114300" simplePos="0" relativeHeight="251678720" behindDoc="0" locked="0" layoutInCell="1" allowOverlap="1" wp14:anchorId="33DFC412" wp14:editId="14D7EADE">
             <wp:simplePos x="0" y="0"/>
             <wp:positionH relativeFrom="column">
               <wp:posOffset>4091305</wp:posOffset>
@@ -711,22 +937,64 @@
         </w:drawing>
       </w:r>
       <w:r>
-        <w:rPr>
+        <w:t>V</w:t>
+      </w:r>
+      <w:r>
+        <w:t> </w:t>
+      </w:r>
+      <w:r>
+        <w:t>případě</w:t>
+      </w:r>
+      <w:r>
+        <w:t xml:space="preserve">, že se hráči podaří vyložit </w:t>
+      </w:r>
+      <w:r>
+        <w:t xml:space="preserve">třetí kartu do trojice, </w:t>
+      </w:r>
+      <w:r>
+        <w:t xml:space="preserve">se celá trojice vyhodnotí a </w:t>
+      </w:r>
+      <w:r>
+        <w:t>provede se to, co na kartách je, čili komu</w:t>
+      </w:r>
+      <w:r>
+        <w:t xml:space="preserve"> </w:t>
+      </w:r>
+      <w:proofErr w:type="gramStart"/>
+      <w:r>
+        <w:t xml:space="preserve">(  </w:t>
+      </w:r>
+      <w:proofErr w:type="gramEnd"/>
+      <w:r>
+        <w:t xml:space="preserve">     hráč) kolik (       hodnota) a čeho (       jednotka). </w:t>
+      </w:r>
+      <w:r>
+        <w:t>Pokud trojice obsahuje bonusovou kartu, její hodnotu si vybere ten hráč, který trojici dokončil.</w:t>
+      </w:r>
+    </w:p>
+    <w:p>
+      <w:pPr>
+        <w:ind w:firstLine="588"/>
+      </w:pPr>
+      <w:r>
+        <w:rPr>
+          <w:b/>
+          <w:bCs/>
           <w:noProof/>
         </w:rPr>
         <w:drawing>
-          <wp:anchor distT="0" distB="0" distL="114300" distR="114300" simplePos="0" relativeHeight="251676672" behindDoc="0" locked="0" layoutInCell="1" allowOverlap="1" wp14:anchorId="6674FF34" wp14:editId="5F254931">
+          <wp:anchor distT="0" distB="0" distL="114300" distR="114300" simplePos="0" relativeHeight="251659264" behindDoc="0" locked="0" layoutInCell="1" allowOverlap="1" wp14:anchorId="32740343" wp14:editId="155D7121">
             <wp:simplePos x="0" y="0"/>
             <wp:positionH relativeFrom="column">
-              <wp:posOffset>2743200</wp:posOffset>
+              <wp:posOffset>5080</wp:posOffset>
             </wp:positionH>
             <wp:positionV relativeFrom="paragraph">
-              <wp:posOffset>212725</wp:posOffset>
+              <wp:posOffset>445123</wp:posOffset>
             </wp:positionV>
-            <wp:extent cx="198755" cy="191770"/>
+            <wp:extent cx="342900" cy="330200"/>
             <wp:effectExtent l="0" t="0" r="0" b="0"/>
             <wp:wrapNone/>
-            <wp:docPr id="653850545" name="Obrázek 1" descr="Obsah obrázku symbol&#10;&#10;Popis byl vytvořen automaticky"/>
+            <wp:docPr id="139752104" name="Obrázek 1" descr="Obsah obrázku symbol&#10;&#10;Popis byl vytvořen automaticky"/>
             <wp:cNvGraphicFramePr>
               <a:graphicFrameLocks xmlns:a="http://schemas.openxmlformats.org/drawingml/2006/main" noChangeAspect="1"/>
             </wp:cNvGraphicFramePr>
@@ -738,171 +1006,7 @@
                     <pic:cNvPicPr/>
                   </pic:nvPicPr>
                   <pic:blipFill>
-                    <a:blip r:embed="rId8" cstate="print">
-                      <a:extLst>
-                        <a:ext uri="{28A0092B-C50C-407E-A947-70E740481C1C}">
-                          <a14:useLocalDpi xmlns:a14="http://schemas.microsoft.com/office/drawing/2010/main" val="0"/>
-                        </a:ext>
-                      </a:extLst>
-                    </a:blip>
-                    <a:stretch>
-                      <a:fillRect/>
-                    </a:stretch>
-                  </pic:blipFill>
-                  <pic:spPr>
-                    <a:xfrm>
-                      <a:off x="0" y="0"/>
-                      <a:ext cx="198755" cy="191770"/>
-                    </a:xfrm>
-                    <a:prstGeom prst="rect">
-                      <a:avLst/>
-                    </a:prstGeom>
-                  </pic:spPr>
-                </pic:pic>
-              </a:graphicData>
-            </a:graphic>
-            <wp14:sizeRelH relativeFrom="page">
-              <wp14:pctWidth>0</wp14:pctWidth>
-            </wp14:sizeRelH>
-            <wp14:sizeRelV relativeFrom="page">
-              <wp14:pctHeight>0</wp14:pctHeight>
-            </wp14:sizeRelV>
-          </wp:anchor>
-        </w:drawing>
-      </w:r>
-      <w:r>
-        <w:rPr>
-          <w:noProof/>
-        </w:rPr>
-        <w:drawing>
-          <wp:anchor distT="0" distB="0" distL="114300" distR="114300" simplePos="0" relativeHeight="251674624" behindDoc="0" locked="0" layoutInCell="1" allowOverlap="1" wp14:anchorId="7A3788B0" wp14:editId="2874D9B1">
-            <wp:simplePos x="0" y="0"/>
-            <wp:positionH relativeFrom="margin">
-              <wp:posOffset>1768475</wp:posOffset>
-            </wp:positionH>
-            <wp:positionV relativeFrom="paragraph">
-              <wp:posOffset>219075</wp:posOffset>
-            </wp:positionV>
-            <wp:extent cx="193040" cy="185420"/>
-            <wp:effectExtent l="0" t="0" r="0" b="5080"/>
-            <wp:wrapNone/>
-            <wp:docPr id="1458617116" name="Obrázek 1"/>
-            <wp:cNvGraphicFramePr>
-              <a:graphicFrameLocks xmlns:a="http://schemas.openxmlformats.org/drawingml/2006/main" noChangeAspect="1"/>
-            </wp:cNvGraphicFramePr>
-            <a:graphic xmlns:a="http://schemas.openxmlformats.org/drawingml/2006/main">
-              <a:graphicData uri="http://schemas.openxmlformats.org/drawingml/2006/picture">
-                <pic:pic xmlns:pic="http://schemas.openxmlformats.org/drawingml/2006/picture">
-                  <pic:nvPicPr>
-                    <pic:cNvPr id="1428575226" name=""/>
-                    <pic:cNvPicPr/>
-                  </pic:nvPicPr>
-                  <pic:blipFill>
-                    <a:blip r:embed="rId9" cstate="print">
-                      <a:extLst>
-                        <a:ext uri="{28A0092B-C50C-407E-A947-70E740481C1C}">
-                          <a14:useLocalDpi xmlns:a14="http://schemas.microsoft.com/office/drawing/2010/main" val="0"/>
-                        </a:ext>
-                      </a:extLst>
-                    </a:blip>
-                    <a:stretch>
-                      <a:fillRect/>
-                    </a:stretch>
-                  </pic:blipFill>
-                  <pic:spPr>
-                    <a:xfrm>
-                      <a:off x="0" y="0"/>
-                      <a:ext cx="193040" cy="185420"/>
-                    </a:xfrm>
-                    <a:prstGeom prst="rect">
-                      <a:avLst/>
-                    </a:prstGeom>
-                  </pic:spPr>
-                </pic:pic>
-              </a:graphicData>
-            </a:graphic>
-            <wp14:sizeRelH relativeFrom="page">
-              <wp14:pctWidth>0</wp14:pctWidth>
-            </wp14:sizeRelH>
-            <wp14:sizeRelV relativeFrom="page">
-              <wp14:pctHeight>0</wp14:pctHeight>
-            </wp14:sizeRelV>
-          </wp:anchor>
-        </w:drawing>
-      </w:r>
-      <w:r>
-        <w:t>V</w:t>
-      </w:r>
-      <w:r>
-        <w:t> </w:t>
-      </w:r>
-      <w:r>
-        <w:t>případě</w:t>
-      </w:r>
-      <w:r>
-        <w:t xml:space="preserve">, že se hráči podaří vyložit </w:t>
-      </w:r>
-      <w:r>
-        <w:t xml:space="preserve">třetí kartu do trojice, </w:t>
-      </w:r>
-      <w:r>
-        <w:t xml:space="preserve">se celá trojice vyhodnotí a </w:t>
-      </w:r>
-      <w:r>
-        <w:t>provede se to, co na kartách je, čili komu</w:t>
-      </w:r>
-      <w:r>
-        <w:t xml:space="preserve"> </w:t>
-      </w:r>
-      <w:r>
-        <w:t xml:space="preserve">(       hráč) kolik (       hodnota) a čeho (       jednotka). </w:t>
-      </w:r>
-      <w:r>
-        <w:t>Pokud trojice obsahuje bonusovou kartu, její hodnotu si vybere ten hráč, který trojici dokončil.</w:t>
-      </w:r>
-    </w:p>
-    <w:p>
-      <w:pPr>
-        <w:ind w:firstLine="588"/>
-      </w:pPr>
-      <w:r>
-        <w:t>Hráč – určuje hráče, kterého se daná akce bude týkat: červený, zelený nebo modrý.</w:t>
-      </w:r>
-    </w:p>
-    <w:p>
-      <w:pPr>
-        <w:ind w:left="588"/>
-      </w:pPr>
-      <w:r>
-        <w:rPr>
-          <w:noProof/>
-        </w:rPr>
-        <w:lastRenderedPageBreak/>
-        <w:drawing>
-          <wp:anchor distT="0" distB="0" distL="114300" distR="114300" simplePos="0" relativeHeight="251680768" behindDoc="0" locked="0" layoutInCell="1" allowOverlap="1" wp14:anchorId="0B7FA7F3" wp14:editId="3B5ADE09">
-            <wp:simplePos x="0" y="0"/>
-            <wp:positionH relativeFrom="margin">
-              <wp:posOffset>0</wp:posOffset>
-            </wp:positionH>
-            <wp:positionV relativeFrom="paragraph">
-              <wp:posOffset>7620</wp:posOffset>
-            </wp:positionV>
-            <wp:extent cx="342900" cy="330200"/>
-            <wp:effectExtent l="0" t="0" r="0" b="0"/>
-            <wp:wrapNone/>
-            <wp:docPr id="176547685" name="Obrázek 1" descr="Obsah obrázku symbol&#10;&#10;Popis byl vytvořen automaticky"/>
-            <wp:cNvGraphicFramePr>
-              <a:graphicFrameLocks xmlns:a="http://schemas.openxmlformats.org/drawingml/2006/main" noChangeAspect="1"/>
-            </wp:cNvGraphicFramePr>
-            <a:graphic xmlns:a="http://schemas.openxmlformats.org/drawingml/2006/main">
-              <a:graphicData uri="http://schemas.openxmlformats.org/drawingml/2006/picture">
-                <pic:pic xmlns:pic="http://schemas.openxmlformats.org/drawingml/2006/picture">
-                  <pic:nvPicPr>
-                    <pic:cNvPr id="139752104" name="Obrázek 1" descr="Obsah obrázku symbol&#10;&#10;Popis byl vytvořen automaticky"/>
-                    <pic:cNvPicPr/>
-                  </pic:nvPicPr>
-                  <pic:blipFill>
-                    <a:blip r:embed="rId6">
+                    <a:blip r:embed="rId7">
                       <a:extLst>
                         <a:ext uri="{28A0092B-C50C-407E-A947-70E740481C1C}">
                           <a14:useLocalDpi xmlns:a14="http://schemas.microsoft.com/office/drawing/2010/main" val="0"/>
@@ -936,21 +1040,75 @@
       </w:r>
       <w:r>
         <w:rPr>
+          <w:b/>
+          <w:bCs/>
+        </w:rPr>
+        <w:t>Hráč</w:t>
+      </w:r>
+      <w:r>
+        <w:t xml:space="preserve"> – určuje hráče, kterého se daná akce bude týkat: červený, zelený nebo modrý.</w:t>
+      </w:r>
+    </w:p>
+    <w:p>
+      <w:pPr>
+        <w:ind w:firstLine="588"/>
+      </w:pPr>
+      <w:r>
+        <w:rPr>
+          <w:b/>
+          <w:bCs/>
+        </w:rPr>
+        <w:t>Hodnota</w:t>
+      </w:r>
+      <w:r>
+        <w:t xml:space="preserve"> </w:t>
+      </w:r>
+      <w:r>
+        <w:t xml:space="preserve">– hráč získá až 3 nebo ztratí až tři jednotky. Pokud má hráč ztratit více </w:t>
+      </w:r>
+      <w:r>
+        <w:br/>
+        <w:t>jednotek, než má k dispozici, pak ztrácí všechny.</w:t>
+      </w:r>
+    </w:p>
+    <w:p>
+      <w:r>
+        <w:t xml:space="preserve">            </w:t>
+      </w:r>
+      <w:r>
+        <w:rPr>
+          <w:b/>
+          <w:bCs/>
+        </w:rPr>
+        <w:t>Jednotka</w:t>
+      </w:r>
+      <w:r>
+        <w:t xml:space="preserve"> </w:t>
+      </w:r>
+      <w:r>
+        <w:t>– ve hře jsou 3 typy jednotek:</w:t>
+      </w:r>
+    </w:p>
+    <w:p>
+      <w:r>
+        <w:rPr>
+          <w:b/>
+          <w:bCs/>
           <w:noProof/>
         </w:rPr>
         <w:drawing>
-          <wp:anchor distT="0" distB="0" distL="114300" distR="114300" simplePos="0" relativeHeight="251681792" behindDoc="0" locked="0" layoutInCell="1" allowOverlap="1" wp14:anchorId="2804C10F" wp14:editId="596F225B">
+          <wp:anchor distT="0" distB="0" distL="114300" distR="114300" simplePos="0" relativeHeight="251682816" behindDoc="0" locked="0" layoutInCell="1" allowOverlap="1" wp14:anchorId="4B3A0A66" wp14:editId="6D566B23">
             <wp:simplePos x="0" y="0"/>
-            <wp:positionH relativeFrom="margin">
-              <wp:align>left</wp:align>
+            <wp:positionH relativeFrom="column">
+              <wp:posOffset>-4445</wp:posOffset>
             </wp:positionH>
             <wp:positionV relativeFrom="paragraph">
-              <wp:posOffset>469265</wp:posOffset>
+              <wp:posOffset>930275</wp:posOffset>
             </wp:positionV>
-            <wp:extent cx="342900" cy="342900"/>
-            <wp:effectExtent l="0" t="0" r="0" b="0"/>
+            <wp:extent cx="358140" cy="287020"/>
+            <wp:effectExtent l="0" t="0" r="3810" b="0"/>
             <wp:wrapNone/>
-            <wp:docPr id="936332646" name="Obrázek 1"/>
+            <wp:docPr id="1944276160" name="Obrázek 1"/>
             <wp:cNvGraphicFramePr>
               <a:graphicFrameLocks xmlns:a="http://schemas.openxmlformats.org/drawingml/2006/main" noChangeAspect="1"/>
             </wp:cNvGraphicFramePr>
@@ -958,11 +1116,11 @@
               <a:graphicData uri="http://schemas.openxmlformats.org/drawingml/2006/picture">
                 <pic:pic xmlns:pic="http://schemas.openxmlformats.org/drawingml/2006/picture">
                   <pic:nvPicPr>
-                    <pic:cNvPr id="468936422" name=""/>
+                    <pic:cNvPr id="1944276160" name=""/>
                     <pic:cNvPicPr/>
                   </pic:nvPicPr>
                   <pic:blipFill>
-                    <a:blip r:embed="rId5">
+                    <a:blip r:embed="rId10" cstate="print">
                       <a:extLst>
                         <a:ext uri="{28A0092B-C50C-407E-A947-70E740481C1C}">
                           <a14:useLocalDpi xmlns:a14="http://schemas.microsoft.com/office/drawing/2010/main" val="0"/>
@@ -976,7 +1134,7 @@
                   <pic:spPr>
                     <a:xfrm>
                       <a:off x="0" y="0"/>
-                      <a:ext cx="342900" cy="342900"/>
+                      <a:ext cx="358140" cy="287020"/>
                     </a:xfrm>
                     <a:prstGeom prst="rect">
                       <a:avLst/>
@@ -995,47 +1153,31 @@
         </w:drawing>
       </w:r>
       <w:r>
-        <w:t xml:space="preserve">Hodnota </w:t>
-      </w:r>
-      <w:r>
-        <w:t xml:space="preserve">– hráč získá až 3 nebo ztratí až tři jednotky. Pokud má hráč ztratit více </w:t>
-      </w:r>
-      <w:r>
-        <w:br/>
-        <w:t>jednotek, než má k dispozici, pak ztrácí všechny.</w:t>
-      </w:r>
-    </w:p>
-    <w:p>
-      <w:r>
-        <w:t xml:space="preserve">            </w:t>
-      </w:r>
-      <w:r>
-        <w:t xml:space="preserve">Jednotka </w:t>
-      </w:r>
-      <w:r>
-        <w:t>– ve hře jsou 3 typy jednotek:</w:t>
-      </w:r>
-    </w:p>
-    <w:p>
-      <w:pPr>
-        <w:ind w:left="993"/>
-      </w:pPr>
-      <w:r>
-        <w:rPr>
+        <w:rPr>
+          <w:b/>
+          <w:bCs/>
           <w:noProof/>
         </w:rPr>
         <w:drawing>
-          <wp:anchor distT="0" distB="0" distL="114300" distR="114300" simplePos="0" relativeHeight="251683840" behindDoc="0" locked="0" layoutInCell="1" allowOverlap="1" wp14:anchorId="1785E8F5" wp14:editId="7F2DCEE9">
+          <wp:anchor distT="0" distB="0" distL="114300" distR="114300" simplePos="0" relativeHeight="251683840" behindDoc="1" locked="0" layoutInCell="1" allowOverlap="1" wp14:anchorId="1785E8F5" wp14:editId="1C8F676A">
             <wp:simplePos x="0" y="0"/>
             <wp:positionH relativeFrom="margin">
-              <wp:posOffset>246591</wp:posOffset>
+              <wp:posOffset>3483472</wp:posOffset>
             </wp:positionH>
             <wp:positionV relativeFrom="paragraph">
-              <wp:posOffset>9737</wp:posOffset>
+              <wp:posOffset>27940</wp:posOffset>
             </wp:positionV>
             <wp:extent cx="248920" cy="373380"/>
             <wp:effectExtent l="0" t="0" r="0" b="7620"/>
-            <wp:wrapNone/>
+            <wp:wrapTight wrapText="bothSides">
+              <wp:wrapPolygon edited="0">
+                <wp:start x="0" y="0"/>
+                <wp:lineTo x="0" y="20939"/>
+                <wp:lineTo x="19837" y="20939"/>
+                <wp:lineTo x="19837" y="0"/>
+                <wp:lineTo x="0" y="0"/>
+              </wp:wrapPolygon>
+            </wp:wrapTight>
             <wp:docPr id="734727522" name="Obrázek 1" descr="Obsah obrázku umění, rám&#10;&#10;Popis byl vytvořen automaticky se střední mírou spolehlivosti"/>
             <wp:cNvGraphicFramePr>
               <a:graphicFrameLocks xmlns:a="http://schemas.openxmlformats.org/drawingml/2006/main" noChangeAspect="1"/>
@@ -1048,7 +1190,7 @@
                     <pic:cNvPicPr/>
                   </pic:nvPicPr>
                   <pic:blipFill>
-                    <a:blip r:embed="rId10" cstate="print">
+                    <a:blip r:embed="rId11" cstate="print">
                       <a:extLst>
                         <a:ext uri="{28A0092B-C50C-407E-A947-70E740481C1C}">
                           <a14:useLocalDpi xmlns:a14="http://schemas.microsoft.com/office/drawing/2010/main" val="0"/>
@@ -1081,7 +1223,14 @@
         </w:drawing>
       </w:r>
       <w:r>
-        <w:t xml:space="preserve">Karty – hráč si dobere karty z vrchu balíčku, případně karty odhazuje, dokud nějaké má. </w:t>
+        <w:rPr>
+          <w:b/>
+          <w:bCs/>
+        </w:rPr>
+        <w:t>Karty</w:t>
+      </w:r>
+      <w:r>
+        <w:t xml:space="preserve"> – hráč si dobere karty z vrchu balíčku, případně karty odhazuje, dokud nějaké má. </w:t>
       </w:r>
       <w:r>
         <w:t>Maximální</w:t>
@@ -1092,24 +1241,85 @@
     </w:p>
     <w:p>
       <w:pPr>
-        <w:ind w:left="993"/>
-      </w:pPr>
-      <w:r>
-        <w:rPr>
+        <w:ind w:firstLine="708"/>
+      </w:pPr>
+      <w:r>
+        <w:rPr>
+          <w:b/>
+          <w:bCs/>
+        </w:rPr>
+        <w:t>Drahokamy</w:t>
+      </w:r>
+      <w:r>
+        <w:t xml:space="preserve"> –</w:t>
+      </w:r>
+      <w:r>
+        <w:t xml:space="preserve"> hr</w:t>
+      </w:r>
+      <w:r>
+        <w:t>áč</w:t>
+      </w:r>
+      <w:r>
+        <w:t xml:space="preserve"> </w:t>
+      </w:r>
+      <w:r>
+        <w:t>získá či ztratí určený</w:t>
+      </w:r>
+      <w:r>
+        <w:t xml:space="preserve"> </w:t>
+      </w:r>
+      <w:r>
+        <w:t>počet drahokamů jedné ze tří barev.</w:t>
+      </w:r>
+      <w:r>
+        <w:t xml:space="preserve"> </w:t>
+      </w:r>
+      <w:r>
+        <w:t>Každý h</w:t>
+      </w:r>
+      <w:r>
+        <w:t>ráč může mít max</w:t>
+      </w:r>
+      <w:r>
+        <w:t>imálně</w:t>
+      </w:r>
+      <w:r>
+        <w:t xml:space="preserve"> 3 drahokamy </w:t>
+      </w:r>
+      <w:r>
+        <w:t xml:space="preserve">od </w:t>
+      </w:r>
+      <w:r>
+        <w:t>každé barvy.</w:t>
+      </w:r>
+    </w:p>
+    <w:p>
+      <w:r>
+        <w:rPr>
+          <w:b/>
+          <w:bCs/>
           <w:noProof/>
         </w:rPr>
         <w:drawing>
-          <wp:anchor distT="0" distB="0" distL="114300" distR="114300" simplePos="0" relativeHeight="251684864" behindDoc="0" locked="0" layoutInCell="1" allowOverlap="1" wp14:anchorId="4175C51C" wp14:editId="5E179EF5">
+          <wp:anchor distT="0" distB="0" distL="114300" distR="114300" simplePos="0" relativeHeight="251684864" behindDoc="1" locked="0" layoutInCell="1" allowOverlap="1" wp14:anchorId="4175C51C" wp14:editId="707098D2">
             <wp:simplePos x="0" y="0"/>
             <wp:positionH relativeFrom="column">
-              <wp:posOffset>206161</wp:posOffset>
+              <wp:posOffset>503</wp:posOffset>
             </wp:positionH>
             <wp:positionV relativeFrom="paragraph">
-              <wp:posOffset>490220</wp:posOffset>
+              <wp:posOffset>0</wp:posOffset>
             </wp:positionV>
             <wp:extent cx="342900" cy="400929"/>
             <wp:effectExtent l="0" t="0" r="0" b="0"/>
-            <wp:wrapNone/>
+            <wp:wrapTight wrapText="bothSides">
+              <wp:wrapPolygon edited="0">
+                <wp:start x="0" y="0"/>
+                <wp:lineTo x="0" y="20539"/>
+                <wp:lineTo x="20400" y="20539"/>
+                <wp:lineTo x="20400" y="0"/>
+                <wp:lineTo x="0" y="0"/>
+              </wp:wrapPolygon>
+            </wp:wrapTight>
             <wp:docPr id="463533169" name="Obrázek 1" descr="Obsah obrázku Obdélník, rám&#10;&#10;Popis byl vytvořen automaticky"/>
             <wp:cNvGraphicFramePr>
               <a:graphicFrameLocks xmlns:a="http://schemas.openxmlformats.org/drawingml/2006/main" noChangeAspect="1"/>
@@ -1122,7 +1332,7 @@
                     <pic:cNvPicPr/>
                   </pic:nvPicPr>
                   <pic:blipFill>
-                    <a:blip r:embed="rId11">
+                    <a:blip r:embed="rId12">
                       <a:extLst>
                         <a:ext uri="{28A0092B-C50C-407E-A947-70E740481C1C}">
                           <a14:useLocalDpi xmlns:a14="http://schemas.microsoft.com/office/drawing/2010/main" val="0"/>
@@ -1156,21 +1366,60 @@
       </w:r>
       <w:r>
         <w:rPr>
-          <w:noProof/>
+          <w:b/>
+          <w:bCs/>
+        </w:rPr>
+        <w:t>Políčka</w:t>
+      </w:r>
+      <w:r>
+        <w:t xml:space="preserve"> – figurka hráče se posune o daný počet polí dopředu (ve směru </w:t>
+      </w:r>
+      <w:r>
+        <w:lastRenderedPageBreak/>
+        <w:t xml:space="preserve">hodinových ručiček) či dozadu (proti směru) dle hodnoty. V případě, že jeho pohyb skončí na barevném (červeném, zeleném či modrém) políčku, posune se ihned znovu o </w:t>
+      </w:r>
+      <w:r>
+        <w:t>stejný počet</w:t>
+      </w:r>
+      <w:r>
+        <w:t xml:space="preserve"> polí ve stejném směru (dle hodnoty). To se opakuje, dokud neskončí na šedém políčku. (Tzn. Figurky vždy zůstávají stát pouze na šedých polích.)</w:t>
+      </w:r>
+    </w:p>
+    <w:p>
+      <w:r>
+        <w:t>V případě pohybu některé z figurek se po jeho dokončení vyhodnotí situace dle šedého políčka, na kterém figurka skončila</w:t>
+      </w:r>
+      <w:r>
+        <w:t>:</w:t>
+      </w:r>
+    </w:p>
+    <w:p>
+      <w:r>
+        <w:rPr>
+          <w:b/>
+          <w:bCs/>
         </w:rPr>
         <w:drawing>
-          <wp:anchor distT="0" distB="0" distL="114300" distR="114300" simplePos="0" relativeHeight="251682816" behindDoc="0" locked="0" layoutInCell="1" allowOverlap="1" wp14:anchorId="4B3A0A66" wp14:editId="0CADCC64">
+          <wp:anchor distT="0" distB="0" distL="114300" distR="114300" simplePos="0" relativeHeight="251688960" behindDoc="1" locked="0" layoutInCell="1" allowOverlap="1" wp14:anchorId="754673DF" wp14:editId="4AD7BE43">
             <wp:simplePos x="0" y="0"/>
             <wp:positionH relativeFrom="column">
-              <wp:posOffset>192405</wp:posOffset>
+              <wp:posOffset>-178391</wp:posOffset>
             </wp:positionH>
             <wp:positionV relativeFrom="paragraph">
-              <wp:posOffset>43391</wp:posOffset>
+              <wp:posOffset>1079500</wp:posOffset>
             </wp:positionV>
-            <wp:extent cx="358140" cy="287020"/>
-            <wp:effectExtent l="0" t="0" r="3810" b="0"/>
-            <wp:wrapNone/>
-            <wp:docPr id="1944276160" name="Obrázek 1"/>
+            <wp:extent cx="1024255" cy="1029335"/>
+            <wp:effectExtent l="0" t="0" r="4445" b="0"/>
+            <wp:wrapTight wrapText="bothSides">
+              <wp:wrapPolygon edited="0">
+                <wp:start x="0" y="0"/>
+                <wp:lineTo x="0" y="21187"/>
+                <wp:lineTo x="21292" y="21187"/>
+                <wp:lineTo x="21292" y="0"/>
+                <wp:lineTo x="0" y="0"/>
+              </wp:wrapPolygon>
+            </wp:wrapTight>
+            <wp:docPr id="1332077110" name="Obrázek 1" descr="Obsah obrázku šestiúhelník&#10;&#10;Popis byl vytvořen automaticky s nízkou mírou spolehlivosti"/>
             <wp:cNvGraphicFramePr>
               <a:graphicFrameLocks xmlns:a="http://schemas.openxmlformats.org/drawingml/2006/main" noChangeAspect="1"/>
             </wp:cNvGraphicFramePr>
@@ -1178,11 +1427,11 @@
               <a:graphicData uri="http://schemas.openxmlformats.org/drawingml/2006/picture">
                 <pic:pic xmlns:pic="http://schemas.openxmlformats.org/drawingml/2006/picture">
                   <pic:nvPicPr>
-                    <pic:cNvPr id="1944276160" name=""/>
+                    <pic:cNvPr id="1332077110" name="Obrázek 1" descr="Obsah obrázku šestiúhelník&#10;&#10;Popis byl vytvořen automaticky s nízkou mírou spolehlivosti"/>
                     <pic:cNvPicPr/>
                   </pic:nvPicPr>
                   <pic:blipFill>
-                    <a:blip r:embed="rId12" cstate="print">
+                    <a:blip r:embed="rId13" cstate="print">
                       <a:extLst>
                         <a:ext uri="{28A0092B-C50C-407E-A947-70E740481C1C}">
                           <a14:useLocalDpi xmlns:a14="http://schemas.microsoft.com/office/drawing/2010/main" val="0"/>
@@ -1196,7 +1445,7 @@
                   <pic:spPr>
                     <a:xfrm>
                       <a:off x="0" y="0"/>
-                      <a:ext cx="358140" cy="287020"/>
+                      <a:ext cx="1024255" cy="1029335"/>
                     </a:xfrm>
                     <a:prstGeom prst="rect">
                       <a:avLst/>
@@ -1205,184 +1454,32 @@
                 </pic:pic>
               </a:graphicData>
             </a:graphic>
-            <wp14:sizeRelH relativeFrom="page">
+            <wp14:sizeRelH relativeFrom="margin">
               <wp14:pctWidth>0</wp14:pctWidth>
             </wp14:sizeRelH>
-            <wp14:sizeRelV relativeFrom="page">
+            <wp14:sizeRelV relativeFrom="margin">
               <wp14:pctHeight>0</wp14:pctHeight>
             </wp14:sizeRelV>
           </wp:anchor>
         </w:drawing>
       </w:r>
       <w:r>
-        <w:t>D</w:t>
-      </w:r>
-      <w:r>
-        <w:t>rahokamy</w:t>
-      </w:r>
-      <w:r>
-        <w:t xml:space="preserve"> –</w:t>
-      </w:r>
-      <w:r>
-        <w:t xml:space="preserve"> hr</w:t>
-      </w:r>
-      <w:r>
-        <w:t>áč</w:t>
-      </w:r>
-      <w:r>
-        <w:t xml:space="preserve"> </w:t>
-      </w:r>
-      <w:r>
-        <w:t>získá či ztratí určený počet drahokamů jedné ze tří barev. Hráč může mít max. 3 drahokamy každé barvy.</w:t>
-      </w:r>
-    </w:p>
-    <w:p>
-      <w:pPr>
-        <w:ind w:left="993"/>
-      </w:pPr>
-      <w:r>
-        <w:t xml:space="preserve">Políčka – figurka hráče se posune o daný počet polí dopředu (ve směru hodinových ručiček) či dozadu (proti směru) dle hodnoty. V případě, že jeho pohyb skončí na barevném (červeném, zeleném či modrém) políčku, posune se ihned znovu o </w:t>
-      </w:r>
-      <w:r>
-        <w:t>stejný počet</w:t>
-      </w:r>
-      <w:r>
-        <w:t xml:space="preserve"> polí ve stejném směru (dle hodnoty). To se opakuje, dokud neskončí na šedém políčku. (Tzn. Figurky vždy zůstávají stát pouze na šedých polích.)</w:t>
-      </w:r>
-    </w:p>
-    <w:p>
-      <w:r>
-        <w:t>V případě pohybu některé z figurek se po jeho dokončení vyhodnotí situace dle šedého políčka, na kterém figurka skončila</w:t>
-      </w:r>
-      <w:r>
-        <w:t>:</w:t>
-      </w:r>
-    </w:p>
-    <w:p>
-      <w:r>
-        <w:t>{přidat symboly políček}</w:t>
-      </w:r>
-    </w:p>
-    <w:p>
-      <w:r>
-        <w:rPr>
-          <w:b/>
-          <w:bCs/>
-        </w:rPr>
-        <w:t>Start</w:t>
-      </w:r>
-      <w:r>
-        <w:t xml:space="preserve"> </w:t>
-      </w:r>
-      <w:r>
-        <w:t>–</w:t>
-      </w:r>
-      <w:r>
-        <w:t xml:space="preserve"> </w:t>
-      </w:r>
-      <w:r>
-        <w:t xml:space="preserve">hráč obdrží drahokam dané barvy. Tyto tři políčka jsou výjimečné rovněž v tom, že hráč drahokam obdrží i při jeho pouhém průchodu ve směru šipky. </w:t>
-      </w:r>
-    </w:p>
-    <w:p>
-      <w:r>
-        <w:rPr>
-          <w:b/>
-          <w:bCs/>
-        </w:rPr>
-        <w:t>Karty</w:t>
-      </w:r>
-      <w:r>
-        <w:t xml:space="preserve"> </w:t>
-      </w:r>
-      <w:r>
-        <w:t>– při zastavení zde si hráč přibere jednu či dvě karty nebo jednu odhodí podle vyobrazeného počtu.</w:t>
-      </w:r>
-      <w:r>
-        <w:t> </w:t>
-      </w:r>
-    </w:p>
-    <w:p>
-      <w:r>
-        <w:rPr>
-          <w:b/>
-          <w:bCs/>
-        </w:rPr>
-        <w:t>Hodiny</w:t>
-      </w:r>
-      <w:r>
-        <w:t xml:space="preserve"> – </w:t>
-      </w:r>
-      <w:r>
-        <w:t xml:space="preserve">zastavení na plusových hodinách znamená tah navíc, tj. hráč jede znovu. </w:t>
-      </w:r>
-      <w:r>
-        <w:t xml:space="preserve">V případě dvojitých hodin dokonce dvakrát. </w:t>
-      </w:r>
-      <w:r>
-        <w:t xml:space="preserve">Může se stát, že je na políčko přesunuta figurka jiného hráče, který není na tahu. V tom případě bude jako další na řadě právě tento hráč bez ohledu na pořadí. Hra pak bude dále pokračovat od tohoto hráče, který odehrál bonusové kolo navíc. </w:t>
-      </w:r>
-      <w:r>
-        <w:t xml:space="preserve">V případě </w:t>
-      </w:r>
-      <w:r>
-        <w:t xml:space="preserve">zastavení na </w:t>
-      </w:r>
-      <w:r>
-        <w:t>záporných hodin</w:t>
-      </w:r>
-      <w:r>
-        <w:t>ách</w:t>
-      </w:r>
-      <w:r>
-        <w:t xml:space="preserve"> hráč ztrácí svůj příští tah.</w:t>
-      </w:r>
-    </w:p>
-    <w:p>
-      <w:r>
-        <w:rPr>
-          <w:b/>
-          <w:bCs/>
-        </w:rPr>
-        <w:t>Křižovatka</w:t>
-      </w:r>
-      <w:r>
-        <w:t xml:space="preserve"> – na křižovatce si hráč může vybrat, jakým směrem bude dále pokračovat. Obdobně jako u startu lze měnit směr i při pouhém průchodu křižovatkou, ale pouze při pohybu vpřed.</w:t>
-      </w:r>
-      <w:r>
-        <w:t> </w:t>
-      </w:r>
-    </w:p>
-    <w:p>
-      <w:r>
-        <w:rPr>
-          <w:b/>
-          <w:bCs/>
-        </w:rPr>
-        <w:t>Zlodějina</w:t>
-      </w:r>
-      <w:r>
-        <w:t xml:space="preserve"> – speciální situace v případě, že hráč skončí na políčku, na kterém již stojí jiný hráč. Kromě vyhodnocení tohoto políčka navíc v takovém případě získává příchozí hráč od původně stojícího hráče jeden drahokam každé barvy, kterou tento hráč má.</w:t>
-      </w:r>
-    </w:p>
-    <w:p>
-      <w:r>
         <w:rPr>
           <w:noProof/>
         </w:rPr>
         <w:drawing>
-          <wp:anchor distT="0" distB="0" distL="114300" distR="114300" simplePos="0" relativeHeight="251663360" behindDoc="0" locked="0" layoutInCell="1" allowOverlap="1" wp14:anchorId="0C3C5799" wp14:editId="743E7740">
+          <wp:anchor distT="0" distB="0" distL="114300" distR="114300" simplePos="0" relativeHeight="251686912" behindDoc="0" locked="0" layoutInCell="1" allowOverlap="1" wp14:anchorId="3AE9EEF5" wp14:editId="1BEEFCDA">
             <wp:simplePos x="0" y="0"/>
             <wp:positionH relativeFrom="column">
-              <wp:posOffset>4669790</wp:posOffset>
+              <wp:posOffset>4095115</wp:posOffset>
             </wp:positionH>
             <wp:positionV relativeFrom="paragraph">
-              <wp:posOffset>641350</wp:posOffset>
+              <wp:posOffset>559242</wp:posOffset>
             </wp:positionV>
             <wp:extent cx="195580" cy="168910"/>
             <wp:effectExtent l="0" t="0" r="0" b="2540"/>
             <wp:wrapNone/>
-            <wp:docPr id="108330314" name="Obrázek 1"/>
+            <wp:docPr id="1046501094" name="Obrázek 1"/>
             <wp:cNvGraphicFramePr>
               <a:graphicFrameLocks xmlns:a="http://schemas.openxmlformats.org/drawingml/2006/main" noChangeAspect="1"/>
             </wp:cNvGraphicFramePr>
@@ -1394,7 +1491,7 @@
                     <pic:cNvPicPr/>
                   </pic:nvPicPr>
                   <pic:blipFill>
-                    <a:blip r:embed="rId13">
+                    <a:blip r:embed="rId14">
                       <a:extLst>
                         <a:ext uri="{28A0092B-C50C-407E-A947-70E740481C1C}">
                           <a14:useLocalDpi xmlns:a14="http://schemas.microsoft.com/office/drawing/2010/main" val="0"/>
@@ -1428,16 +1525,384 @@
       </w:r>
       <w:r>
         <w:rPr>
-          <w:noProof/>
+          <w:b/>
+          <w:bCs/>
         </w:rPr>
         <w:drawing>
-          <wp:anchor distT="0" distB="0" distL="114300" distR="114300" simplePos="0" relativeHeight="251662336" behindDoc="0" locked="0" layoutInCell="1" allowOverlap="1" wp14:anchorId="57E219D5" wp14:editId="06DF4356">
+          <wp:anchor distT="0" distB="0" distL="114300" distR="114300" simplePos="0" relativeHeight="251687936" behindDoc="1" locked="0" layoutInCell="1" allowOverlap="1" wp14:anchorId="1E9CDE9C" wp14:editId="1737983B">
             <wp:simplePos x="0" y="0"/>
             <wp:positionH relativeFrom="column">
-              <wp:posOffset>3109191</wp:posOffset>
+              <wp:posOffset>5080</wp:posOffset>
             </wp:positionH>
             <wp:positionV relativeFrom="paragraph">
-              <wp:posOffset>621030</wp:posOffset>
+              <wp:posOffset>78152</wp:posOffset>
+            </wp:positionV>
+            <wp:extent cx="719455" cy="673100"/>
+            <wp:effectExtent l="0" t="0" r="4445" b="0"/>
+            <wp:wrapTight wrapText="bothSides">
+              <wp:wrapPolygon edited="0">
+                <wp:start x="0" y="0"/>
+                <wp:lineTo x="0" y="20785"/>
+                <wp:lineTo x="21162" y="20785"/>
+                <wp:lineTo x="21162" y="0"/>
+                <wp:lineTo x="0" y="0"/>
+              </wp:wrapPolygon>
+            </wp:wrapTight>
+            <wp:docPr id="1251186696" name="Obrázek 1" descr="Obsah obrázku kruh, snímek obrazovky, symbol, design&#10;&#10;Popis byl vytvořen automaticky"/>
+            <wp:cNvGraphicFramePr>
+              <a:graphicFrameLocks xmlns:a="http://schemas.openxmlformats.org/drawingml/2006/main" noChangeAspect="1"/>
+            </wp:cNvGraphicFramePr>
+            <a:graphic xmlns:a="http://schemas.openxmlformats.org/drawingml/2006/main">
+              <a:graphicData uri="http://schemas.openxmlformats.org/drawingml/2006/picture">
+                <pic:pic xmlns:pic="http://schemas.openxmlformats.org/drawingml/2006/picture">
+                  <pic:nvPicPr>
+                    <pic:cNvPr id="1251186696" name="Obrázek 1" descr="Obsah obrázku kruh, snímek obrazovky, symbol, design&#10;&#10;Popis byl vytvořen automaticky"/>
+                    <pic:cNvPicPr/>
+                  </pic:nvPicPr>
+                  <pic:blipFill>
+                    <a:blip r:embed="rId15" cstate="print">
+                      <a:extLst>
+                        <a:ext uri="{28A0092B-C50C-407E-A947-70E740481C1C}">
+                          <a14:useLocalDpi xmlns:a14="http://schemas.microsoft.com/office/drawing/2010/main" val="0"/>
+                        </a:ext>
+                      </a:extLst>
+                    </a:blip>
+                    <a:stretch>
+                      <a:fillRect/>
+                    </a:stretch>
+                  </pic:blipFill>
+                  <pic:spPr>
+                    <a:xfrm>
+                      <a:off x="0" y="0"/>
+                      <a:ext cx="719455" cy="673100"/>
+                    </a:xfrm>
+                    <a:prstGeom prst="rect">
+                      <a:avLst/>
+                    </a:prstGeom>
+                  </pic:spPr>
+                </pic:pic>
+              </a:graphicData>
+            </a:graphic>
+            <wp14:sizeRelH relativeFrom="page">
+              <wp14:pctWidth>0</wp14:pctWidth>
+            </wp14:sizeRelH>
+            <wp14:sizeRelV relativeFrom="page">
+              <wp14:pctHeight>0</wp14:pctHeight>
+            </wp14:sizeRelV>
+          </wp:anchor>
+        </w:drawing>
+      </w:r>
+      <w:r>
+        <w:rPr>
+          <w:b/>
+          <w:bCs/>
+        </w:rPr>
+        <w:t>Start</w:t>
+      </w:r>
+      <w:r>
+        <w:t xml:space="preserve"> </w:t>
+      </w:r>
+      <w:r>
+        <w:t>–</w:t>
+      </w:r>
+      <w:r>
+        <w:t xml:space="preserve"> </w:t>
+      </w:r>
+      <w:r>
+        <w:t xml:space="preserve">hráč obdrží drahokam dané barvy. Tyto tři políčka jsou výjimečné rovněž v tom, že hráč drahokam obdrží i při jeho pouhém průchodu ve směru šipky. </w:t>
+      </w:r>
+    </w:p>
+    <w:p>
+      <w:r>
+        <w:rPr>
+          <w:b/>
+          <w:bCs/>
+        </w:rPr>
+        <w:t>Karty</w:t>
+      </w:r>
+      <w:r>
+        <w:t xml:space="preserve"> </w:t>
+      </w:r>
+      <w:r>
+        <w:t>– při zastavení zde si hráč přibere jednu či dvě karty nebo jednu odhodí podle vyobrazeného počtu.</w:t>
+      </w:r>
+      <w:r>
+        <w:t> </w:t>
+      </w:r>
+    </w:p>
+    <w:p>
+      <w:r>
+        <w:rPr>
+          <w:b/>
+          <w:bCs/>
+        </w:rPr>
+        <w:drawing>
+          <wp:anchor distT="0" distB="0" distL="114300" distR="114300" simplePos="0" relativeHeight="251689984" behindDoc="1" locked="0" layoutInCell="1" allowOverlap="1" wp14:anchorId="61018A0D" wp14:editId="5ED1707B">
+            <wp:simplePos x="0" y="0"/>
+            <wp:positionH relativeFrom="column">
+              <wp:posOffset>5080</wp:posOffset>
+            </wp:positionH>
+            <wp:positionV relativeFrom="paragraph">
+              <wp:posOffset>70779</wp:posOffset>
+            </wp:positionV>
+            <wp:extent cx="719455" cy="1964690"/>
+            <wp:effectExtent l="0" t="0" r="4445" b="0"/>
+            <wp:wrapTight wrapText="bothSides">
+              <wp:wrapPolygon edited="0">
+                <wp:start x="0" y="0"/>
+                <wp:lineTo x="0" y="21363"/>
+                <wp:lineTo x="21162" y="21363"/>
+                <wp:lineTo x="21162" y="0"/>
+                <wp:lineTo x="0" y="0"/>
+              </wp:wrapPolygon>
+            </wp:wrapTight>
+            <wp:docPr id="1620428880" name="Obrázek 1" descr="Obsah obrázku snímek obrazovky, kruh, symbol, černobílá&#10;&#10;Popis byl vytvořen automaticky"/>
+            <wp:cNvGraphicFramePr>
+              <a:graphicFrameLocks xmlns:a="http://schemas.openxmlformats.org/drawingml/2006/main" noChangeAspect="1"/>
+            </wp:cNvGraphicFramePr>
+            <a:graphic xmlns:a="http://schemas.openxmlformats.org/drawingml/2006/main">
+              <a:graphicData uri="http://schemas.openxmlformats.org/drawingml/2006/picture">
+                <pic:pic xmlns:pic="http://schemas.openxmlformats.org/drawingml/2006/picture">
+                  <pic:nvPicPr>
+                    <pic:cNvPr id="1620428880" name="Obrázek 1" descr="Obsah obrázku snímek obrazovky, kruh, symbol, černobílá&#10;&#10;Popis byl vytvořen automaticky"/>
+                    <pic:cNvPicPr/>
+                  </pic:nvPicPr>
+                  <pic:blipFill>
+                    <a:blip r:embed="rId16">
+                      <a:extLst>
+                        <a:ext uri="{28A0092B-C50C-407E-A947-70E740481C1C}">
+                          <a14:useLocalDpi xmlns:a14="http://schemas.microsoft.com/office/drawing/2010/main" val="0"/>
+                        </a:ext>
+                      </a:extLst>
+                    </a:blip>
+                    <a:stretch>
+                      <a:fillRect/>
+                    </a:stretch>
+                  </pic:blipFill>
+                  <pic:spPr>
+                    <a:xfrm>
+                      <a:off x="0" y="0"/>
+                      <a:ext cx="719455" cy="1964690"/>
+                    </a:xfrm>
+                    <a:prstGeom prst="rect">
+                      <a:avLst/>
+                    </a:prstGeom>
+                  </pic:spPr>
+                </pic:pic>
+              </a:graphicData>
+            </a:graphic>
+            <wp14:sizeRelH relativeFrom="margin">
+              <wp14:pctWidth>0</wp14:pctWidth>
+            </wp14:sizeRelH>
+            <wp14:sizeRelV relativeFrom="margin">
+              <wp14:pctHeight>0</wp14:pctHeight>
+            </wp14:sizeRelV>
+          </wp:anchor>
+        </w:drawing>
+      </w:r>
+      <w:r>
+        <w:rPr>
+          <w:b/>
+          <w:bCs/>
+        </w:rPr>
+        <w:t>Hodiny</w:t>
+      </w:r>
+      <w:r>
+        <w:t xml:space="preserve"> – zastavení na plusových hodinách znamená tah navíc, tj. hráč jede znovu. V případě dvojitých hodin dokonce dvakrát. Může se stát, že je na políčko přesunuta figurka jiného hráče, který není na tahu. V tom případě bude jako další na řadě právě tento hráč bez ohledu na pořadí. Hra pak bude dále pokračovat od tohoto hráče, který odehrál bonusové kolo navíc. V případě zastavení na hodinách</w:t>
+      </w:r>
+      <w:r>
+        <w:t xml:space="preserve"> s mínusem</w:t>
+      </w:r>
+      <w:r>
+        <w:t xml:space="preserve"> hráč ztrácí svůj příští tah.</w:t>
+      </w:r>
+    </w:p>
+    <w:p>
+      <w:pPr>
+        <w:spacing w:after="240"/>
+      </w:pPr>
+      <w:r>
+        <w:rPr>
+          <w:b/>
+          <w:bCs/>
+        </w:rPr>
+        <w:drawing>
+          <wp:anchor distT="0" distB="0" distL="114300" distR="114300" simplePos="0" relativeHeight="251691008" behindDoc="1" locked="0" layoutInCell="1" allowOverlap="1" wp14:anchorId="0D30ACDD" wp14:editId="29165BF2">
+            <wp:simplePos x="0" y="0"/>
+            <wp:positionH relativeFrom="column">
+              <wp:posOffset>-27940</wp:posOffset>
+            </wp:positionH>
+            <wp:positionV relativeFrom="paragraph">
+              <wp:posOffset>5715</wp:posOffset>
+            </wp:positionV>
+            <wp:extent cx="744855" cy="819785"/>
+            <wp:effectExtent l="0" t="0" r="0" b="0"/>
+            <wp:wrapTight wrapText="bothSides">
+              <wp:wrapPolygon edited="0">
+                <wp:start x="0" y="0"/>
+                <wp:lineTo x="0" y="21081"/>
+                <wp:lineTo x="20992" y="21081"/>
+                <wp:lineTo x="20992" y="0"/>
+                <wp:lineTo x="0" y="0"/>
+              </wp:wrapPolygon>
+            </wp:wrapTight>
+            <wp:docPr id="1903577763" name="Obrázek 1" descr="Obsah obrázku symbol, umění&#10;&#10;Popis byl vytvořen automaticky"/>
+            <wp:cNvGraphicFramePr>
+              <a:graphicFrameLocks xmlns:a="http://schemas.openxmlformats.org/drawingml/2006/main" noChangeAspect="1"/>
+            </wp:cNvGraphicFramePr>
+            <a:graphic xmlns:a="http://schemas.openxmlformats.org/drawingml/2006/main">
+              <a:graphicData uri="http://schemas.openxmlformats.org/drawingml/2006/picture">
+                <pic:pic xmlns:pic="http://schemas.openxmlformats.org/drawingml/2006/picture">
+                  <pic:nvPicPr>
+                    <pic:cNvPr id="1903577763" name="Obrázek 1" descr="Obsah obrázku symbol, umění&#10;&#10;Popis byl vytvořen automaticky"/>
+                    <pic:cNvPicPr/>
+                  </pic:nvPicPr>
+                  <pic:blipFill>
+                    <a:blip r:embed="rId17">
+                      <a:extLst>
+                        <a:ext uri="{28A0092B-C50C-407E-A947-70E740481C1C}">
+                          <a14:useLocalDpi xmlns:a14="http://schemas.microsoft.com/office/drawing/2010/main" val="0"/>
+                        </a:ext>
+                      </a:extLst>
+                    </a:blip>
+                    <a:stretch>
+                      <a:fillRect/>
+                    </a:stretch>
+                  </pic:blipFill>
+                  <pic:spPr>
+                    <a:xfrm>
+                      <a:off x="0" y="0"/>
+                      <a:ext cx="744855" cy="819785"/>
+                    </a:xfrm>
+                    <a:prstGeom prst="rect">
+                      <a:avLst/>
+                    </a:prstGeom>
+                  </pic:spPr>
+                </pic:pic>
+              </a:graphicData>
+            </a:graphic>
+            <wp14:sizeRelH relativeFrom="margin">
+              <wp14:pctWidth>0</wp14:pctWidth>
+            </wp14:sizeRelH>
+            <wp14:sizeRelV relativeFrom="margin">
+              <wp14:pctHeight>0</wp14:pctHeight>
+            </wp14:sizeRelV>
+          </wp:anchor>
+        </w:drawing>
+      </w:r>
+      <w:r>
+        <w:rPr>
+          <w:b/>
+          <w:bCs/>
+        </w:rPr>
+        <w:t>Křižovatka</w:t>
+      </w:r>
+      <w:r>
+        <w:t xml:space="preserve"> – na křižovatce si hráč může vybrat, jakým směrem bude dále pokračovat. Obdobně jako u startu lze měnit směr i při pouhém průchodu křižovatkou, ale pouze při pohybu vpřed.</w:t>
+      </w:r>
+      <w:r>
+        <w:t> </w:t>
+      </w:r>
+    </w:p>
+    <w:p>
+      <w:r>
+        <w:drawing>
+          <wp:anchor distT="0" distB="0" distL="114300" distR="114300" simplePos="0" relativeHeight="251692032" behindDoc="1" locked="0" layoutInCell="1" allowOverlap="1" wp14:anchorId="6285DABA" wp14:editId="746FD468">
+            <wp:simplePos x="0" y="0"/>
+            <wp:positionH relativeFrom="column">
+              <wp:posOffset>10861</wp:posOffset>
+            </wp:positionH>
+            <wp:positionV relativeFrom="paragraph">
+              <wp:posOffset>-179924</wp:posOffset>
+            </wp:positionV>
+            <wp:extent cx="740410" cy="715010"/>
+            <wp:effectExtent l="0" t="0" r="2540" b="8890"/>
+            <wp:wrapTight wrapText="bothSides">
+              <wp:wrapPolygon edited="0">
+                <wp:start x="0" y="0"/>
+                <wp:lineTo x="0" y="21293"/>
+                <wp:lineTo x="21118" y="21293"/>
+                <wp:lineTo x="21118" y="0"/>
+                <wp:lineTo x="0" y="0"/>
+              </wp:wrapPolygon>
+            </wp:wrapTight>
+            <wp:docPr id="887336504" name="Obrázek 1"/>
+            <wp:cNvGraphicFramePr>
+              <a:graphicFrameLocks xmlns:a="http://schemas.openxmlformats.org/drawingml/2006/main" noChangeAspect="1"/>
+            </wp:cNvGraphicFramePr>
+            <a:graphic xmlns:a="http://schemas.openxmlformats.org/drawingml/2006/main">
+              <a:graphicData uri="http://schemas.openxmlformats.org/drawingml/2006/picture">
+                <pic:pic xmlns:pic="http://schemas.openxmlformats.org/drawingml/2006/picture">
+                  <pic:nvPicPr>
+                    <pic:cNvPr id="887336504" name=""/>
+                    <pic:cNvPicPr/>
+                  </pic:nvPicPr>
+                  <pic:blipFill>
+                    <a:blip r:embed="rId18">
+                      <a:extLst>
+                        <a:ext uri="{28A0092B-C50C-407E-A947-70E740481C1C}">
+                          <a14:useLocalDpi xmlns:a14="http://schemas.microsoft.com/office/drawing/2010/main" val="0"/>
+                        </a:ext>
+                      </a:extLst>
+                    </a:blip>
+                    <a:stretch>
+                      <a:fillRect/>
+                    </a:stretch>
+                  </pic:blipFill>
+                  <pic:spPr>
+                    <a:xfrm>
+                      <a:off x="0" y="0"/>
+                      <a:ext cx="740410" cy="715010"/>
+                    </a:xfrm>
+                    <a:prstGeom prst="rect">
+                      <a:avLst/>
+                    </a:prstGeom>
+                  </pic:spPr>
+                </pic:pic>
+              </a:graphicData>
+            </a:graphic>
+            <wp14:sizeRelH relativeFrom="margin">
+              <wp14:pctWidth>0</wp14:pctWidth>
+            </wp14:sizeRelH>
+            <wp14:sizeRelV relativeFrom="margin">
+              <wp14:pctHeight>0</wp14:pctHeight>
+            </wp14:sizeRelV>
+          </wp:anchor>
+        </w:drawing>
+      </w:r>
+      <w:r>
+        <w:rPr>
+          <w:b/>
+          <w:bCs/>
+        </w:rPr>
+        <w:t>Zlodějina</w:t>
+      </w:r>
+      <w:r>
+        <w:t xml:space="preserve"> – speciální situace v případě, že hráč skončí </w:t>
+      </w:r>
+      <w:r>
+        <w:t>na</w:t>
+      </w:r>
+      <w:r>
+        <w:t> </w:t>
+      </w:r>
+      <w:r>
+        <w:t>políčku, na kterém již stojí jiný hráč. Kromě vyhodnocení tohoto políčka navíc v takovém případě získává příchozí hráč od původně stojícího hráče jeden drahokam každé barvy, kterou tento hráč má.</w:t>
+      </w:r>
+    </w:p>
+    <w:p>
+      <w:r>
+        <w:rPr>
+          <w:noProof/>
+        </w:rPr>
+        <w:drawing>
+          <wp:anchor distT="0" distB="0" distL="114300" distR="114300" simplePos="0" relativeHeight="251662336" behindDoc="0" locked="0" layoutInCell="1" allowOverlap="1" wp14:anchorId="57E219D5" wp14:editId="5EF607F2">
+            <wp:simplePos x="0" y="0"/>
+            <wp:positionH relativeFrom="column">
+              <wp:posOffset>2047875</wp:posOffset>
+            </wp:positionH>
+            <wp:positionV relativeFrom="paragraph">
+              <wp:posOffset>1483360</wp:posOffset>
             </wp:positionV>
             <wp:extent cx="228600" cy="222250"/>
             <wp:effectExtent l="0" t="0" r="0" b="6350"/>
@@ -1454,7 +1919,7 @@
                     <pic:cNvPicPr/>
                   </pic:nvPicPr>
                   <pic:blipFill>
-                    <a:blip r:embed="rId14">
+                    <a:blip r:embed="rId19">
                       <a:extLst>
                         <a:ext uri="{28A0092B-C50C-407E-A947-70E740481C1C}">
                           <a14:useLocalDpi xmlns:a14="http://schemas.microsoft.com/office/drawing/2010/main" val="0"/>
@@ -1491,13 +1956,13 @@
           <w:noProof/>
         </w:rPr>
         <w:drawing>
-          <wp:anchor distT="0" distB="0" distL="114300" distR="114300" simplePos="0" relativeHeight="251661312" behindDoc="0" locked="0" layoutInCell="1" allowOverlap="1" wp14:anchorId="21D0FE2B" wp14:editId="5809C8FA">
+          <wp:anchor distT="0" distB="0" distL="114300" distR="114300" simplePos="0" relativeHeight="251661312" behindDoc="0" locked="0" layoutInCell="1" allowOverlap="1" wp14:anchorId="21D0FE2B" wp14:editId="1EE12DD9">
             <wp:simplePos x="0" y="0"/>
             <wp:positionH relativeFrom="column">
-              <wp:posOffset>1866323</wp:posOffset>
+              <wp:posOffset>770255</wp:posOffset>
             </wp:positionH>
             <wp:positionV relativeFrom="paragraph">
-              <wp:posOffset>641523</wp:posOffset>
+              <wp:posOffset>1501140</wp:posOffset>
             </wp:positionV>
             <wp:extent cx="215900" cy="203835"/>
             <wp:effectExtent l="0" t="0" r="0" b="5715"/>
@@ -1514,7 +1979,7 @@
                     <pic:cNvPicPr/>
                   </pic:nvPicPr>
                   <pic:blipFill>
-                    <a:blip r:embed="rId15">
+                    <a:blip r:embed="rId20">
                       <a:extLst>
                         <a:ext uri="{28A0092B-C50C-407E-A947-70E740481C1C}">
                           <a14:useLocalDpi xmlns:a14="http://schemas.microsoft.com/office/drawing/2010/main" val="0"/>
@@ -1547,6 +2012,66 @@
         </w:drawing>
       </w:r>
       <w:r>
+        <w:rPr>
+          <w:noProof/>
+        </w:rPr>
+        <w:drawing>
+          <wp:anchor distT="0" distB="0" distL="114300" distR="114300" simplePos="0" relativeHeight="251663360" behindDoc="0" locked="0" layoutInCell="1" allowOverlap="1" wp14:anchorId="0C3C5799" wp14:editId="37AC677F">
+            <wp:simplePos x="0" y="0"/>
+            <wp:positionH relativeFrom="column">
+              <wp:posOffset>4669790</wp:posOffset>
+            </wp:positionH>
+            <wp:positionV relativeFrom="paragraph">
+              <wp:posOffset>641350</wp:posOffset>
+            </wp:positionV>
+            <wp:extent cx="195580" cy="168910"/>
+            <wp:effectExtent l="0" t="0" r="0" b="2540"/>
+            <wp:wrapNone/>
+            <wp:docPr id="108330314" name="Obrázek 1"/>
+            <wp:cNvGraphicFramePr>
+              <a:graphicFrameLocks xmlns:a="http://schemas.openxmlformats.org/drawingml/2006/main" noChangeAspect="1"/>
+            </wp:cNvGraphicFramePr>
+            <a:graphic xmlns:a="http://schemas.openxmlformats.org/drawingml/2006/main">
+              <a:graphicData uri="http://schemas.openxmlformats.org/drawingml/2006/picture">
+                <pic:pic xmlns:pic="http://schemas.openxmlformats.org/drawingml/2006/picture">
+                  <pic:nvPicPr>
+                    <pic:cNvPr id="108330314" name=""/>
+                    <pic:cNvPicPr/>
+                  </pic:nvPicPr>
+                  <pic:blipFill>
+                    <a:blip r:embed="rId14">
+                      <a:extLst>
+                        <a:ext uri="{28A0092B-C50C-407E-A947-70E740481C1C}">
+                          <a14:useLocalDpi xmlns:a14="http://schemas.microsoft.com/office/drawing/2010/main" val="0"/>
+                        </a:ext>
+                      </a:extLst>
+                    </a:blip>
+                    <a:stretch>
+                      <a:fillRect/>
+                    </a:stretch>
+                  </pic:blipFill>
+                  <pic:spPr>
+                    <a:xfrm>
+                      <a:off x="0" y="0"/>
+                      <a:ext cx="195580" cy="168910"/>
+                    </a:xfrm>
+                    <a:prstGeom prst="rect">
+                      <a:avLst/>
+                    </a:prstGeom>
+                  </pic:spPr>
+                </pic:pic>
+              </a:graphicData>
+            </a:graphic>
+            <wp14:sizeRelH relativeFrom="page">
+              <wp14:pctWidth>0</wp14:pctWidth>
+            </wp14:sizeRelH>
+            <wp14:sizeRelV relativeFrom="page">
+              <wp14:pctHeight>0</wp14:pctHeight>
+            </wp14:sizeRelV>
+          </wp:anchor>
+        </w:drawing>
+      </w:r>
+      <w:r>
         <w:t xml:space="preserve">Po vyhodnocení trojice </w:t>
       </w:r>
       <w:r>
@@ -1592,10 +2117,32 @@
         <w:t xml:space="preserve">do ruky vezme </w:t>
       </w:r>
       <w:r>
-        <w:t>bonusovou kartu s duhou a odpovídajícím symbolem (        - jakýkoliv hráč,         - jakákoliv hodnota,        - jakákoliv jednotka</w:t>
-      </w:r>
-      <w:r>
-        <w:t>). Tuto kartu lze použít jako žolíka tj. jako libovolnou existující kartu daného typu. Jaká to bude, u</w:t>
+        <w:t xml:space="preserve">bonusovou kartu s duhou a odpovídajícím symbolem </w:t>
+      </w:r>
+      <w:proofErr w:type="gramStart"/>
+      <w:r>
+        <w:t xml:space="preserve">(  </w:t>
+      </w:r>
+      <w:proofErr w:type="gramEnd"/>
+      <w:r>
+        <w:t xml:space="preserve">      - jakýkoliv hráč,         - jakákoliv hodnota,        - jakákoliv jednotka</w:t>
+      </w:r>
+      <w:r>
+        <w:t xml:space="preserve">). Tuto kartu lze použít jako </w:t>
+      </w:r>
+      <w:proofErr w:type="gramStart"/>
+      <w:r>
+        <w:t>žolíka</w:t>
+      </w:r>
+      <w:proofErr w:type="gramEnd"/>
+      <w:r>
+        <w:t xml:space="preserve"> tj. </w:t>
+      </w:r>
+      <w:r>
+        <w:t xml:space="preserve">vyložit místo běžné karty </w:t>
+      </w:r>
+      <w:r>
+        <w:t>jako libovolnou kartu daného typu. Jaká to bude, u</w:t>
       </w:r>
       <w:r>
         <w:t>rčí ten hráč, který trojici s bonusovou kartou dokončí</w:t>
@@ -1606,7 +2153,6 @@
     </w:p>
     <w:p>
       <w:r>
-        <w:lastRenderedPageBreak/>
         <w:t xml:space="preserve">Po vyhodnocení efektu se </w:t>
       </w:r>
       <w:r>
@@ -1704,6 +2250,9 @@
       </w:r>
     </w:p>
     <w:p>
+      <w:pPr>
+        <w:spacing w:after="0"/>
+      </w:pPr>
       <w:r>
         <w:rPr>
           <w:i/>
@@ -1716,9 +2265,10 @@
       </w:r>
     </w:p>
     <w:sectPr>
+      <w:type w:val="continuous"/>
       <w:pgSz w:w="11906" w:h="16838"/>
-      <w:pgMar w:top="964" w:right="851" w:bottom="964" w:left="851" w:header="709" w:footer="709" w:gutter="0"/>
-      <w:cols w:space="708"/>
+      <w:pgMar w:top="851" w:right="851" w:bottom="851" w:left="851" w:header="709" w:footer="709" w:gutter="0"/>
+      <w:cols w:num="2" w:space="708"/>
       <w:docGrid w:linePitch="360"/>
     </w:sectPr>
   </w:body>
@@ -1748,7 +2298,7 @@
         <v:path o:extrusionok="f" gradientshapeok="t" o:connecttype="rect"/>
         <o:lock v:ext="edit" aspectratio="t"/>
       </v:shapetype>
-      <v:shape id="_x0000_i1038" type="#_x0000_t75" style="width:94.35pt;height:92.2pt" o:bullet="t">
+      <v:shape id="_x0000_i1067" type="#_x0000_t75" style="width:94.35pt;height:91.85pt" o:bullet="t">
         <v:imagedata r:id="rId1" o:title="trinity circles"/>
       </v:shape>
     </w:pict>

--- a/truel/Pravidla.docx
+++ b/truel/Pravidla.docx
@@ -701,13 +701,13 @@
           <w:noProof/>
         </w:rPr>
         <w:drawing>
-          <wp:anchor distT="0" distB="0" distL="114300" distR="114300" simplePos="0" relativeHeight="251676672" behindDoc="0" locked="0" layoutInCell="1" allowOverlap="1" wp14:anchorId="6674FF34" wp14:editId="20F79FF1">
+          <wp:anchor distT="0" distB="0" distL="114300" distR="114300" simplePos="0" relativeHeight="251676672" behindDoc="0" locked="0" layoutInCell="1" allowOverlap="1" wp14:anchorId="6674FF34" wp14:editId="3F5E98F2">
             <wp:simplePos x="0" y="0"/>
             <wp:positionH relativeFrom="column">
-              <wp:posOffset>376399</wp:posOffset>
+              <wp:posOffset>375920</wp:posOffset>
             </wp:positionH>
             <wp:positionV relativeFrom="paragraph">
-              <wp:posOffset>669925</wp:posOffset>
+              <wp:posOffset>654050</wp:posOffset>
             </wp:positionV>
             <wp:extent cx="198755" cy="191770"/>
             <wp:effectExtent l="0" t="0" r="0" b="0"/>
@@ -761,6 +761,66 @@
           <w:noProof/>
         </w:rPr>
         <w:drawing>
+          <wp:anchor distT="0" distB="0" distL="114300" distR="114300" simplePos="0" relativeHeight="251694080" behindDoc="0" locked="0" layoutInCell="1" allowOverlap="1" wp14:anchorId="7B5DEE36" wp14:editId="1613543D">
+            <wp:simplePos x="0" y="0"/>
+            <wp:positionH relativeFrom="column">
+              <wp:posOffset>1745611</wp:posOffset>
+            </wp:positionH>
+            <wp:positionV relativeFrom="paragraph">
+              <wp:posOffset>653415</wp:posOffset>
+            </wp:positionV>
+            <wp:extent cx="187176" cy="187176"/>
+            <wp:effectExtent l="0" t="0" r="3810" b="3810"/>
+            <wp:wrapNone/>
+            <wp:docPr id="1130548131" name="Obrázek 1"/>
+            <wp:cNvGraphicFramePr>
+              <a:graphicFrameLocks xmlns:a="http://schemas.openxmlformats.org/drawingml/2006/main" noChangeAspect="1"/>
+            </wp:cNvGraphicFramePr>
+            <a:graphic xmlns:a="http://schemas.openxmlformats.org/drawingml/2006/main">
+              <a:graphicData uri="http://schemas.openxmlformats.org/drawingml/2006/picture">
+                <pic:pic xmlns:pic="http://schemas.openxmlformats.org/drawingml/2006/picture">
+                  <pic:nvPicPr>
+                    <pic:cNvPr id="468936422" name=""/>
+                    <pic:cNvPicPr/>
+                  </pic:nvPicPr>
+                  <pic:blipFill>
+                    <a:blip r:embed="rId9" cstate="print">
+                      <a:extLst>
+                        <a:ext uri="{28A0092B-C50C-407E-A947-70E740481C1C}">
+                          <a14:useLocalDpi xmlns:a14="http://schemas.microsoft.com/office/drawing/2010/main" val="0"/>
+                        </a:ext>
+                      </a:extLst>
+                    </a:blip>
+                    <a:stretch>
+                      <a:fillRect/>
+                    </a:stretch>
+                  </pic:blipFill>
+                  <pic:spPr>
+                    <a:xfrm>
+                      <a:off x="0" y="0"/>
+                      <a:ext cx="187176" cy="187176"/>
+                    </a:xfrm>
+                    <a:prstGeom prst="rect">
+                      <a:avLst/>
+                    </a:prstGeom>
+                  </pic:spPr>
+                </pic:pic>
+              </a:graphicData>
+            </a:graphic>
+            <wp14:sizeRelH relativeFrom="page">
+              <wp14:pctWidth>0</wp14:pctWidth>
+            </wp14:sizeRelH>
+            <wp14:sizeRelV relativeFrom="page">
+              <wp14:pctHeight>0</wp14:pctHeight>
+            </wp14:sizeRelV>
+          </wp:anchor>
+        </w:drawing>
+      </w:r>
+      <w:r>
+        <w:rPr>
+          <w:noProof/>
+        </w:rPr>
+        <w:drawing>
           <wp:anchor distT="0" distB="0" distL="114300" distR="114300" simplePos="0" relativeHeight="251674624" behindDoc="0" locked="0" layoutInCell="1" allowOverlap="1" wp14:anchorId="7A3788B0" wp14:editId="5CD83F0D">
             <wp:simplePos x="0" y="0"/>
             <wp:positionH relativeFrom="margin">
@@ -784,7 +844,7 @@
                     <pic:cNvPicPr/>
                   </pic:nvPicPr>
                   <pic:blipFill>
-                    <a:blip r:embed="rId9" cstate="print">
+                    <a:blip r:embed="rId10" cstate="print">
                       <a:extLst>
                         <a:ext uri="{28A0092B-C50C-407E-A947-70E740481C1C}">
                           <a14:useLocalDpi xmlns:a14="http://schemas.microsoft.com/office/drawing/2010/main" val="0"/>
@@ -971,6 +1031,12 @@
       <w:r>
         <w:t>Pokud trojice obsahuje bonusovou kartu, její hodnotu si vybere ten hráč, který trojici dokončil.</w:t>
       </w:r>
+      <w:r>
+        <w:rPr>
+          <w:noProof/>
+        </w:rPr>
+        <w:t xml:space="preserve"> </w:t>
+      </w:r>
     </w:p>
     <w:p>
       <w:pPr>
@@ -1120,7 +1186,7 @@
                     <pic:cNvPicPr/>
                   </pic:nvPicPr>
                   <pic:blipFill>
-                    <a:blip r:embed="rId10" cstate="print">
+                    <a:blip r:embed="rId11" cstate="print">
                       <a:extLst>
                         <a:ext uri="{28A0092B-C50C-407E-A947-70E740481C1C}">
                           <a14:useLocalDpi xmlns:a14="http://schemas.microsoft.com/office/drawing/2010/main" val="0"/>
@@ -1190,7 +1256,7 @@
                     <pic:cNvPicPr/>
                   </pic:nvPicPr>
                   <pic:blipFill>
-                    <a:blip r:embed="rId11" cstate="print">
+                    <a:blip r:embed="rId12" cstate="print">
                       <a:extLst>
                         <a:ext uri="{28A0092B-C50C-407E-A947-70E740481C1C}">
                           <a14:useLocalDpi xmlns:a14="http://schemas.microsoft.com/office/drawing/2010/main" val="0"/>
@@ -1332,7 +1398,7 @@
                     <pic:cNvPicPr/>
                   </pic:nvPicPr>
                   <pic:blipFill>
-                    <a:blip r:embed="rId12">
+                    <a:blip r:embed="rId13">
                       <a:extLst>
                         <a:ext uri="{28A0092B-C50C-407E-A947-70E740481C1C}">
                           <a14:useLocalDpi xmlns:a14="http://schemas.microsoft.com/office/drawing/2010/main" val="0"/>
@@ -1396,85 +1462,16 @@
     <w:p>
       <w:r>
         <w:rPr>
-          <w:b/>
-          <w:bCs/>
+          <w:noProof/>
         </w:rPr>
         <w:drawing>
-          <wp:anchor distT="0" distB="0" distL="114300" distR="114300" simplePos="0" relativeHeight="251688960" behindDoc="1" locked="0" layoutInCell="1" allowOverlap="1" wp14:anchorId="754673DF" wp14:editId="4AD7BE43">
-            <wp:simplePos x="0" y="0"/>
-            <wp:positionH relativeFrom="column">
-              <wp:posOffset>-178391</wp:posOffset>
-            </wp:positionH>
-            <wp:positionV relativeFrom="paragraph">
-              <wp:posOffset>1079500</wp:posOffset>
-            </wp:positionV>
-            <wp:extent cx="1024255" cy="1029335"/>
-            <wp:effectExtent l="0" t="0" r="4445" b="0"/>
-            <wp:wrapTight wrapText="bothSides">
-              <wp:wrapPolygon edited="0">
-                <wp:start x="0" y="0"/>
-                <wp:lineTo x="0" y="21187"/>
-                <wp:lineTo x="21292" y="21187"/>
-                <wp:lineTo x="21292" y="0"/>
-                <wp:lineTo x="0" y="0"/>
-              </wp:wrapPolygon>
-            </wp:wrapTight>
-            <wp:docPr id="1332077110" name="Obrázek 1" descr="Obsah obrázku šestiúhelník&#10;&#10;Popis byl vytvořen automaticky s nízkou mírou spolehlivosti"/>
-            <wp:cNvGraphicFramePr>
-              <a:graphicFrameLocks xmlns:a="http://schemas.openxmlformats.org/drawingml/2006/main" noChangeAspect="1"/>
-            </wp:cNvGraphicFramePr>
-            <a:graphic xmlns:a="http://schemas.openxmlformats.org/drawingml/2006/main">
-              <a:graphicData uri="http://schemas.openxmlformats.org/drawingml/2006/picture">
-                <pic:pic xmlns:pic="http://schemas.openxmlformats.org/drawingml/2006/picture">
-                  <pic:nvPicPr>
-                    <pic:cNvPr id="1332077110" name="Obrázek 1" descr="Obsah obrázku šestiúhelník&#10;&#10;Popis byl vytvořen automaticky s nízkou mírou spolehlivosti"/>
-                    <pic:cNvPicPr/>
-                  </pic:nvPicPr>
-                  <pic:blipFill>
-                    <a:blip r:embed="rId13" cstate="print">
-                      <a:extLst>
-                        <a:ext uri="{28A0092B-C50C-407E-A947-70E740481C1C}">
-                          <a14:useLocalDpi xmlns:a14="http://schemas.microsoft.com/office/drawing/2010/main" val="0"/>
-                        </a:ext>
-                      </a:extLst>
-                    </a:blip>
-                    <a:stretch>
-                      <a:fillRect/>
-                    </a:stretch>
-                  </pic:blipFill>
-                  <pic:spPr>
-                    <a:xfrm>
-                      <a:off x="0" y="0"/>
-                      <a:ext cx="1024255" cy="1029335"/>
-                    </a:xfrm>
-                    <a:prstGeom prst="rect">
-                      <a:avLst/>
-                    </a:prstGeom>
-                  </pic:spPr>
-                </pic:pic>
-              </a:graphicData>
-            </a:graphic>
-            <wp14:sizeRelH relativeFrom="margin">
-              <wp14:pctWidth>0</wp14:pctWidth>
-            </wp14:sizeRelH>
-            <wp14:sizeRelV relativeFrom="margin">
-              <wp14:pctHeight>0</wp14:pctHeight>
-            </wp14:sizeRelV>
-          </wp:anchor>
-        </w:drawing>
-      </w:r>
-      <w:r>
-        <w:rPr>
-          <w:noProof/>
-        </w:rPr>
-        <w:drawing>
-          <wp:anchor distT="0" distB="0" distL="114300" distR="114300" simplePos="0" relativeHeight="251686912" behindDoc="0" locked="0" layoutInCell="1" allowOverlap="1" wp14:anchorId="3AE9EEF5" wp14:editId="1BEEFCDA">
+          <wp:anchor distT="0" distB="0" distL="114300" distR="114300" simplePos="0" relativeHeight="251686912" behindDoc="0" locked="0" layoutInCell="1" allowOverlap="1" wp14:anchorId="3AE9EEF5" wp14:editId="6CFC0FD5">
             <wp:simplePos x="0" y="0"/>
             <wp:positionH relativeFrom="column">
               <wp:posOffset>4095115</wp:posOffset>
             </wp:positionH>
             <wp:positionV relativeFrom="paragraph">
-              <wp:posOffset>559242</wp:posOffset>
+              <wp:posOffset>338946</wp:posOffset>
             </wp:positionV>
             <wp:extent cx="195580" cy="168910"/>
             <wp:effectExtent l="0" t="0" r="0" b="2540"/>
@@ -1529,6 +1526,75 @@
           <w:bCs/>
         </w:rPr>
         <w:drawing>
+          <wp:anchor distT="0" distB="0" distL="114300" distR="114300" simplePos="0" relativeHeight="251688960" behindDoc="1" locked="0" layoutInCell="1" allowOverlap="1" wp14:anchorId="754673DF" wp14:editId="0D2966DA">
+            <wp:simplePos x="0" y="0"/>
+            <wp:positionH relativeFrom="column">
+              <wp:posOffset>-178391</wp:posOffset>
+            </wp:positionH>
+            <wp:positionV relativeFrom="paragraph">
+              <wp:posOffset>1079500</wp:posOffset>
+            </wp:positionV>
+            <wp:extent cx="1024255" cy="1029335"/>
+            <wp:effectExtent l="0" t="0" r="4445" b="0"/>
+            <wp:wrapTight wrapText="bothSides">
+              <wp:wrapPolygon edited="0">
+                <wp:start x="0" y="0"/>
+                <wp:lineTo x="0" y="21187"/>
+                <wp:lineTo x="21292" y="21187"/>
+                <wp:lineTo x="21292" y="0"/>
+                <wp:lineTo x="0" y="0"/>
+              </wp:wrapPolygon>
+            </wp:wrapTight>
+            <wp:docPr id="1332077110" name="Obrázek 1" descr="Obsah obrázku šestiúhelník&#10;&#10;Popis byl vytvořen automaticky s nízkou mírou spolehlivosti"/>
+            <wp:cNvGraphicFramePr>
+              <a:graphicFrameLocks xmlns:a="http://schemas.openxmlformats.org/drawingml/2006/main" noChangeAspect="1"/>
+            </wp:cNvGraphicFramePr>
+            <a:graphic xmlns:a="http://schemas.openxmlformats.org/drawingml/2006/main">
+              <a:graphicData uri="http://schemas.openxmlformats.org/drawingml/2006/picture">
+                <pic:pic xmlns:pic="http://schemas.openxmlformats.org/drawingml/2006/picture">
+                  <pic:nvPicPr>
+                    <pic:cNvPr id="1332077110" name="Obrázek 1" descr="Obsah obrázku šestiúhelník&#10;&#10;Popis byl vytvořen automaticky s nízkou mírou spolehlivosti"/>
+                    <pic:cNvPicPr/>
+                  </pic:nvPicPr>
+                  <pic:blipFill>
+                    <a:blip r:embed="rId15" cstate="print">
+                      <a:extLst>
+                        <a:ext uri="{28A0092B-C50C-407E-A947-70E740481C1C}">
+                          <a14:useLocalDpi xmlns:a14="http://schemas.microsoft.com/office/drawing/2010/main" val="0"/>
+                        </a:ext>
+                      </a:extLst>
+                    </a:blip>
+                    <a:stretch>
+                      <a:fillRect/>
+                    </a:stretch>
+                  </pic:blipFill>
+                  <pic:spPr>
+                    <a:xfrm>
+                      <a:off x="0" y="0"/>
+                      <a:ext cx="1024255" cy="1029335"/>
+                    </a:xfrm>
+                    <a:prstGeom prst="rect">
+                      <a:avLst/>
+                    </a:prstGeom>
+                  </pic:spPr>
+                </pic:pic>
+              </a:graphicData>
+            </a:graphic>
+            <wp14:sizeRelH relativeFrom="margin">
+              <wp14:pctWidth>0</wp14:pctWidth>
+            </wp14:sizeRelH>
+            <wp14:sizeRelV relativeFrom="margin">
+              <wp14:pctHeight>0</wp14:pctHeight>
+            </wp14:sizeRelV>
+          </wp:anchor>
+        </w:drawing>
+      </w:r>
+      <w:r>
+        <w:rPr>
+          <w:b/>
+          <w:bCs/>
+        </w:rPr>
+        <w:drawing>
           <wp:anchor distT="0" distB="0" distL="114300" distR="114300" simplePos="0" relativeHeight="251687936" behindDoc="1" locked="0" layoutInCell="1" allowOverlap="1" wp14:anchorId="1E9CDE9C" wp14:editId="1737983B">
             <wp:simplePos x="0" y="0"/>
             <wp:positionH relativeFrom="column">
@@ -1560,7 +1626,7 @@
                     <pic:cNvPicPr/>
                   </pic:nvPicPr>
                   <pic:blipFill>
-                    <a:blip r:embed="rId15" cstate="print">
+                    <a:blip r:embed="rId16" cstate="print">
                       <a:extLst>
                         <a:ext uri="{28A0092B-C50C-407E-A947-70E740481C1C}">
                           <a14:useLocalDpi xmlns:a14="http://schemas.microsoft.com/office/drawing/2010/main" val="0"/>
@@ -1668,7 +1734,7 @@
                     <pic:cNvPicPr/>
                   </pic:nvPicPr>
                   <pic:blipFill>
-                    <a:blip r:embed="rId16">
+                    <a:blip r:embed="rId17">
                       <a:extLst>
                         <a:ext uri="{28A0092B-C50C-407E-A947-70E740481C1C}">
                           <a14:useLocalDpi xmlns:a14="http://schemas.microsoft.com/office/drawing/2010/main" val="0"/>
@@ -1758,7 +1824,7 @@
                     <pic:cNvPicPr/>
                   </pic:nvPicPr>
                   <pic:blipFill>
-                    <a:blip r:embed="rId17">
+                    <a:blip r:embed="rId18">
                       <a:extLst>
                         <a:ext uri="{28A0092B-C50C-407E-A947-70E740481C1C}">
                           <a14:useLocalDpi xmlns:a14="http://schemas.microsoft.com/office/drawing/2010/main" val="0"/>
@@ -1838,7 +1904,7 @@
                     <pic:cNvPicPr/>
                   </pic:nvPicPr>
                   <pic:blipFill>
-                    <a:blip r:embed="rId18">
+                    <a:blip r:embed="rId19">
                       <a:extLst>
                         <a:ext uri="{28A0092B-C50C-407E-A947-70E740481C1C}">
                           <a14:useLocalDpi xmlns:a14="http://schemas.microsoft.com/office/drawing/2010/main" val="0"/>
@@ -1919,7 +1985,7 @@
                     <pic:cNvPicPr/>
                   </pic:nvPicPr>
                   <pic:blipFill>
-                    <a:blip r:embed="rId19">
+                    <a:blip r:embed="rId20">
                       <a:extLst>
                         <a:ext uri="{28A0092B-C50C-407E-A947-70E740481C1C}">
                           <a14:useLocalDpi xmlns:a14="http://schemas.microsoft.com/office/drawing/2010/main" val="0"/>
@@ -1979,7 +2045,7 @@
                     <pic:cNvPicPr/>
                   </pic:nvPicPr>
                   <pic:blipFill>
-                    <a:blip r:embed="rId20">
+                    <a:blip r:embed="rId21">
                       <a:extLst>
                         <a:ext uri="{28A0092B-C50C-407E-A947-70E740481C1C}">
                           <a14:useLocalDpi xmlns:a14="http://schemas.microsoft.com/office/drawing/2010/main" val="0"/>
@@ -2298,7 +2364,7 @@
         <v:path o:extrusionok="f" gradientshapeok="t" o:connecttype="rect"/>
         <o:lock v:ext="edit" aspectratio="t"/>
       </v:shapetype>
-      <v:shape id="_x0000_i1067" type="#_x0000_t75" style="width:94.35pt;height:91.85pt" o:bullet="t">
+      <v:shape id="_x0000_i1069" type="#_x0000_t75" style="width:94.75pt;height:92.85pt" o:bullet="t">
         <v:imagedata r:id="rId1" o:title="trinity circles"/>
       </v:shape>
     </w:pict>

--- a/truel/Pravidla.docx
+++ b/truel/Pravidla.docx
@@ -129,7 +129,13 @@
         <w:t>y</w:t>
       </w:r>
       <w:r>
-        <w:t xml:space="preserve"> hráčů – červenou, zelenou a modrou</w:t>
+        <w:t xml:space="preserve"> hráčů – červenou, zelenou a</w:t>
+      </w:r>
+      <w:r>
+        <w:t> </w:t>
+      </w:r>
+      <w:r>
+        <w:t>modrou</w:t>
       </w:r>
     </w:p>
     <w:p>
@@ -147,7 +153,13 @@
         <w:t>,</w:t>
       </w:r>
       <w:r>
-        <w:t xml:space="preserve"> 9 smaragdů a 9 safírů</w:t>
+        <w:t xml:space="preserve"> 9</w:t>
+      </w:r>
+      <w:r>
+        <w:t> </w:t>
+      </w:r>
+      <w:r>
+        <w:t>smaragdů a 9 safírů</w:t>
       </w:r>
     </w:p>
     <w:p>
@@ -202,7 +214,25 @@
     </w:p>
     <w:p>
       <w:r>
-        <w:t>Hráči se rozesadí kolem herního plánu. Figurky umístěte na jejich startovní pozice na herním plánu, které jsou zvýrazněnou příslušnou barvou. Každý hráč hraje za tu barvu, která je mu nejblíže</w:t>
+        <w:t>Hráči se rozesadí kolem herního plánu. Figurky umístěte na jejich startovní pozice na</w:t>
+      </w:r>
+      <w:r>
+        <w:t> </w:t>
+      </w:r>
+      <w:r>
+        <w:t>herním plánu zvýrazněn</w:t>
+      </w:r>
+      <w:r>
+        <w:t>é</w:t>
+      </w:r>
+      <w:r>
+        <w:t xml:space="preserve"> příslušnou </w:t>
+      </w:r>
+      <w:r>
+        <w:t>barvou</w:t>
+      </w:r>
+      <w:r>
+        <w:t>. Každý hráč hraje za tu barvu, která je mu nejblíže</w:t>
       </w:r>
       <w:r>
         <w:t>, a na začátku hry obdrží jeden</w:t>
@@ -250,7 +280,7 @@
           <w:noProof/>
         </w:rPr>
         <w:drawing>
-          <wp:anchor distT="0" distB="0" distL="114300" distR="114300" simplePos="0" relativeHeight="251660288" behindDoc="0" locked="0" layoutInCell="1" allowOverlap="1" wp14:anchorId="58F72078" wp14:editId="65908272">
+          <wp:anchor distT="0" distB="0" distL="114300" distR="114300" simplePos="0" relativeHeight="251660288" behindDoc="0" locked="0" layoutInCell="1" allowOverlap="1" wp14:anchorId="58F72078" wp14:editId="78FB0C07">
             <wp:simplePos x="0" y="0"/>
             <wp:positionH relativeFrom="column">
               <wp:posOffset>1810385</wp:posOffset>
@@ -434,17 +464,28 @@
     </w:p>
     <w:p>
       <w:r>
+        <w:t xml:space="preserve">            </w:t>
+      </w:r>
+      <w:r>
+        <w:t> </w:t>
+      </w:r>
+      <w:r>
+        <w:t>Hráč              Hodnota              Jednotka</w:t>
+      </w:r>
+    </w:p>
+    <w:p>
+      <w:r>
         <w:rPr>
           <w:noProof/>
         </w:rPr>
         <w:drawing>
-          <wp:anchor distT="0" distB="0" distL="114300" distR="114300" simplePos="0" relativeHeight="251681792" behindDoc="0" locked="0" layoutInCell="1" allowOverlap="1" wp14:anchorId="2804C10F" wp14:editId="21CC0B40">
+          <wp:anchor distT="0" distB="0" distL="114300" distR="114300" simplePos="0" relativeHeight="251681792" behindDoc="0" locked="0" layoutInCell="1" allowOverlap="1" wp14:anchorId="2804C10F" wp14:editId="75AD5B29">
             <wp:simplePos x="0" y="0"/>
             <wp:positionH relativeFrom="margin">
-              <wp:posOffset>3460363</wp:posOffset>
+              <wp:posOffset>3460115</wp:posOffset>
             </wp:positionH>
             <wp:positionV relativeFrom="paragraph">
-              <wp:posOffset>373380</wp:posOffset>
+              <wp:posOffset>501650</wp:posOffset>
             </wp:positionV>
             <wp:extent cx="342900" cy="342900"/>
             <wp:effectExtent l="0" t="0" r="0" b="0"/>
@@ -494,21 +535,22 @@
         </w:drawing>
       </w:r>
       <w:r>
-        <w:t xml:space="preserve">            </w:t>
+        <w:t>Na herním plánu se nachází 9 míst pro</w:t>
       </w:r>
       <w:r>
         <w:t> </w:t>
       </w:r>
       <w:r>
-        <w:t>Hráč              Hodnota              Jednotka</w:t>
-      </w:r>
-    </w:p>
-    <w:p>
-      <w:r>
-        <w:t xml:space="preserve">Na herním plánu se nachází 9 míst pro vykládání hracích karet seskupených </w:t>
-      </w:r>
-      <w:r>
-        <w:t>do trojic</w:t>
+        <w:t xml:space="preserve">vykládání hracích karet seskupených </w:t>
+      </w:r>
+      <w:r>
+        <w:t>do</w:t>
+      </w:r>
+      <w:r>
+        <w:t> </w:t>
+      </w:r>
+      <w:r>
+        <w:t>trojic</w:t>
       </w:r>
       <w:r>
         <w:t xml:space="preserve">. Každé místo v trojici je </w:t>
@@ -538,17 +580,8 @@
         <w:t>dou umístěte do jedné z trojic na symbol podle jejího typu.</w:t>
       </w:r>
     </w:p>
-    <w:p>
-      <w:r>
-        <w:t>{obrázek</w:t>
-      </w:r>
-      <w:r>
-        <w:t xml:space="preserve"> nachystaných komponent</w:t>
-      </w:r>
-      <w:r>
-        <w:t>}</w:t>
-      </w:r>
-    </w:p>
+    <w:p/>
+    <w:p/>
     <w:p>
       <w:pPr>
         <w:pStyle w:val="Nadpis2"/>
@@ -608,7 +641,13 @@
     </w:p>
     <w:p>
       <w:r>
-        <w:t xml:space="preserve">Hráč ve svém tahu musí vyložit jednu kartu ze své ruky na jakékoliv </w:t>
+        <w:t>Hráč ve svém tahu musí vyložit jednu kartu ze</w:t>
+      </w:r>
+      <w:r>
+        <w:t> </w:t>
+      </w:r>
+      <w:r>
+        <w:t xml:space="preserve">své ruky na jakékoliv </w:t>
       </w:r>
       <w:r>
         <w:t>volné</w:t>
@@ -631,28 +670,22 @@
         <w:t>hráč ne</w:t>
       </w:r>
       <w:r>
-        <w:t>má žádné karty na ruce, anebo na každém místě, kam by mohl</w:t>
-      </w:r>
-      <w:r>
-        <w:t xml:space="preserve"> nějakou ze svých</w:t>
-      </w:r>
-      <w:r>
-        <w:t xml:space="preserve"> kar</w:t>
-      </w:r>
-      <w:r>
-        <w:t>e</w:t>
-      </w:r>
-      <w:r>
-        <w:t>t vyložit, už je</w:t>
-      </w:r>
-      <w:r>
-        <w:t xml:space="preserve"> karta daného typu vyložena</w:t>
+        <w:t xml:space="preserve">má žádné karty na ruce, anebo </w:t>
+      </w:r>
+      <w:r>
+        <w:t>jsou všechna místa s potřebnými typy již obsazena</w:t>
       </w:r>
       <w:r>
         <w:t>. V tom případě</w:t>
       </w:r>
       <w:r>
-        <w:t xml:space="preserve"> ukáže své karty ostatním (pokud nějaké má) a odhodí je. </w:t>
+        <w:t xml:space="preserve"> </w:t>
+      </w:r>
+      <w:r>
+        <w:t xml:space="preserve">hráč </w:t>
+      </w:r>
+      <w:r>
+        <w:t xml:space="preserve">ukáže své karty ostatním (pokud nějaké má) a odhodí je. </w:t>
       </w:r>
       <w:r>
         <w:t>Poté si d</w:t>
@@ -670,7 +703,13 @@
         <w:t xml:space="preserve">tím </w:t>
       </w:r>
       <w:r>
-        <w:t>končí (v tomto tahu žádnou kartu nevykládá).</w:t>
+        <w:t>končí (v</w:t>
+      </w:r>
+      <w:r>
+        <w:t> </w:t>
+      </w:r>
+      <w:r>
+        <w:t>tomto tahu žádnou kartu nevykládá).</w:t>
       </w:r>
     </w:p>
     <w:p>
@@ -696,6 +735,66 @@
       </w:r>
     </w:p>
     <w:p>
+      <w:r>
+        <w:rPr>
+          <w:noProof/>
+        </w:rPr>
+        <w:drawing>
+          <wp:anchor distT="0" distB="0" distL="114300" distR="114300" simplePos="0" relativeHeight="251665408" behindDoc="0" locked="0" layoutInCell="1" allowOverlap="1" wp14:anchorId="7A8D0F94" wp14:editId="3D3B73A5">
+            <wp:simplePos x="0" y="0"/>
+            <wp:positionH relativeFrom="column">
+              <wp:posOffset>6524</wp:posOffset>
+            </wp:positionH>
+            <wp:positionV relativeFrom="paragraph">
+              <wp:posOffset>836930</wp:posOffset>
+            </wp:positionV>
+            <wp:extent cx="350520" cy="336550"/>
+            <wp:effectExtent l="0" t="0" r="0" b="6350"/>
+            <wp:wrapNone/>
+            <wp:docPr id="2081803851" name="Obrázek 1"/>
+            <wp:cNvGraphicFramePr>
+              <a:graphicFrameLocks xmlns:a="http://schemas.openxmlformats.org/drawingml/2006/main" noChangeAspect="1"/>
+            </wp:cNvGraphicFramePr>
+            <a:graphic xmlns:a="http://schemas.openxmlformats.org/drawingml/2006/main">
+              <a:graphicData uri="http://schemas.openxmlformats.org/drawingml/2006/picture">
+                <pic:pic xmlns:pic="http://schemas.openxmlformats.org/drawingml/2006/picture">
+                  <pic:nvPicPr>
+                    <pic:cNvPr id="1428575226" name=""/>
+                    <pic:cNvPicPr/>
+                  </pic:nvPicPr>
+                  <pic:blipFill>
+                    <a:blip r:embed="rId6">
+                      <a:extLst>
+                        <a:ext uri="{28A0092B-C50C-407E-A947-70E740481C1C}">
+                          <a14:useLocalDpi xmlns:a14="http://schemas.microsoft.com/office/drawing/2010/main" val="0"/>
+                        </a:ext>
+                      </a:extLst>
+                    </a:blip>
+                    <a:stretch>
+                      <a:fillRect/>
+                    </a:stretch>
+                  </pic:blipFill>
+                  <pic:spPr>
+                    <a:xfrm>
+                      <a:off x="0" y="0"/>
+                      <a:ext cx="350520" cy="336550"/>
+                    </a:xfrm>
+                    <a:prstGeom prst="rect">
+                      <a:avLst/>
+                    </a:prstGeom>
+                  </pic:spPr>
+                </pic:pic>
+              </a:graphicData>
+            </a:graphic>
+            <wp14:sizeRelH relativeFrom="page">
+              <wp14:pctWidth>0</wp14:pctWidth>
+            </wp14:sizeRelH>
+            <wp14:sizeRelV relativeFrom="page">
+              <wp14:pctHeight>0</wp14:pctHeight>
+            </wp14:sizeRelV>
+          </wp:anchor>
+        </w:drawing>
+      </w:r>
       <w:r>
         <w:rPr>
           <w:noProof/>
@@ -881,67 +980,7 @@
           <w:noProof/>
         </w:rPr>
         <w:drawing>
-          <wp:anchor distT="0" distB="0" distL="114300" distR="114300" simplePos="0" relativeHeight="251665408" behindDoc="0" locked="0" layoutInCell="1" allowOverlap="1" wp14:anchorId="7A8D0F94" wp14:editId="002E1415">
-            <wp:simplePos x="0" y="0"/>
-            <wp:positionH relativeFrom="column">
-              <wp:posOffset>19685</wp:posOffset>
-            </wp:positionH>
-            <wp:positionV relativeFrom="paragraph">
-              <wp:posOffset>1488440</wp:posOffset>
-            </wp:positionV>
-            <wp:extent cx="350520" cy="336550"/>
-            <wp:effectExtent l="0" t="0" r="0" b="6350"/>
-            <wp:wrapNone/>
-            <wp:docPr id="2081803851" name="Obrázek 1"/>
-            <wp:cNvGraphicFramePr>
-              <a:graphicFrameLocks xmlns:a="http://schemas.openxmlformats.org/drawingml/2006/main" noChangeAspect="1"/>
-            </wp:cNvGraphicFramePr>
-            <a:graphic xmlns:a="http://schemas.openxmlformats.org/drawingml/2006/main">
-              <a:graphicData uri="http://schemas.openxmlformats.org/drawingml/2006/picture">
-                <pic:pic xmlns:pic="http://schemas.openxmlformats.org/drawingml/2006/picture">
-                  <pic:nvPicPr>
-                    <pic:cNvPr id="1428575226" name=""/>
-                    <pic:cNvPicPr/>
-                  </pic:nvPicPr>
-                  <pic:blipFill>
-                    <a:blip r:embed="rId6">
-                      <a:extLst>
-                        <a:ext uri="{28A0092B-C50C-407E-A947-70E740481C1C}">
-                          <a14:useLocalDpi xmlns:a14="http://schemas.microsoft.com/office/drawing/2010/main" val="0"/>
-                        </a:ext>
-                      </a:extLst>
-                    </a:blip>
-                    <a:stretch>
-                      <a:fillRect/>
-                    </a:stretch>
-                  </pic:blipFill>
-                  <pic:spPr>
-                    <a:xfrm>
-                      <a:off x="0" y="0"/>
-                      <a:ext cx="350520" cy="336550"/>
-                    </a:xfrm>
-                    <a:prstGeom prst="rect">
-                      <a:avLst/>
-                    </a:prstGeom>
-                  </pic:spPr>
-                </pic:pic>
-              </a:graphicData>
-            </a:graphic>
-            <wp14:sizeRelH relativeFrom="page">
-              <wp14:pctWidth>0</wp14:pctWidth>
-            </wp14:sizeRelH>
-            <wp14:sizeRelV relativeFrom="page">
-              <wp14:pctHeight>0</wp14:pctHeight>
-            </wp14:sizeRelV>
-          </wp:anchor>
-        </w:drawing>
-      </w:r>
-      <w:r>
-        <w:rPr>
-          <w:noProof/>
-        </w:rPr>
-        <w:drawing>
-          <wp:anchor distT="0" distB="0" distL="114300" distR="114300" simplePos="0" relativeHeight="251678720" behindDoc="0" locked="0" layoutInCell="1" allowOverlap="1" wp14:anchorId="33DFC412" wp14:editId="14D7EADE">
+          <wp:anchor distT="0" distB="0" distL="114300" distR="114300" simplePos="0" relativeHeight="251678720" behindDoc="0" locked="0" layoutInCell="1" allowOverlap="1" wp14:anchorId="33DFC412" wp14:editId="0E8F0FB0">
             <wp:simplePos x="0" y="0"/>
             <wp:positionH relativeFrom="column">
               <wp:posOffset>4091305</wp:posOffset>
@@ -1028,15 +1067,6 @@
       <w:r>
         <w:t xml:space="preserve">     hráč) kolik (       hodnota) a čeho (       jednotka). </w:t>
       </w:r>
-      <w:r>
-        <w:t>Pokud trojice obsahuje bonusovou kartu, její hodnotu si vybere ten hráč, který trojici dokončil.</w:t>
-      </w:r>
-      <w:r>
-        <w:rPr>
-          <w:noProof/>
-        </w:rPr>
-        <w:t xml:space="preserve"> </w:t>
-      </w:r>
     </w:p>
     <w:p>
       <w:pPr>
@@ -1049,7 +1079,7 @@
           <w:noProof/>
         </w:rPr>
         <w:drawing>
-          <wp:anchor distT="0" distB="0" distL="114300" distR="114300" simplePos="0" relativeHeight="251659264" behindDoc="0" locked="0" layoutInCell="1" allowOverlap="1" wp14:anchorId="32740343" wp14:editId="155D7121">
+          <wp:anchor distT="0" distB="0" distL="114300" distR="114300" simplePos="0" relativeHeight="251659264" behindDoc="0" locked="0" layoutInCell="1" allowOverlap="1" wp14:anchorId="32740343" wp14:editId="3B86441E">
             <wp:simplePos x="0" y="0"/>
             <wp:positionH relativeFrom="column">
               <wp:posOffset>5080</wp:posOffset>
@@ -1163,7 +1193,77 @@
           <w:noProof/>
         </w:rPr>
         <w:drawing>
-          <wp:anchor distT="0" distB="0" distL="114300" distR="114300" simplePos="0" relativeHeight="251682816" behindDoc="0" locked="0" layoutInCell="1" allowOverlap="1" wp14:anchorId="4B3A0A66" wp14:editId="6D566B23">
+          <wp:anchor distT="0" distB="0" distL="114300" distR="114300" simplePos="0" relativeHeight="251683840" behindDoc="1" locked="0" layoutInCell="1" allowOverlap="1" wp14:anchorId="1785E8F5" wp14:editId="43E373E8">
+            <wp:simplePos x="0" y="0"/>
+            <wp:positionH relativeFrom="margin">
+              <wp:posOffset>3517265</wp:posOffset>
+            </wp:positionH>
+            <wp:positionV relativeFrom="paragraph">
+              <wp:posOffset>45085</wp:posOffset>
+            </wp:positionV>
+            <wp:extent cx="248920" cy="373380"/>
+            <wp:effectExtent l="0" t="0" r="0" b="7620"/>
+            <wp:wrapTight wrapText="bothSides">
+              <wp:wrapPolygon edited="0">
+                <wp:start x="0" y="0"/>
+                <wp:lineTo x="0" y="20939"/>
+                <wp:lineTo x="19837" y="20939"/>
+                <wp:lineTo x="19837" y="0"/>
+                <wp:lineTo x="0" y="0"/>
+              </wp:wrapPolygon>
+            </wp:wrapTight>
+            <wp:docPr id="734727522" name="Obrázek 1" descr="Obsah obrázku umění, rám&#10;&#10;Popis byl vytvořen automaticky se střední mírou spolehlivosti"/>
+            <wp:cNvGraphicFramePr>
+              <a:graphicFrameLocks xmlns:a="http://schemas.openxmlformats.org/drawingml/2006/main" noChangeAspect="1"/>
+            </wp:cNvGraphicFramePr>
+            <a:graphic xmlns:a="http://schemas.openxmlformats.org/drawingml/2006/main">
+              <a:graphicData uri="http://schemas.openxmlformats.org/drawingml/2006/picture">
+                <pic:pic xmlns:pic="http://schemas.openxmlformats.org/drawingml/2006/picture">
+                  <pic:nvPicPr>
+                    <pic:cNvPr id="734727522" name="Obrázek 1" descr="Obsah obrázku umění, rám&#10;&#10;Popis byl vytvořen automaticky se střední mírou spolehlivosti"/>
+                    <pic:cNvPicPr/>
+                  </pic:nvPicPr>
+                  <pic:blipFill>
+                    <a:blip r:embed="rId11" cstate="print">
+                      <a:extLst>
+                        <a:ext uri="{28A0092B-C50C-407E-A947-70E740481C1C}">
+                          <a14:useLocalDpi xmlns:a14="http://schemas.microsoft.com/office/drawing/2010/main" val="0"/>
+                        </a:ext>
+                      </a:extLst>
+                    </a:blip>
+                    <a:stretch>
+                      <a:fillRect/>
+                    </a:stretch>
+                  </pic:blipFill>
+                  <pic:spPr>
+                    <a:xfrm>
+                      <a:off x="0" y="0"/>
+                      <a:ext cx="248920" cy="373380"/>
+                    </a:xfrm>
+                    <a:prstGeom prst="rect">
+                      <a:avLst/>
+                    </a:prstGeom>
+                  </pic:spPr>
+                </pic:pic>
+              </a:graphicData>
+            </a:graphic>
+            <wp14:sizeRelH relativeFrom="page">
+              <wp14:pctWidth>0</wp14:pctWidth>
+            </wp14:sizeRelH>
+            <wp14:sizeRelV relativeFrom="page">
+              <wp14:pctHeight>0</wp14:pctHeight>
+            </wp14:sizeRelV>
+          </wp:anchor>
+        </w:drawing>
+      </w:r>
+      <w:r>
+        <w:rPr>
+          <w:b/>
+          <w:bCs/>
+          <w:noProof/>
+        </w:rPr>
+        <w:drawing>
+          <wp:anchor distT="0" distB="0" distL="114300" distR="114300" simplePos="0" relativeHeight="251682816" behindDoc="0" locked="0" layoutInCell="1" allowOverlap="1" wp14:anchorId="4B3A0A66" wp14:editId="7AB1262C">
             <wp:simplePos x="0" y="0"/>
             <wp:positionH relativeFrom="column">
               <wp:posOffset>-4445</wp:posOffset>
@@ -1186,7 +1286,7 @@
                     <pic:cNvPicPr/>
                   </pic:nvPicPr>
                   <pic:blipFill>
-                    <a:blip r:embed="rId11" cstate="print">
+                    <a:blip r:embed="rId12" cstate="print">
                       <a:extLst>
                         <a:ext uri="{28A0092B-C50C-407E-A947-70E740481C1C}">
                           <a14:useLocalDpi xmlns:a14="http://schemas.microsoft.com/office/drawing/2010/main" val="0"/>
@@ -1222,98 +1322,28 @@
         <w:rPr>
           <w:b/>
           <w:bCs/>
-          <w:noProof/>
-        </w:rPr>
-        <w:drawing>
-          <wp:anchor distT="0" distB="0" distL="114300" distR="114300" simplePos="0" relativeHeight="251683840" behindDoc="1" locked="0" layoutInCell="1" allowOverlap="1" wp14:anchorId="1785E8F5" wp14:editId="1C8F676A">
-            <wp:simplePos x="0" y="0"/>
-            <wp:positionH relativeFrom="margin">
-              <wp:posOffset>3483472</wp:posOffset>
-            </wp:positionH>
-            <wp:positionV relativeFrom="paragraph">
-              <wp:posOffset>27940</wp:posOffset>
-            </wp:positionV>
-            <wp:extent cx="248920" cy="373380"/>
-            <wp:effectExtent l="0" t="0" r="0" b="7620"/>
-            <wp:wrapTight wrapText="bothSides">
-              <wp:wrapPolygon edited="0">
-                <wp:start x="0" y="0"/>
-                <wp:lineTo x="0" y="20939"/>
-                <wp:lineTo x="19837" y="20939"/>
-                <wp:lineTo x="19837" y="0"/>
-                <wp:lineTo x="0" y="0"/>
-              </wp:wrapPolygon>
-            </wp:wrapTight>
-            <wp:docPr id="734727522" name="Obrázek 1" descr="Obsah obrázku umění, rám&#10;&#10;Popis byl vytvořen automaticky se střední mírou spolehlivosti"/>
-            <wp:cNvGraphicFramePr>
-              <a:graphicFrameLocks xmlns:a="http://schemas.openxmlformats.org/drawingml/2006/main" noChangeAspect="1"/>
-            </wp:cNvGraphicFramePr>
-            <a:graphic xmlns:a="http://schemas.openxmlformats.org/drawingml/2006/main">
-              <a:graphicData uri="http://schemas.openxmlformats.org/drawingml/2006/picture">
-                <pic:pic xmlns:pic="http://schemas.openxmlformats.org/drawingml/2006/picture">
-                  <pic:nvPicPr>
-                    <pic:cNvPr id="734727522" name="Obrázek 1" descr="Obsah obrázku umění, rám&#10;&#10;Popis byl vytvořen automaticky se střední mírou spolehlivosti"/>
-                    <pic:cNvPicPr/>
-                  </pic:nvPicPr>
-                  <pic:blipFill>
-                    <a:blip r:embed="rId12" cstate="print">
-                      <a:extLst>
-                        <a:ext uri="{28A0092B-C50C-407E-A947-70E740481C1C}">
-                          <a14:useLocalDpi xmlns:a14="http://schemas.microsoft.com/office/drawing/2010/main" val="0"/>
-                        </a:ext>
-                      </a:extLst>
-                    </a:blip>
-                    <a:stretch>
-                      <a:fillRect/>
-                    </a:stretch>
-                  </pic:blipFill>
-                  <pic:spPr>
-                    <a:xfrm>
-                      <a:off x="0" y="0"/>
-                      <a:ext cx="248920" cy="373380"/>
-                    </a:xfrm>
-                    <a:prstGeom prst="rect">
-                      <a:avLst/>
-                    </a:prstGeom>
-                  </pic:spPr>
-                </pic:pic>
-              </a:graphicData>
-            </a:graphic>
-            <wp14:sizeRelH relativeFrom="page">
-              <wp14:pctWidth>0</wp14:pctWidth>
-            </wp14:sizeRelH>
-            <wp14:sizeRelV relativeFrom="page">
-              <wp14:pctHeight>0</wp14:pctHeight>
-            </wp14:sizeRelV>
-          </wp:anchor>
-        </w:drawing>
-      </w:r>
+        </w:rPr>
+        <w:t>Karty</w:t>
+      </w:r>
+      <w:r>
+        <w:t xml:space="preserve"> – hráč si dobere karty z vrchu balíčku, případně karty odhazuje, dokud nějaké má. </w:t>
+      </w:r>
+      <w:r>
+        <w:t>Maximální</w:t>
+      </w:r>
+      <w:r>
+        <w:t xml:space="preserve"> počet karet na ruce není omezen.</w:t>
+      </w:r>
+    </w:p>
+    <w:p>
+      <w:pPr>
+        <w:ind w:firstLine="708"/>
+      </w:pPr>
       <w:r>
         <w:rPr>
           <w:b/>
           <w:bCs/>
         </w:rPr>
-        <w:t>Karty</w:t>
-      </w:r>
-      <w:r>
-        <w:t xml:space="preserve"> – hráč si dobere karty z vrchu balíčku, případně karty odhazuje, dokud nějaké má. </w:t>
-      </w:r>
-      <w:r>
-        <w:t>Maximální</w:t>
-      </w:r>
-      <w:r>
-        <w:t xml:space="preserve"> počet karet na ruce není omezen.</w:t>
-      </w:r>
-    </w:p>
-    <w:p>
-      <w:pPr>
-        <w:ind w:firstLine="708"/>
-      </w:pPr>
-      <w:r>
-        <w:rPr>
-          <w:b/>
-          <w:bCs/>
-        </w:rPr>
         <w:t>Drahokamy</w:t>
       </w:r>
       <w:r>
@@ -1353,10 +1383,13 @@
         <w:t xml:space="preserve"> 3 drahokamy </w:t>
       </w:r>
       <w:r>
-        <w:t xml:space="preserve">od </w:t>
-      </w:r>
-      <w:r>
-        <w:t>každé barvy.</w:t>
+        <w:t>od</w:t>
+      </w:r>
+      <w:r>
+        <w:t> </w:t>
+      </w:r>
+      <w:r>
+        <w:t>každé barvy</w:t>
       </w:r>
     </w:p>
     <w:p>
@@ -1366,8 +1399,9 @@
           <w:bCs/>
           <w:noProof/>
         </w:rPr>
+        <w:lastRenderedPageBreak/>
         <w:drawing>
-          <wp:anchor distT="0" distB="0" distL="114300" distR="114300" simplePos="0" relativeHeight="251684864" behindDoc="1" locked="0" layoutInCell="1" allowOverlap="1" wp14:anchorId="4175C51C" wp14:editId="707098D2">
+          <wp:anchor distT="0" distB="0" distL="114300" distR="114300" simplePos="0" relativeHeight="251684864" behindDoc="1" locked="0" layoutInCell="1" allowOverlap="1" wp14:anchorId="4175C51C" wp14:editId="2FB3C47A">
             <wp:simplePos x="0" y="0"/>
             <wp:positionH relativeFrom="column">
               <wp:posOffset>503</wp:posOffset>
@@ -1438,45 +1472,75 @@
         <w:t>Políčka</w:t>
       </w:r>
       <w:r>
-        <w:t xml:space="preserve"> – figurka hráče se posune o daný počet polí dopředu (ve směru </w:t>
-      </w:r>
-      <w:r>
-        <w:lastRenderedPageBreak/>
-        <w:t xml:space="preserve">hodinových ručiček) či dozadu (proti směru) dle hodnoty. V případě, že jeho pohyb skončí na barevném (červeném, zeleném či modrém) políčku, posune se ihned znovu o </w:t>
+        <w:t xml:space="preserve"> – figurka hráče se posune o</w:t>
+      </w:r>
+      <w:r>
+        <w:t> </w:t>
+      </w:r>
+      <w:r>
+        <w:t xml:space="preserve">daný počet polí dopředu (ve směru hodinových ručiček) či dozadu (proti směru) dle hodnoty. V případě, že jeho pohyb skončí na barevném (červeném, zeleném či modrém) políčku, posune se ihned znovu o </w:t>
       </w:r>
       <w:r>
         <w:t>stejný počet</w:t>
       </w:r>
       <w:r>
-        <w:t xml:space="preserve"> polí ve stejném směru (dle hodnoty). To se opakuje, dokud neskončí na šedém políčku. (Tzn. Figurky vždy zůstávají stát pouze na šedých polích.)</w:t>
-      </w:r>
-    </w:p>
-    <w:p>
-      <w:r>
-        <w:t>V případě pohybu některé z figurek se po jeho dokončení vyhodnotí situace dle šedého políčka, na kterém figurka skončila</w:t>
-      </w:r>
-      <w:r>
-        <w:t>:</w:t>
-      </w:r>
-    </w:p>
-    <w:p>
-      <w:r>
-        <w:rPr>
-          <w:noProof/>
+        <w:t xml:space="preserve"> polí ve stejném směru (dle hodnoty). To se opakuje, dokud neskončí na šedém políčku. </w:t>
+      </w:r>
+      <w:r>
+        <w:t>F</w:t>
+      </w:r>
+      <w:r>
+        <w:t xml:space="preserve">igurky </w:t>
+      </w:r>
+      <w:r>
+        <w:t xml:space="preserve">tedy </w:t>
+      </w:r>
+      <w:r>
+        <w:t xml:space="preserve">vždy </w:t>
+      </w:r>
+      <w:r>
+        <w:t xml:space="preserve">nakonec </w:t>
+      </w:r>
+      <w:r>
+        <w:t>zůst</w:t>
+      </w:r>
+      <w:r>
+        <w:t xml:space="preserve">anou stát na </w:t>
+      </w:r>
+      <w:r>
+        <w:t>šed</w:t>
+      </w:r>
+      <w:r>
+        <w:t>ém políčku. Každé z nich má navíc specifickou funkcionalitu.</w:t>
+      </w:r>
+    </w:p>
+    <w:p>
+      <w:r>
+        <w:rPr>
+          <w:b/>
+          <w:bCs/>
         </w:rPr>
         <w:drawing>
-          <wp:anchor distT="0" distB="0" distL="114300" distR="114300" simplePos="0" relativeHeight="251686912" behindDoc="0" locked="0" layoutInCell="1" allowOverlap="1" wp14:anchorId="3AE9EEF5" wp14:editId="6CFC0FD5">
+          <wp:anchor distT="0" distB="0" distL="114300" distR="114300" simplePos="0" relativeHeight="251687936" behindDoc="1" locked="0" layoutInCell="1" allowOverlap="1" wp14:anchorId="1E9CDE9C" wp14:editId="5E810812">
             <wp:simplePos x="0" y="0"/>
             <wp:positionH relativeFrom="column">
-              <wp:posOffset>4095115</wp:posOffset>
+              <wp:posOffset>-59509</wp:posOffset>
             </wp:positionH>
             <wp:positionV relativeFrom="paragraph">
-              <wp:posOffset>338946</wp:posOffset>
+              <wp:posOffset>9525</wp:posOffset>
             </wp:positionV>
-            <wp:extent cx="195580" cy="168910"/>
-            <wp:effectExtent l="0" t="0" r="0" b="2540"/>
-            <wp:wrapNone/>
-            <wp:docPr id="1046501094" name="Obrázek 1"/>
+            <wp:extent cx="719455" cy="673100"/>
+            <wp:effectExtent l="0" t="0" r="4445" b="0"/>
+            <wp:wrapTight wrapText="bothSides">
+              <wp:wrapPolygon edited="0">
+                <wp:start x="0" y="0"/>
+                <wp:lineTo x="0" y="20785"/>
+                <wp:lineTo x="21162" y="20785"/>
+                <wp:lineTo x="21162" y="0"/>
+                <wp:lineTo x="0" y="0"/>
+              </wp:wrapPolygon>
+            </wp:wrapTight>
+            <wp:docPr id="1251186696" name="Obrázek 1" descr="Obsah obrázku kruh, snímek obrazovky, symbol, design&#10;&#10;Popis byl vytvořen automaticky"/>
             <wp:cNvGraphicFramePr>
               <a:graphicFrameLocks xmlns:a="http://schemas.openxmlformats.org/drawingml/2006/main" noChangeAspect="1"/>
             </wp:cNvGraphicFramePr>
@@ -1484,11 +1548,11 @@
               <a:graphicData uri="http://schemas.openxmlformats.org/drawingml/2006/picture">
                 <pic:pic xmlns:pic="http://schemas.openxmlformats.org/drawingml/2006/picture">
                   <pic:nvPicPr>
-                    <pic:cNvPr id="108330314" name=""/>
+                    <pic:cNvPr id="1251186696" name="Obrázek 1" descr="Obsah obrázku kruh, snímek obrazovky, symbol, design&#10;&#10;Popis byl vytvořen automaticky"/>
                     <pic:cNvPicPr/>
                   </pic:nvPicPr>
                   <pic:blipFill>
-                    <a:blip r:embed="rId14">
+                    <a:blip r:embed="rId14" cstate="print">
                       <a:extLst>
                         <a:ext uri="{28A0092B-C50C-407E-A947-70E740481C1C}">
                           <a14:useLocalDpi xmlns:a14="http://schemas.microsoft.com/office/drawing/2010/main" val="0"/>
@@ -1502,7 +1566,7 @@
                   <pic:spPr>
                     <a:xfrm>
                       <a:off x="0" y="0"/>
-                      <a:ext cx="195580" cy="168910"/>
+                      <a:ext cx="719455" cy="673100"/>
                     </a:xfrm>
                     <a:prstGeom prst="rect">
                       <a:avLst/>
@@ -1521,18 +1585,45 @@
         </w:drawing>
       </w:r>
       <w:r>
+        <w:t xml:space="preserve">Při šlápnutí na </w:t>
+      </w:r>
+      <w:r>
         <w:rPr>
           <w:b/>
           <w:bCs/>
         </w:rPr>
+        <w:t>Start</w:t>
+      </w:r>
+      <w:r>
+        <w:t xml:space="preserve"> nebo i jeho pouhém průchodu ve směru šipky </w:t>
+      </w:r>
+      <w:r>
+        <w:t>hráč obdrží</w:t>
+      </w:r>
+      <w:r>
+        <w:t xml:space="preserve"> 1</w:t>
+      </w:r>
+      <w:r>
+        <w:t xml:space="preserve"> drahokam dané barvy. </w:t>
+      </w:r>
+      <w:r>
+        <w:t>Hráč může mít max. 3 drahokamy od každé barvy.</w:t>
+      </w:r>
+    </w:p>
+    <w:p>
+      <w:r>
+        <w:rPr>
+          <w:b/>
+          <w:bCs/>
+        </w:rPr>
         <w:drawing>
-          <wp:anchor distT="0" distB="0" distL="114300" distR="114300" simplePos="0" relativeHeight="251688960" behindDoc="1" locked="0" layoutInCell="1" allowOverlap="1" wp14:anchorId="754673DF" wp14:editId="0D2966DA">
+          <wp:anchor distT="0" distB="0" distL="114300" distR="114300" simplePos="0" relativeHeight="251688960" behindDoc="1" locked="0" layoutInCell="1" allowOverlap="1" wp14:anchorId="754673DF" wp14:editId="6F1989CD">
             <wp:simplePos x="0" y="0"/>
             <wp:positionH relativeFrom="column">
-              <wp:posOffset>-178391</wp:posOffset>
+              <wp:posOffset>-177800</wp:posOffset>
             </wp:positionH>
             <wp:positionV relativeFrom="paragraph">
-              <wp:posOffset>1079500</wp:posOffset>
+              <wp:posOffset>1114335</wp:posOffset>
             </wp:positionV>
             <wp:extent cx="1024255" cy="1029335"/>
             <wp:effectExtent l="0" t="0" r="4445" b="0"/>
@@ -1595,26 +1686,26 @@
           <w:bCs/>
         </w:rPr>
         <w:drawing>
-          <wp:anchor distT="0" distB="0" distL="114300" distR="114300" simplePos="0" relativeHeight="251687936" behindDoc="1" locked="0" layoutInCell="1" allowOverlap="1" wp14:anchorId="1E9CDE9C" wp14:editId="1737983B">
+          <wp:anchor distT="0" distB="0" distL="114300" distR="114300" simplePos="0" relativeHeight="251691008" behindDoc="1" locked="0" layoutInCell="1" allowOverlap="1" wp14:anchorId="0D30ACDD" wp14:editId="26E2F3CA">
             <wp:simplePos x="0" y="0"/>
             <wp:positionH relativeFrom="column">
-              <wp:posOffset>5080</wp:posOffset>
+              <wp:posOffset>-52524</wp:posOffset>
             </wp:positionH>
             <wp:positionV relativeFrom="paragraph">
-              <wp:posOffset>78152</wp:posOffset>
+              <wp:posOffset>124006</wp:posOffset>
             </wp:positionV>
-            <wp:extent cx="719455" cy="673100"/>
-            <wp:effectExtent l="0" t="0" r="4445" b="0"/>
+            <wp:extent cx="622935" cy="685800"/>
+            <wp:effectExtent l="0" t="0" r="5715" b="0"/>
             <wp:wrapTight wrapText="bothSides">
               <wp:wrapPolygon edited="0">
                 <wp:start x="0" y="0"/>
-                <wp:lineTo x="0" y="20785"/>
-                <wp:lineTo x="21162" y="20785"/>
-                <wp:lineTo x="21162" y="0"/>
+                <wp:lineTo x="0" y="21000"/>
+                <wp:lineTo x="21138" y="21000"/>
+                <wp:lineTo x="21138" y="0"/>
                 <wp:lineTo x="0" y="0"/>
               </wp:wrapPolygon>
             </wp:wrapTight>
-            <wp:docPr id="1251186696" name="Obrázek 1" descr="Obsah obrázku kruh, snímek obrazovky, symbol, design&#10;&#10;Popis byl vytvořen automaticky"/>
+            <wp:docPr id="1903577763" name="Obrázek 1" descr="Obsah obrázku symbol, umění&#10;&#10;Popis byl vytvořen automaticky"/>
             <wp:cNvGraphicFramePr>
               <a:graphicFrameLocks xmlns:a="http://schemas.openxmlformats.org/drawingml/2006/main" noChangeAspect="1"/>
             </wp:cNvGraphicFramePr>
@@ -1622,11 +1713,11 @@
               <a:graphicData uri="http://schemas.openxmlformats.org/drawingml/2006/picture">
                 <pic:pic xmlns:pic="http://schemas.openxmlformats.org/drawingml/2006/picture">
                   <pic:nvPicPr>
-                    <pic:cNvPr id="1251186696" name="Obrázek 1" descr="Obsah obrázku kruh, snímek obrazovky, symbol, design&#10;&#10;Popis byl vytvořen automaticky"/>
+                    <pic:cNvPr id="1903577763" name="Obrázek 1" descr="Obsah obrázku symbol, umění&#10;&#10;Popis byl vytvořen automaticky"/>
                     <pic:cNvPicPr/>
                   </pic:nvPicPr>
                   <pic:blipFill>
-                    <a:blip r:embed="rId16" cstate="print">
+                    <a:blip r:embed="rId16">
                       <a:extLst>
                         <a:ext uri="{28A0092B-C50C-407E-A947-70E740481C1C}">
                           <a14:useLocalDpi xmlns:a14="http://schemas.microsoft.com/office/drawing/2010/main" val="0"/>
@@ -1640,7 +1731,7 @@
                   <pic:spPr>
                     <a:xfrm>
                       <a:off x="0" y="0"/>
-                      <a:ext cx="719455" cy="673100"/>
+                      <a:ext cx="622935" cy="685800"/>
                     </a:xfrm>
                     <a:prstGeom prst="rect">
                       <a:avLst/>
@@ -1649,10 +1740,10 @@
                 </pic:pic>
               </a:graphicData>
             </a:graphic>
-            <wp14:sizeRelH relativeFrom="page">
+            <wp14:sizeRelH relativeFrom="margin">
               <wp14:pctWidth>0</wp14:pctWidth>
             </wp14:sizeRelH>
-            <wp14:sizeRelV relativeFrom="page">
+            <wp14:sizeRelV relativeFrom="margin">
               <wp14:pctHeight>0</wp14:pctHeight>
             </wp14:sizeRelV>
           </wp:anchor>
@@ -1663,19 +1754,25 @@
           <w:b/>
           <w:bCs/>
         </w:rPr>
-        <w:t>Start</w:t>
-      </w:r>
-      <w:r>
-        <w:t xml:space="preserve"> </w:t>
-      </w:r>
-      <w:r>
-        <w:t>–</w:t>
-      </w:r>
-      <w:r>
-        <w:t xml:space="preserve"> </w:t>
-      </w:r>
-      <w:r>
-        <w:t xml:space="preserve">hráč obdrží drahokam dané barvy. Tyto tři políčka jsou výjimečné rovněž v tom, že hráč drahokam obdrží i při jeho pouhém průchodu ve směru šipky. </w:t>
+        <w:t>Křižovatka</w:t>
+      </w:r>
+      <w:r>
+        <w:t xml:space="preserve"> – na křižovatce si hráč může vybrat, </w:t>
+      </w:r>
+      <w:r>
+        <w:t>kterým ze dvou</w:t>
+      </w:r>
+      <w:r>
+        <w:t xml:space="preserve"> směr</w:t>
+      </w:r>
+      <w:r>
+        <w:t>ů</w:t>
+      </w:r>
+      <w:r>
+        <w:t xml:space="preserve"> bude dále pokračovat.</w:t>
+      </w:r>
+      <w:r>
+        <w:t xml:space="preserve"> Směr lze měnit i během průchodu křižovatkou při pohybu vpřed.</w:t>
       </w:r>
     </w:p>
     <w:p>
@@ -1703,13 +1800,13 @@
           <w:bCs/>
         </w:rPr>
         <w:drawing>
-          <wp:anchor distT="0" distB="0" distL="114300" distR="114300" simplePos="0" relativeHeight="251689984" behindDoc="1" locked="0" layoutInCell="1" allowOverlap="1" wp14:anchorId="61018A0D" wp14:editId="5ED1707B">
+          <wp:anchor distT="0" distB="0" distL="114300" distR="114300" simplePos="0" relativeHeight="251689984" behindDoc="1" locked="0" layoutInCell="1" allowOverlap="1" wp14:anchorId="61018A0D" wp14:editId="598C24E7">
             <wp:simplePos x="0" y="0"/>
             <wp:positionH relativeFrom="column">
-              <wp:posOffset>5080</wp:posOffset>
+              <wp:posOffset>-40217</wp:posOffset>
             </wp:positionH>
             <wp:positionV relativeFrom="paragraph">
-              <wp:posOffset>70779</wp:posOffset>
+              <wp:posOffset>163195</wp:posOffset>
             </wp:positionV>
             <wp:extent cx="719455" cy="1964690"/>
             <wp:effectExtent l="0" t="0" r="4445" b="0"/>
@@ -1774,7 +1871,31 @@
         <w:t>Hodiny</w:t>
       </w:r>
       <w:r>
-        <w:t xml:space="preserve"> – zastavení na plusových hodinách znamená tah navíc, tj. hráč jede znovu. V případě dvojitých hodin dokonce dvakrát. Může se stát, že je na políčko přesunuta figurka jiného hráče, který není na tahu. V tom případě bude jako další na řadě právě tento hráč bez ohledu na pořadí. Hra pak bude dále pokračovat od tohoto hráče, který odehrál bonusové kolo navíc. V případě zastavení na hodinách</w:t>
+        <w:t xml:space="preserve"> – zastavení na plusových hodinách znamená tah navíc, tj.</w:t>
+      </w:r>
+      <w:r>
+        <w:t> </w:t>
+      </w:r>
+      <w:r>
+        <w:t>hráč jede znovu. V případě dvojitých hodin dokonce dvakrát. Může se stát, že je na políčko přesunuta figurka jiného hráče</w:t>
+      </w:r>
+      <w:r>
+        <w:t xml:space="preserve"> (který není na tahu)</w:t>
+      </w:r>
+      <w:r>
+        <w:t xml:space="preserve">. V tom případě </w:t>
+      </w:r>
+      <w:r>
+        <w:t>po skončení tahu pojede tento hráč bez ohledu na pořadí a</w:t>
+      </w:r>
+      <w:r>
+        <w:t> </w:t>
+      </w:r>
+      <w:r>
+        <w:t>hra pak dále pokračuje od něj.</w:t>
+      </w:r>
+      <w:r>
+        <w:t xml:space="preserve"> V případě zastavení na hodinách</w:t>
       </w:r>
       <w:r>
         <w:t xml:space="preserve"> s mínusem</w:t>
@@ -1788,98 +1909,14 @@
         <w:spacing w:after="240"/>
       </w:pPr>
       <w:r>
-        <w:rPr>
-          <w:b/>
-          <w:bCs/>
-        </w:rPr>
         <w:drawing>
-          <wp:anchor distT="0" distB="0" distL="114300" distR="114300" simplePos="0" relativeHeight="251691008" behindDoc="1" locked="0" layoutInCell="1" allowOverlap="1" wp14:anchorId="0D30ACDD" wp14:editId="29165BF2">
+          <wp:anchor distT="0" distB="0" distL="114300" distR="114300" simplePos="0" relativeHeight="251692032" behindDoc="1" locked="0" layoutInCell="1" allowOverlap="1" wp14:anchorId="6285DABA" wp14:editId="0D22171B">
             <wp:simplePos x="0" y="0"/>
             <wp:positionH relativeFrom="column">
-              <wp:posOffset>-27940</wp:posOffset>
+              <wp:posOffset>-59902</wp:posOffset>
             </wp:positionH>
             <wp:positionV relativeFrom="paragraph">
-              <wp:posOffset>5715</wp:posOffset>
-            </wp:positionV>
-            <wp:extent cx="744855" cy="819785"/>
-            <wp:effectExtent l="0" t="0" r="0" b="0"/>
-            <wp:wrapTight wrapText="bothSides">
-              <wp:wrapPolygon edited="0">
-                <wp:start x="0" y="0"/>
-                <wp:lineTo x="0" y="21081"/>
-                <wp:lineTo x="20992" y="21081"/>
-                <wp:lineTo x="20992" y="0"/>
-                <wp:lineTo x="0" y="0"/>
-              </wp:wrapPolygon>
-            </wp:wrapTight>
-            <wp:docPr id="1903577763" name="Obrázek 1" descr="Obsah obrázku symbol, umění&#10;&#10;Popis byl vytvořen automaticky"/>
-            <wp:cNvGraphicFramePr>
-              <a:graphicFrameLocks xmlns:a="http://schemas.openxmlformats.org/drawingml/2006/main" noChangeAspect="1"/>
-            </wp:cNvGraphicFramePr>
-            <a:graphic xmlns:a="http://schemas.openxmlformats.org/drawingml/2006/main">
-              <a:graphicData uri="http://schemas.openxmlformats.org/drawingml/2006/picture">
-                <pic:pic xmlns:pic="http://schemas.openxmlformats.org/drawingml/2006/picture">
-                  <pic:nvPicPr>
-                    <pic:cNvPr id="1903577763" name="Obrázek 1" descr="Obsah obrázku symbol, umění&#10;&#10;Popis byl vytvořen automaticky"/>
-                    <pic:cNvPicPr/>
-                  </pic:nvPicPr>
-                  <pic:blipFill>
-                    <a:blip r:embed="rId18">
-                      <a:extLst>
-                        <a:ext uri="{28A0092B-C50C-407E-A947-70E740481C1C}">
-                          <a14:useLocalDpi xmlns:a14="http://schemas.microsoft.com/office/drawing/2010/main" val="0"/>
-                        </a:ext>
-                      </a:extLst>
-                    </a:blip>
-                    <a:stretch>
-                      <a:fillRect/>
-                    </a:stretch>
-                  </pic:blipFill>
-                  <pic:spPr>
-                    <a:xfrm>
-                      <a:off x="0" y="0"/>
-                      <a:ext cx="744855" cy="819785"/>
-                    </a:xfrm>
-                    <a:prstGeom prst="rect">
-                      <a:avLst/>
-                    </a:prstGeom>
-                  </pic:spPr>
-                </pic:pic>
-              </a:graphicData>
-            </a:graphic>
-            <wp14:sizeRelH relativeFrom="margin">
-              <wp14:pctWidth>0</wp14:pctWidth>
-            </wp14:sizeRelH>
-            <wp14:sizeRelV relativeFrom="margin">
-              <wp14:pctHeight>0</wp14:pctHeight>
-            </wp14:sizeRelV>
-          </wp:anchor>
-        </w:drawing>
-      </w:r>
-      <w:r>
-        <w:rPr>
-          <w:b/>
-          <w:bCs/>
-        </w:rPr>
-        <w:t>Křižovatka</w:t>
-      </w:r>
-      <w:r>
-        <w:t xml:space="preserve"> – na křižovatce si hráč může vybrat, jakým směrem bude dále pokračovat. Obdobně jako u startu lze měnit směr i při pouhém průchodu křižovatkou, ale pouze při pohybu vpřed.</w:t>
-      </w:r>
-      <w:r>
-        <w:t> </w:t>
-      </w:r>
-    </w:p>
-    <w:p>
-      <w:r>
-        <w:drawing>
-          <wp:anchor distT="0" distB="0" distL="114300" distR="114300" simplePos="0" relativeHeight="251692032" behindDoc="1" locked="0" layoutInCell="1" allowOverlap="1" wp14:anchorId="6285DABA" wp14:editId="746FD468">
-            <wp:simplePos x="0" y="0"/>
-            <wp:positionH relativeFrom="column">
-              <wp:posOffset>10861</wp:posOffset>
-            </wp:positionH>
-            <wp:positionV relativeFrom="paragraph">
-              <wp:posOffset>-179924</wp:posOffset>
+              <wp:posOffset>48472</wp:posOffset>
             </wp:positionV>
             <wp:extent cx="740410" cy="715010"/>
             <wp:effectExtent l="0" t="0" r="2540" b="8890"/>
@@ -1904,7 +1941,7 @@
                     <pic:cNvPicPr/>
                   </pic:nvPicPr>
                   <pic:blipFill>
-                    <a:blip r:embed="rId19">
+                    <a:blip r:embed="rId18">
                       <a:extLst>
                         <a:ext uri="{28A0092B-C50C-407E-A947-70E740481C1C}">
                           <a14:useLocalDpi xmlns:a14="http://schemas.microsoft.com/office/drawing/2010/main" val="0"/>
@@ -1944,16 +1981,16 @@
         <w:t>Zlodějina</w:t>
       </w:r>
       <w:r>
-        <w:t xml:space="preserve"> – speciální situace v případě, že hráč skončí </w:t>
-      </w:r>
-      <w:r>
-        <w:t>na</w:t>
+        <w:t xml:space="preserve"> – speciální situace v případě, že hráč skončí na</w:t>
       </w:r>
       <w:r>
         <w:t> </w:t>
       </w:r>
       <w:r>
-        <w:t>políčku, na kterém již stojí jiný hráč. Kromě vyhodnocení tohoto políčka navíc v takovém případě získává příchozí hráč od původně stojícího hráče jeden drahokam každé barvy, kterou tento hráč má.</w:t>
+        <w:t xml:space="preserve">políčku, na kterém již stojí jiný hráč. Kromě vyhodnocení tohoto políčka navíc v takovém případě získává </w:t>
+      </w:r>
+      <w:r>
+        <w:t>příchozí hráč od původně stojícího hráče jeden drahokam každé barvy, kterou tento hráč má.</w:t>
       </w:r>
     </w:p>
     <w:p>
@@ -1962,7 +1999,67 @@
           <w:noProof/>
         </w:rPr>
         <w:drawing>
-          <wp:anchor distT="0" distB="0" distL="114300" distR="114300" simplePos="0" relativeHeight="251662336" behindDoc="0" locked="0" layoutInCell="1" allowOverlap="1" wp14:anchorId="57E219D5" wp14:editId="5EF607F2">
+          <wp:anchor distT="0" distB="0" distL="114300" distR="114300" simplePos="0" relativeHeight="251686912" behindDoc="0" locked="0" layoutInCell="1" allowOverlap="1" wp14:anchorId="3AE9EEF5" wp14:editId="19A9A756">
+            <wp:simplePos x="0" y="0"/>
+            <wp:positionH relativeFrom="column">
+              <wp:posOffset>616585</wp:posOffset>
+            </wp:positionH>
+            <wp:positionV relativeFrom="paragraph">
+              <wp:posOffset>1729317</wp:posOffset>
+            </wp:positionV>
+            <wp:extent cx="195580" cy="168910"/>
+            <wp:effectExtent l="0" t="0" r="0" b="2540"/>
+            <wp:wrapNone/>
+            <wp:docPr id="1046501094" name="Obrázek 1"/>
+            <wp:cNvGraphicFramePr>
+              <a:graphicFrameLocks xmlns:a="http://schemas.openxmlformats.org/drawingml/2006/main" noChangeAspect="1"/>
+            </wp:cNvGraphicFramePr>
+            <a:graphic xmlns:a="http://schemas.openxmlformats.org/drawingml/2006/main">
+              <a:graphicData uri="http://schemas.openxmlformats.org/drawingml/2006/picture">
+                <pic:pic xmlns:pic="http://schemas.openxmlformats.org/drawingml/2006/picture">
+                  <pic:nvPicPr>
+                    <pic:cNvPr id="108330314" name=""/>
+                    <pic:cNvPicPr/>
+                  </pic:nvPicPr>
+                  <pic:blipFill>
+                    <a:blip r:embed="rId19">
+                      <a:extLst>
+                        <a:ext uri="{28A0092B-C50C-407E-A947-70E740481C1C}">
+                          <a14:useLocalDpi xmlns:a14="http://schemas.microsoft.com/office/drawing/2010/main" val="0"/>
+                        </a:ext>
+                      </a:extLst>
+                    </a:blip>
+                    <a:stretch>
+                      <a:fillRect/>
+                    </a:stretch>
+                  </pic:blipFill>
+                  <pic:spPr>
+                    <a:xfrm>
+                      <a:off x="0" y="0"/>
+                      <a:ext cx="195580" cy="168910"/>
+                    </a:xfrm>
+                    <a:prstGeom prst="rect">
+                      <a:avLst/>
+                    </a:prstGeom>
+                  </pic:spPr>
+                </pic:pic>
+              </a:graphicData>
+            </a:graphic>
+            <wp14:sizeRelH relativeFrom="page">
+              <wp14:pctWidth>0</wp14:pctWidth>
+            </wp14:sizeRelH>
+            <wp14:sizeRelV relativeFrom="page">
+              <wp14:pctHeight>0</wp14:pctHeight>
+            </wp14:sizeRelV>
+          </wp:anchor>
+        </w:drawing>
+      </w:r>
+      <w:r>
+        <w:rPr>
+          <w:noProof/>
+        </w:rPr>
+        <w:drawing>
+          <wp:anchor distT="0" distB="0" distL="114300" distR="114300" simplePos="0" relativeHeight="251662336" behindDoc="0" locked="0" layoutInCell="1" allowOverlap="1" wp14:anchorId="57E219D5" wp14:editId="0D199428">
             <wp:simplePos x="0" y="0"/>
             <wp:positionH relativeFrom="column">
               <wp:posOffset>2047875</wp:posOffset>
@@ -2022,7 +2119,7 @@
           <w:noProof/>
         </w:rPr>
         <w:drawing>
-          <wp:anchor distT="0" distB="0" distL="114300" distR="114300" simplePos="0" relativeHeight="251661312" behindDoc="0" locked="0" layoutInCell="1" allowOverlap="1" wp14:anchorId="21D0FE2B" wp14:editId="1EE12DD9">
+          <wp:anchor distT="0" distB="0" distL="114300" distR="114300" simplePos="0" relativeHeight="251661312" behindDoc="0" locked="0" layoutInCell="1" allowOverlap="1" wp14:anchorId="21D0FE2B" wp14:editId="7CA81161">
             <wp:simplePos x="0" y="0"/>
             <wp:positionH relativeFrom="column">
               <wp:posOffset>770255</wp:posOffset>
@@ -2078,66 +2175,6 @@
         </w:drawing>
       </w:r>
       <w:r>
-        <w:rPr>
-          <w:noProof/>
-        </w:rPr>
-        <w:drawing>
-          <wp:anchor distT="0" distB="0" distL="114300" distR="114300" simplePos="0" relativeHeight="251663360" behindDoc="0" locked="0" layoutInCell="1" allowOverlap="1" wp14:anchorId="0C3C5799" wp14:editId="37AC677F">
-            <wp:simplePos x="0" y="0"/>
-            <wp:positionH relativeFrom="column">
-              <wp:posOffset>4669790</wp:posOffset>
-            </wp:positionH>
-            <wp:positionV relativeFrom="paragraph">
-              <wp:posOffset>641350</wp:posOffset>
-            </wp:positionV>
-            <wp:extent cx="195580" cy="168910"/>
-            <wp:effectExtent l="0" t="0" r="0" b="2540"/>
-            <wp:wrapNone/>
-            <wp:docPr id="108330314" name="Obrázek 1"/>
-            <wp:cNvGraphicFramePr>
-              <a:graphicFrameLocks xmlns:a="http://schemas.openxmlformats.org/drawingml/2006/main" noChangeAspect="1"/>
-            </wp:cNvGraphicFramePr>
-            <a:graphic xmlns:a="http://schemas.openxmlformats.org/drawingml/2006/main">
-              <a:graphicData uri="http://schemas.openxmlformats.org/drawingml/2006/picture">
-                <pic:pic xmlns:pic="http://schemas.openxmlformats.org/drawingml/2006/picture">
-                  <pic:nvPicPr>
-                    <pic:cNvPr id="108330314" name=""/>
-                    <pic:cNvPicPr/>
-                  </pic:nvPicPr>
-                  <pic:blipFill>
-                    <a:blip r:embed="rId14">
-                      <a:extLst>
-                        <a:ext uri="{28A0092B-C50C-407E-A947-70E740481C1C}">
-                          <a14:useLocalDpi xmlns:a14="http://schemas.microsoft.com/office/drawing/2010/main" val="0"/>
-                        </a:ext>
-                      </a:extLst>
-                    </a:blip>
-                    <a:stretch>
-                      <a:fillRect/>
-                    </a:stretch>
-                  </pic:blipFill>
-                  <pic:spPr>
-                    <a:xfrm>
-                      <a:off x="0" y="0"/>
-                      <a:ext cx="195580" cy="168910"/>
-                    </a:xfrm>
-                    <a:prstGeom prst="rect">
-                      <a:avLst/>
-                    </a:prstGeom>
-                  </pic:spPr>
-                </pic:pic>
-              </a:graphicData>
-            </a:graphic>
-            <wp14:sizeRelH relativeFrom="page">
-              <wp14:pctWidth>0</wp14:pctWidth>
-            </wp14:sizeRelH>
-            <wp14:sizeRelV relativeFrom="page">
-              <wp14:pctHeight>0</wp14:pctHeight>
-            </wp14:sizeRelV>
-          </wp:anchor>
-        </w:drawing>
-      </w:r>
-      <w:r>
         <w:t xml:space="preserve">Po vyhodnocení trojice </w:t>
       </w:r>
       <w:r>
@@ -2162,7 +2199,13 @@
         <w:t xml:space="preserve"> v levém dolním rohu. </w:t>
       </w:r>
       <w:r>
-        <w:t>Pokud jsou všechny 3 symboly stejné, hr</w:t>
+        <w:t>Pokud jsou všechny 3</w:t>
+      </w:r>
+      <w:r>
+        <w:t> </w:t>
+      </w:r>
+      <w:r>
+        <w:t>symboly stejné, hr</w:t>
       </w:r>
       <w:r>
         <w:t>áč, kter</w:t>
@@ -2194,27 +2237,34 @@
         <w:t xml:space="preserve">      - jakýkoliv hráč,         - jakákoliv hodnota,        - jakákoliv jednotka</w:t>
       </w:r>
       <w:r>
-        <w:t xml:space="preserve">). Tuto kartu lze použít jako </w:t>
-      </w:r>
-      <w:proofErr w:type="gramStart"/>
-      <w:r>
-        <w:t>žolíka</w:t>
-      </w:r>
-      <w:proofErr w:type="gramEnd"/>
-      <w:r>
-        <w:t xml:space="preserve"> tj. </w:t>
-      </w:r>
-      <w:r>
-        <w:t xml:space="preserve">vyložit místo běžné karty </w:t>
-      </w:r>
-      <w:r>
-        <w:t>jako libovolnou kartu daného typu. Jaká to bude, u</w:t>
-      </w:r>
-      <w:r>
-        <w:t>rčí ten hráč, který trojici s bonusovou kartou dokončí</w:t>
-      </w:r>
-      <w:r>
-        <w:t>. (Žolíka se tak nejvíc vyplatí vykládat až jako poslední kartu do trojice.)</w:t>
+        <w:t xml:space="preserve">). </w:t>
+      </w:r>
+      <w:r>
+        <w:t xml:space="preserve">Bonusová karta funguje jako žolík. </w:t>
+      </w:r>
+      <w:r>
+        <w:t>Hráč, který dokončí trojici s</w:t>
+      </w:r>
+      <w:r>
+        <w:t xml:space="preserve"> touto </w:t>
+      </w:r>
+      <w:r>
+        <w:t>bonusovou kartou, si může vybrat libovolnou kartu daného typu, kterou</w:t>
+      </w:r>
+      <w:r>
+        <w:t xml:space="preserve"> </w:t>
+      </w:r>
+      <w:r>
+        <w:t>bude žolík reprezentovat.</w:t>
+      </w:r>
+      <w:r>
+        <w:t xml:space="preserve"> </w:t>
+      </w:r>
+      <w:r>
+        <w:t>Pokud je bonusová karta vyložena dříve, než je trojice dokončena, bude</w:t>
+      </w:r>
+      <w:r>
+        <w:t xml:space="preserve"> její účinek určovat až ten hráč, který trojici dokončí.</w:t>
       </w:r>
     </w:p>
     <w:p>
@@ -2281,7 +2331,10 @@
         <w:t xml:space="preserve"> a na tahu je následující hráč (příp. hráč, který </w:t>
       </w:r>
       <w:r>
-        <w:t xml:space="preserve">se přesunul </w:t>
+        <w:t>byl</w:t>
+      </w:r>
+      <w:r>
+        <w:t xml:space="preserve"> přesunul </w:t>
       </w:r>
       <w:r>
         <w:t>na plusové hodiny).</w:t>
@@ -2364,7 +2417,7 @@
         <v:path o:extrusionok="f" gradientshapeok="t" o:connecttype="rect"/>
         <o:lock v:ext="edit" aspectratio="t"/>
       </v:shapetype>
-      <v:shape id="_x0000_i1069" type="#_x0000_t75" style="width:94.75pt;height:92.85pt" o:bullet="t">
+      <v:shape id="_x0000_i1088" type="#_x0000_t75" style="width:94.3pt;height:92.55pt" o:bullet="t">
         <v:imagedata r:id="rId1" o:title="trinity circles"/>
       </v:shape>
     </w:pict>

--- a/truel/Pravidla.docx
+++ b/truel/Pravidla.docx
@@ -27,18 +27,8 @@
           <w:bCs/>
           <w:color w:val="auto"/>
         </w:rPr>
-        <w:t xml:space="preserve"> hry </w:t>
-      </w:r>
-      <w:proofErr w:type="spellStart"/>
-      <w:r>
-        <w:rPr>
-          <w:b/>
-          <w:bCs/>
-          <w:color w:val="auto"/>
-        </w:rPr>
-        <w:t>Truel</w:t>
-      </w:r>
-      <w:proofErr w:type="spellEnd"/>
+        <w:t xml:space="preserve"> hry Truel</w:t>
+      </w:r>
     </w:p>
     <w:p>
       <w:pPr>
@@ -51,13 +41,8 @@
       </w:pPr>
     </w:p>
     <w:p>
-      <w:proofErr w:type="spellStart"/>
-      <w:r>
-        <w:t>Truel</w:t>
-      </w:r>
-      <w:proofErr w:type="spellEnd"/>
-      <w:r>
-        <w:t xml:space="preserve"> je </w:t>
+      <w:r>
+        <w:t xml:space="preserve">Truel je </w:t>
       </w:r>
       <w:r>
         <w:t>abstraktní symetrická hra pro tři hráče.</w:t>
@@ -280,7 +265,7 @@
           <w:noProof/>
         </w:rPr>
         <w:drawing>
-          <wp:anchor distT="0" distB="0" distL="114300" distR="114300" simplePos="0" relativeHeight="251660288" behindDoc="0" locked="0" layoutInCell="1" allowOverlap="1" wp14:anchorId="58F72078" wp14:editId="78FB0C07">
+          <wp:anchor distT="0" distB="0" distL="114300" distR="114300" simplePos="0" relativeHeight="251660288" behindDoc="0" locked="0" layoutInCell="1" allowOverlap="1" wp14:anchorId="58F72078" wp14:editId="19AC46D4">
             <wp:simplePos x="0" y="0"/>
             <wp:positionH relativeFrom="column">
               <wp:posOffset>1810385</wp:posOffset>
@@ -340,7 +325,7 @@
           <w:noProof/>
         </w:rPr>
         <w:drawing>
-          <wp:anchor distT="0" distB="0" distL="114300" distR="114300" simplePos="0" relativeHeight="251658240" behindDoc="0" locked="0" layoutInCell="1" allowOverlap="1" wp14:anchorId="0E3A5179" wp14:editId="165289C9">
+          <wp:anchor distT="0" distB="0" distL="114300" distR="114300" simplePos="0" relativeHeight="251658240" behindDoc="0" locked="0" layoutInCell="1" allowOverlap="1" wp14:anchorId="0E3A5179" wp14:editId="32B1D5AA">
             <wp:simplePos x="0" y="0"/>
             <wp:positionH relativeFrom="margin">
               <wp:posOffset>0</wp:posOffset>
@@ -400,7 +385,7 @@
           <w:noProof/>
         </w:rPr>
         <w:drawing>
-          <wp:anchor distT="0" distB="0" distL="114300" distR="114300" simplePos="0" relativeHeight="251680768" behindDoc="0" locked="0" layoutInCell="1" allowOverlap="1" wp14:anchorId="0B7FA7F3" wp14:editId="36EFC657">
+          <wp:anchor distT="0" distB="0" distL="114300" distR="114300" simplePos="0" relativeHeight="251680768" behindDoc="0" locked="0" layoutInCell="1" allowOverlap="1" wp14:anchorId="0B7FA7F3" wp14:editId="5026F94C">
             <wp:simplePos x="0" y="0"/>
             <wp:positionH relativeFrom="margin">
               <wp:posOffset>767715</wp:posOffset>
@@ -479,7 +464,67 @@
           <w:noProof/>
         </w:rPr>
         <w:drawing>
-          <wp:anchor distT="0" distB="0" distL="114300" distR="114300" simplePos="0" relativeHeight="251681792" behindDoc="0" locked="0" layoutInCell="1" allowOverlap="1" wp14:anchorId="2804C10F" wp14:editId="75AD5B29">
+          <wp:anchor distT="0" distB="0" distL="114300" distR="114300" simplePos="0" relativeHeight="251695104" behindDoc="1" locked="0" layoutInCell="1" allowOverlap="1" wp14:anchorId="7DA65B6D" wp14:editId="0C262222">
+            <wp:simplePos x="0" y="0"/>
+            <wp:positionH relativeFrom="column">
+              <wp:posOffset>-106045</wp:posOffset>
+            </wp:positionH>
+            <wp:positionV relativeFrom="paragraph">
+              <wp:posOffset>1458595</wp:posOffset>
+            </wp:positionV>
+            <wp:extent cx="3009900" cy="1949230"/>
+            <wp:effectExtent l="0" t="0" r="0" b="0"/>
+            <wp:wrapNone/>
+            <wp:docPr id="492831753" name="Obrázek 1" descr="Obsah obrázku umění, Kreativní umění, Dětské kresby, dovednost&#10;&#10;Popis byl vytvořen automaticky"/>
+            <wp:cNvGraphicFramePr>
+              <a:graphicFrameLocks xmlns:a="http://schemas.openxmlformats.org/drawingml/2006/main" noChangeAspect="1"/>
+            </wp:cNvGraphicFramePr>
+            <a:graphic xmlns:a="http://schemas.openxmlformats.org/drawingml/2006/main">
+              <a:graphicData uri="http://schemas.openxmlformats.org/drawingml/2006/picture">
+                <pic:pic xmlns:pic="http://schemas.openxmlformats.org/drawingml/2006/picture">
+                  <pic:nvPicPr>
+                    <pic:cNvPr id="492831753" name="Obrázek 1" descr="Obsah obrázku umění, Kreativní umění, Dětské kresby, dovednost&#10;&#10;Popis byl vytvořen automaticky"/>
+                    <pic:cNvPicPr/>
+                  </pic:nvPicPr>
+                  <pic:blipFill>
+                    <a:blip r:embed="rId8" cstate="print">
+                      <a:extLst>
+                        <a:ext uri="{28A0092B-C50C-407E-A947-70E740481C1C}">
+                          <a14:useLocalDpi xmlns:a14="http://schemas.microsoft.com/office/drawing/2010/main" val="0"/>
+                        </a:ext>
+                      </a:extLst>
+                    </a:blip>
+                    <a:stretch>
+                      <a:fillRect/>
+                    </a:stretch>
+                  </pic:blipFill>
+                  <pic:spPr>
+                    <a:xfrm>
+                      <a:off x="0" y="0"/>
+                      <a:ext cx="3009900" cy="1949230"/>
+                    </a:xfrm>
+                    <a:prstGeom prst="rect">
+                      <a:avLst/>
+                    </a:prstGeom>
+                  </pic:spPr>
+                </pic:pic>
+              </a:graphicData>
+            </a:graphic>
+            <wp14:sizeRelH relativeFrom="page">
+              <wp14:pctWidth>0</wp14:pctWidth>
+            </wp14:sizeRelH>
+            <wp14:sizeRelV relativeFrom="page">
+              <wp14:pctHeight>0</wp14:pctHeight>
+            </wp14:sizeRelV>
+          </wp:anchor>
+        </w:drawing>
+      </w:r>
+      <w:r>
+        <w:rPr>
+          <w:noProof/>
+        </w:rPr>
+        <w:drawing>
+          <wp:anchor distT="0" distB="0" distL="114300" distR="114300" simplePos="0" relativeHeight="251681792" behindDoc="0" locked="0" layoutInCell="1" allowOverlap="1" wp14:anchorId="2804C10F" wp14:editId="18D0B50F">
             <wp:simplePos x="0" y="0"/>
             <wp:positionH relativeFrom="margin">
               <wp:posOffset>3460115</wp:posOffset>
@@ -740,7 +785,7 @@
           <w:noProof/>
         </w:rPr>
         <w:drawing>
-          <wp:anchor distT="0" distB="0" distL="114300" distR="114300" simplePos="0" relativeHeight="251665408" behindDoc="0" locked="0" layoutInCell="1" allowOverlap="1" wp14:anchorId="7A8D0F94" wp14:editId="3D3B73A5">
+          <wp:anchor distT="0" distB="0" distL="114300" distR="114300" simplePos="0" relativeHeight="251665408" behindDoc="0" locked="0" layoutInCell="1" allowOverlap="1" wp14:anchorId="7A8D0F94" wp14:editId="203D12D1">
             <wp:simplePos x="0" y="0"/>
             <wp:positionH relativeFrom="column">
               <wp:posOffset>6524</wp:posOffset>
@@ -800,7 +845,7 @@
           <w:noProof/>
         </w:rPr>
         <w:drawing>
-          <wp:anchor distT="0" distB="0" distL="114300" distR="114300" simplePos="0" relativeHeight="251676672" behindDoc="0" locked="0" layoutInCell="1" allowOverlap="1" wp14:anchorId="6674FF34" wp14:editId="3F5E98F2">
+          <wp:anchor distT="0" distB="0" distL="114300" distR="114300" simplePos="0" relativeHeight="251676672" behindDoc="0" locked="0" layoutInCell="1" allowOverlap="1" wp14:anchorId="6674FF34" wp14:editId="4A7877E0">
             <wp:simplePos x="0" y="0"/>
             <wp:positionH relativeFrom="column">
               <wp:posOffset>375920</wp:posOffset>
@@ -823,7 +868,7 @@
                     <pic:cNvPicPr/>
                   </pic:nvPicPr>
                   <pic:blipFill>
-                    <a:blip r:embed="rId8" cstate="print">
+                    <a:blip r:embed="rId9" cstate="print">
                       <a:extLst>
                         <a:ext uri="{28A0092B-C50C-407E-A947-70E740481C1C}">
                           <a14:useLocalDpi xmlns:a14="http://schemas.microsoft.com/office/drawing/2010/main" val="0"/>
@@ -860,7 +905,7 @@
           <w:noProof/>
         </w:rPr>
         <w:drawing>
-          <wp:anchor distT="0" distB="0" distL="114300" distR="114300" simplePos="0" relativeHeight="251694080" behindDoc="0" locked="0" layoutInCell="1" allowOverlap="1" wp14:anchorId="7B5DEE36" wp14:editId="1613543D">
+          <wp:anchor distT="0" distB="0" distL="114300" distR="114300" simplePos="0" relativeHeight="251694080" behindDoc="0" locked="0" layoutInCell="1" allowOverlap="1" wp14:anchorId="7B5DEE36" wp14:editId="3D814A27">
             <wp:simplePos x="0" y="0"/>
             <wp:positionH relativeFrom="column">
               <wp:posOffset>1745611</wp:posOffset>
@@ -883,7 +928,7 @@
                     <pic:cNvPicPr/>
                   </pic:nvPicPr>
                   <pic:blipFill>
-                    <a:blip r:embed="rId9" cstate="print">
+                    <a:blip r:embed="rId10" cstate="print">
                       <a:extLst>
                         <a:ext uri="{28A0092B-C50C-407E-A947-70E740481C1C}">
                           <a14:useLocalDpi xmlns:a14="http://schemas.microsoft.com/office/drawing/2010/main" val="0"/>
@@ -920,7 +965,7 @@
           <w:noProof/>
         </w:rPr>
         <w:drawing>
-          <wp:anchor distT="0" distB="0" distL="114300" distR="114300" simplePos="0" relativeHeight="251674624" behindDoc="0" locked="0" layoutInCell="1" allowOverlap="1" wp14:anchorId="7A3788B0" wp14:editId="5CD83F0D">
+          <wp:anchor distT="0" distB="0" distL="114300" distR="114300" simplePos="0" relativeHeight="251674624" behindDoc="0" locked="0" layoutInCell="1" allowOverlap="1" wp14:anchorId="7A3788B0" wp14:editId="38D99F75">
             <wp:simplePos x="0" y="0"/>
             <wp:positionH relativeFrom="margin">
               <wp:posOffset>5633109</wp:posOffset>
@@ -943,7 +988,7 @@
                     <pic:cNvPicPr/>
                   </pic:nvPicPr>
                   <pic:blipFill>
-                    <a:blip r:embed="rId10" cstate="print">
+                    <a:blip r:embed="rId11" cstate="print">
                       <a:extLst>
                         <a:ext uri="{28A0092B-C50C-407E-A947-70E740481C1C}">
                           <a14:useLocalDpi xmlns:a14="http://schemas.microsoft.com/office/drawing/2010/main" val="0"/>
@@ -1059,13 +1104,8 @@
       <w:r>
         <w:t xml:space="preserve"> </w:t>
       </w:r>
-      <w:proofErr w:type="gramStart"/>
-      <w:r>
-        <w:t xml:space="preserve">(  </w:t>
-      </w:r>
-      <w:proofErr w:type="gramEnd"/>
-      <w:r>
-        <w:t xml:space="preserve">     hráč) kolik (       hodnota) a čeho (       jednotka). </w:t>
+      <w:r>
+        <w:t xml:space="preserve">(       hráč) kolik (       hodnota) a čeho (       jednotka). </w:t>
       </w:r>
     </w:p>
     <w:p>
@@ -1193,7 +1233,7 @@
           <w:noProof/>
         </w:rPr>
         <w:drawing>
-          <wp:anchor distT="0" distB="0" distL="114300" distR="114300" simplePos="0" relativeHeight="251683840" behindDoc="1" locked="0" layoutInCell="1" allowOverlap="1" wp14:anchorId="1785E8F5" wp14:editId="43E373E8">
+          <wp:anchor distT="0" distB="0" distL="114300" distR="114300" simplePos="0" relativeHeight="251683840" behindDoc="1" locked="0" layoutInCell="1" allowOverlap="1" wp14:anchorId="1785E8F5" wp14:editId="7100D836">
             <wp:simplePos x="0" y="0"/>
             <wp:positionH relativeFrom="margin">
               <wp:posOffset>3517265</wp:posOffset>
@@ -1224,7 +1264,7 @@
                     <pic:cNvPicPr/>
                   </pic:nvPicPr>
                   <pic:blipFill>
-                    <a:blip r:embed="rId11" cstate="print">
+                    <a:blip r:embed="rId12" cstate="print">
                       <a:extLst>
                         <a:ext uri="{28A0092B-C50C-407E-A947-70E740481C1C}">
                           <a14:useLocalDpi xmlns:a14="http://schemas.microsoft.com/office/drawing/2010/main" val="0"/>
@@ -1286,7 +1326,7 @@
                     <pic:cNvPicPr/>
                   </pic:nvPicPr>
                   <pic:blipFill>
-                    <a:blip r:embed="rId12" cstate="print">
+                    <a:blip r:embed="rId13" cstate="print">
                       <a:extLst>
                         <a:ext uri="{28A0092B-C50C-407E-A947-70E740481C1C}">
                           <a14:useLocalDpi xmlns:a14="http://schemas.microsoft.com/office/drawing/2010/main" val="0"/>
@@ -1432,7 +1472,7 @@
                     <pic:cNvPicPr/>
                   </pic:nvPicPr>
                   <pic:blipFill>
-                    <a:blip r:embed="rId13">
+                    <a:blip r:embed="rId14">
                       <a:extLst>
                         <a:ext uri="{28A0092B-C50C-407E-A947-70E740481C1C}">
                           <a14:useLocalDpi xmlns:a14="http://schemas.microsoft.com/office/drawing/2010/main" val="0"/>
@@ -1519,9 +1559,10 @@
         <w:rPr>
           <w:b/>
           <w:bCs/>
+          <w:noProof/>
         </w:rPr>
         <w:drawing>
-          <wp:anchor distT="0" distB="0" distL="114300" distR="114300" simplePos="0" relativeHeight="251687936" behindDoc="1" locked="0" layoutInCell="1" allowOverlap="1" wp14:anchorId="1E9CDE9C" wp14:editId="5E810812">
+          <wp:anchor distT="0" distB="0" distL="114300" distR="114300" simplePos="0" relativeHeight="251687936" behindDoc="1" locked="0" layoutInCell="1" allowOverlap="1" wp14:anchorId="1E9CDE9C" wp14:editId="4A1A60D0">
             <wp:simplePos x="0" y="0"/>
             <wp:positionH relativeFrom="column">
               <wp:posOffset>-59509</wp:posOffset>
@@ -1552,7 +1593,7 @@
                     <pic:cNvPicPr/>
                   </pic:nvPicPr>
                   <pic:blipFill>
-                    <a:blip r:embed="rId14" cstate="print">
+                    <a:blip r:embed="rId15" cstate="print">
                       <a:extLst>
                         <a:ext uri="{28A0092B-C50C-407E-A947-70E740481C1C}">
                           <a14:useLocalDpi xmlns:a14="http://schemas.microsoft.com/office/drawing/2010/main" val="0"/>
@@ -1615,9 +1656,10 @@
         <w:rPr>
           <w:b/>
           <w:bCs/>
+          <w:noProof/>
         </w:rPr>
         <w:drawing>
-          <wp:anchor distT="0" distB="0" distL="114300" distR="114300" simplePos="0" relativeHeight="251688960" behindDoc="1" locked="0" layoutInCell="1" allowOverlap="1" wp14:anchorId="754673DF" wp14:editId="6F1989CD">
+          <wp:anchor distT="0" distB="0" distL="114300" distR="114300" simplePos="0" relativeHeight="251688960" behindDoc="1" locked="0" layoutInCell="1" allowOverlap="1" wp14:anchorId="754673DF" wp14:editId="5D5612C1">
             <wp:simplePos x="0" y="0"/>
             <wp:positionH relativeFrom="column">
               <wp:posOffset>-177800</wp:posOffset>
@@ -1648,7 +1690,7 @@
                     <pic:cNvPicPr/>
                   </pic:nvPicPr>
                   <pic:blipFill>
-                    <a:blip r:embed="rId15" cstate="print">
+                    <a:blip r:embed="rId16" cstate="print">
                       <a:extLst>
                         <a:ext uri="{28A0092B-C50C-407E-A947-70E740481C1C}">
                           <a14:useLocalDpi xmlns:a14="http://schemas.microsoft.com/office/drawing/2010/main" val="0"/>
@@ -1684,6 +1726,7 @@
         <w:rPr>
           <w:b/>
           <w:bCs/>
+          <w:noProof/>
         </w:rPr>
         <w:drawing>
           <wp:anchor distT="0" distB="0" distL="114300" distR="114300" simplePos="0" relativeHeight="251691008" behindDoc="1" locked="0" layoutInCell="1" allowOverlap="1" wp14:anchorId="0D30ACDD" wp14:editId="26E2F3CA">
@@ -1717,7 +1760,7 @@
                     <pic:cNvPicPr/>
                   </pic:nvPicPr>
                   <pic:blipFill>
-                    <a:blip r:embed="rId16">
+                    <a:blip r:embed="rId17">
                       <a:extLst>
                         <a:ext uri="{28A0092B-C50C-407E-A947-70E740481C1C}">
                           <a14:useLocalDpi xmlns:a14="http://schemas.microsoft.com/office/drawing/2010/main" val="0"/>
@@ -1757,22 +1800,7 @@
         <w:t>Křižovatka</w:t>
       </w:r>
       <w:r>
-        <w:t xml:space="preserve"> – na křižovatce si hráč může vybrat, </w:t>
-      </w:r>
-      <w:r>
-        <w:t>kterým ze dvou</w:t>
-      </w:r>
-      <w:r>
-        <w:t xml:space="preserve"> směr</w:t>
-      </w:r>
-      <w:r>
-        <w:t>ů</w:t>
-      </w:r>
-      <w:r>
-        <w:t xml:space="preserve"> bude dále pokračovat.</w:t>
-      </w:r>
-      <w:r>
-        <w:t xml:space="preserve"> Směr lze měnit i během průchodu křižovatkou při pohybu vpřed.</w:t>
+        <w:t xml:space="preserve"> – na křižovatce si hráč může vybrat, kterým ze dvou směrů bude dále pokračovat. Směr lze měnit i během průchodu křižovatkou při pohybu vpřed.</w:t>
       </w:r>
     </w:p>
     <w:p>
@@ -1796,127 +1824,16 @@
     <w:p>
       <w:r>
         <w:rPr>
-          <w:b/>
-          <w:bCs/>
+          <w:noProof/>
         </w:rPr>
         <w:drawing>
-          <wp:anchor distT="0" distB="0" distL="114300" distR="114300" simplePos="0" relativeHeight="251689984" behindDoc="1" locked="0" layoutInCell="1" allowOverlap="1" wp14:anchorId="61018A0D" wp14:editId="598C24E7">
+          <wp:anchor distT="0" distB="0" distL="114300" distR="114300" simplePos="0" relativeHeight="251692032" behindDoc="1" locked="0" layoutInCell="1" allowOverlap="1" wp14:anchorId="6285DABA" wp14:editId="47FABD37">
             <wp:simplePos x="0" y="0"/>
             <wp:positionH relativeFrom="column">
-              <wp:posOffset>-40217</wp:posOffset>
+              <wp:posOffset>5080</wp:posOffset>
             </wp:positionH>
             <wp:positionV relativeFrom="paragraph">
-              <wp:posOffset>163195</wp:posOffset>
-            </wp:positionV>
-            <wp:extent cx="719455" cy="1964690"/>
-            <wp:effectExtent l="0" t="0" r="4445" b="0"/>
-            <wp:wrapTight wrapText="bothSides">
-              <wp:wrapPolygon edited="0">
-                <wp:start x="0" y="0"/>
-                <wp:lineTo x="0" y="21363"/>
-                <wp:lineTo x="21162" y="21363"/>
-                <wp:lineTo x="21162" y="0"/>
-                <wp:lineTo x="0" y="0"/>
-              </wp:wrapPolygon>
-            </wp:wrapTight>
-            <wp:docPr id="1620428880" name="Obrázek 1" descr="Obsah obrázku snímek obrazovky, kruh, symbol, černobílá&#10;&#10;Popis byl vytvořen automaticky"/>
-            <wp:cNvGraphicFramePr>
-              <a:graphicFrameLocks xmlns:a="http://schemas.openxmlformats.org/drawingml/2006/main" noChangeAspect="1"/>
-            </wp:cNvGraphicFramePr>
-            <a:graphic xmlns:a="http://schemas.openxmlformats.org/drawingml/2006/main">
-              <a:graphicData uri="http://schemas.openxmlformats.org/drawingml/2006/picture">
-                <pic:pic xmlns:pic="http://schemas.openxmlformats.org/drawingml/2006/picture">
-                  <pic:nvPicPr>
-                    <pic:cNvPr id="1620428880" name="Obrázek 1" descr="Obsah obrázku snímek obrazovky, kruh, symbol, černobílá&#10;&#10;Popis byl vytvořen automaticky"/>
-                    <pic:cNvPicPr/>
-                  </pic:nvPicPr>
-                  <pic:blipFill>
-                    <a:blip r:embed="rId17">
-                      <a:extLst>
-                        <a:ext uri="{28A0092B-C50C-407E-A947-70E740481C1C}">
-                          <a14:useLocalDpi xmlns:a14="http://schemas.microsoft.com/office/drawing/2010/main" val="0"/>
-                        </a:ext>
-                      </a:extLst>
-                    </a:blip>
-                    <a:stretch>
-                      <a:fillRect/>
-                    </a:stretch>
-                  </pic:blipFill>
-                  <pic:spPr>
-                    <a:xfrm>
-                      <a:off x="0" y="0"/>
-                      <a:ext cx="719455" cy="1964690"/>
-                    </a:xfrm>
-                    <a:prstGeom prst="rect">
-                      <a:avLst/>
-                    </a:prstGeom>
-                  </pic:spPr>
-                </pic:pic>
-              </a:graphicData>
-            </a:graphic>
-            <wp14:sizeRelH relativeFrom="margin">
-              <wp14:pctWidth>0</wp14:pctWidth>
-            </wp14:sizeRelH>
-            <wp14:sizeRelV relativeFrom="margin">
-              <wp14:pctHeight>0</wp14:pctHeight>
-            </wp14:sizeRelV>
-          </wp:anchor>
-        </w:drawing>
-      </w:r>
-      <w:r>
-        <w:rPr>
-          <w:b/>
-          <w:bCs/>
-        </w:rPr>
-        <w:t>Hodiny</w:t>
-      </w:r>
-      <w:r>
-        <w:t xml:space="preserve"> – zastavení na plusových hodinách znamená tah navíc, tj.</w:t>
-      </w:r>
-      <w:r>
-        <w:t> </w:t>
-      </w:r>
-      <w:r>
-        <w:t>hráč jede znovu. V případě dvojitých hodin dokonce dvakrát. Může se stát, že je na políčko přesunuta figurka jiného hráče</w:t>
-      </w:r>
-      <w:r>
-        <w:t xml:space="preserve"> (který není na tahu)</w:t>
-      </w:r>
-      <w:r>
-        <w:t xml:space="preserve">. V tom případě </w:t>
-      </w:r>
-      <w:r>
-        <w:t>po skončení tahu pojede tento hráč bez ohledu na pořadí a</w:t>
-      </w:r>
-      <w:r>
-        <w:t> </w:t>
-      </w:r>
-      <w:r>
-        <w:t>hra pak dále pokračuje od něj.</w:t>
-      </w:r>
-      <w:r>
-        <w:t xml:space="preserve"> V případě zastavení na hodinách</w:t>
-      </w:r>
-      <w:r>
-        <w:t xml:space="preserve"> s mínusem</w:t>
-      </w:r>
-      <w:r>
-        <w:t xml:space="preserve"> hráč ztrácí svůj příští tah.</w:t>
-      </w:r>
-    </w:p>
-    <w:p>
-      <w:pPr>
-        <w:spacing w:after="240"/>
-      </w:pPr>
-      <w:r>
-        <w:drawing>
-          <wp:anchor distT="0" distB="0" distL="114300" distR="114300" simplePos="0" relativeHeight="251692032" behindDoc="1" locked="0" layoutInCell="1" allowOverlap="1" wp14:anchorId="6285DABA" wp14:editId="0D22171B">
-            <wp:simplePos x="0" y="0"/>
-            <wp:positionH relativeFrom="column">
-              <wp:posOffset>-59902</wp:posOffset>
-            </wp:positionH>
-            <wp:positionV relativeFrom="paragraph">
-              <wp:posOffset>48472</wp:posOffset>
+              <wp:posOffset>2593340</wp:posOffset>
             </wp:positionV>
             <wp:extent cx="740410" cy="715010"/>
             <wp:effectExtent l="0" t="0" r="2540" b="8890"/>
@@ -1977,20 +1894,134 @@
         <w:rPr>
           <w:b/>
           <w:bCs/>
-        </w:rPr>
-        <w:t>Zlodějina</w:t>
-      </w:r>
-      <w:r>
-        <w:t xml:space="preserve"> – speciální situace v případě, že hráč skončí na</w:t>
+          <w:noProof/>
+        </w:rPr>
+        <w:drawing>
+          <wp:anchor distT="0" distB="0" distL="114300" distR="114300" simplePos="0" relativeHeight="251689984" behindDoc="1" locked="0" layoutInCell="1" allowOverlap="1" wp14:anchorId="61018A0D" wp14:editId="529C4A46">
+            <wp:simplePos x="0" y="0"/>
+            <wp:positionH relativeFrom="column">
+              <wp:posOffset>-40217</wp:posOffset>
+            </wp:positionH>
+            <wp:positionV relativeFrom="paragraph">
+              <wp:posOffset>163195</wp:posOffset>
+            </wp:positionV>
+            <wp:extent cx="719455" cy="1964690"/>
+            <wp:effectExtent l="0" t="0" r="4445" b="0"/>
+            <wp:wrapTight wrapText="bothSides">
+              <wp:wrapPolygon edited="0">
+                <wp:start x="0" y="0"/>
+                <wp:lineTo x="0" y="21363"/>
+                <wp:lineTo x="21162" y="21363"/>
+                <wp:lineTo x="21162" y="0"/>
+                <wp:lineTo x="0" y="0"/>
+              </wp:wrapPolygon>
+            </wp:wrapTight>
+            <wp:docPr id="1620428880" name="Obrázek 1" descr="Obsah obrázku snímek obrazovky, kruh, symbol, černobílá&#10;&#10;Popis byl vytvořen automaticky"/>
+            <wp:cNvGraphicFramePr>
+              <a:graphicFrameLocks xmlns:a="http://schemas.openxmlformats.org/drawingml/2006/main" noChangeAspect="1"/>
+            </wp:cNvGraphicFramePr>
+            <a:graphic xmlns:a="http://schemas.openxmlformats.org/drawingml/2006/main">
+              <a:graphicData uri="http://schemas.openxmlformats.org/drawingml/2006/picture">
+                <pic:pic xmlns:pic="http://schemas.openxmlformats.org/drawingml/2006/picture">
+                  <pic:nvPicPr>
+                    <pic:cNvPr id="1620428880" name="Obrázek 1" descr="Obsah obrázku snímek obrazovky, kruh, symbol, černobílá&#10;&#10;Popis byl vytvořen automaticky"/>
+                    <pic:cNvPicPr/>
+                  </pic:nvPicPr>
+                  <pic:blipFill>
+                    <a:blip r:embed="rId19">
+                      <a:extLst>
+                        <a:ext uri="{28A0092B-C50C-407E-A947-70E740481C1C}">
+                          <a14:useLocalDpi xmlns:a14="http://schemas.microsoft.com/office/drawing/2010/main" val="0"/>
+                        </a:ext>
+                      </a:extLst>
+                    </a:blip>
+                    <a:stretch>
+                      <a:fillRect/>
+                    </a:stretch>
+                  </pic:blipFill>
+                  <pic:spPr>
+                    <a:xfrm>
+                      <a:off x="0" y="0"/>
+                      <a:ext cx="719455" cy="1964690"/>
+                    </a:xfrm>
+                    <a:prstGeom prst="rect">
+                      <a:avLst/>
+                    </a:prstGeom>
+                  </pic:spPr>
+                </pic:pic>
+              </a:graphicData>
+            </a:graphic>
+            <wp14:sizeRelH relativeFrom="margin">
+              <wp14:pctWidth>0</wp14:pctWidth>
+            </wp14:sizeRelH>
+            <wp14:sizeRelV relativeFrom="margin">
+              <wp14:pctHeight>0</wp14:pctHeight>
+            </wp14:sizeRelV>
+          </wp:anchor>
+        </w:drawing>
+      </w:r>
+      <w:r>
+        <w:rPr>
+          <w:b/>
+          <w:bCs/>
+        </w:rPr>
+        <w:t>Hodiny</w:t>
+      </w:r>
+      <w:r>
+        <w:t xml:space="preserve"> – zastavení na plusových hodinách znamená tah navíc, tj.</w:t>
       </w:r>
       <w:r>
         <w:t> </w:t>
       </w:r>
       <w:r>
-        <w:t xml:space="preserve">políčku, na kterém již stojí jiný hráč. Kromě vyhodnocení tohoto políčka navíc v takovém případě získává </w:t>
-      </w:r>
-      <w:r>
-        <w:t>příchozí hráč od původně stojícího hráče jeden drahokam každé barvy, kterou tento hráč má.</w:t>
+        <w:t>hráč jede znovu. V případě dvojitých hodin dokonce dvakrát. Může se stát, že je na políčko přesunuta figurka jiného hráče</w:t>
+      </w:r>
+      <w:r>
+        <w:t xml:space="preserve"> (který není na tahu)</w:t>
+      </w:r>
+      <w:r>
+        <w:t xml:space="preserve">. V tom případě </w:t>
+      </w:r>
+      <w:r>
+        <w:t>po skončení tahu pojede tento hráč bez ohledu na pořadí a</w:t>
+      </w:r>
+      <w:r>
+        <w:t> </w:t>
+      </w:r>
+      <w:r>
+        <w:t>hra pak dále pokračuje od něj.</w:t>
+      </w:r>
+      <w:r>
+        <w:t xml:space="preserve"> V případě zastavení na hodinách</w:t>
+      </w:r>
+      <w:r>
+        <w:t xml:space="preserve"> s mínusem</w:t>
+      </w:r>
+      <w:r>
+        <w:t xml:space="preserve"> hráč ztrácí svůj příští tah.</w:t>
+      </w:r>
+    </w:p>
+    <w:p>
+      <w:pPr>
+        <w:spacing w:after="240"/>
+      </w:pPr>
+      <w:r>
+        <w:t xml:space="preserve">V </w:t>
+      </w:r>
+      <w:r>
+        <w:t>případě, že hráč skončí na</w:t>
+      </w:r>
+      <w:r>
+        <w:t> </w:t>
+      </w:r>
+      <w:r>
+        <w:t xml:space="preserve">políčku, na kterém již </w:t>
+      </w:r>
+      <w:r>
+        <w:t xml:space="preserve">stála figurka jiného hráče, získává </w:t>
+      </w:r>
+      <w:r>
+        <w:t>příchozí hráč od původně stojícího jeden drahokam každé barvy, kterou tento hráč má.</w:t>
       </w:r>
     </w:p>
     <w:p>
@@ -2022,7 +2053,7 @@
                     <pic:cNvPicPr/>
                   </pic:nvPicPr>
                   <pic:blipFill>
-                    <a:blip r:embed="rId19">
+                    <a:blip r:embed="rId20">
                       <a:extLst>
                         <a:ext uri="{28A0092B-C50C-407E-A947-70E740481C1C}">
                           <a14:useLocalDpi xmlns:a14="http://schemas.microsoft.com/office/drawing/2010/main" val="0"/>
@@ -2082,7 +2113,7 @@
                     <pic:cNvPicPr/>
                   </pic:nvPicPr>
                   <pic:blipFill>
-                    <a:blip r:embed="rId20">
+                    <a:blip r:embed="rId21">
                       <a:extLst>
                         <a:ext uri="{28A0092B-C50C-407E-A947-70E740481C1C}">
                           <a14:useLocalDpi xmlns:a14="http://schemas.microsoft.com/office/drawing/2010/main" val="0"/>
@@ -2142,7 +2173,7 @@
                     <pic:cNvPicPr/>
                   </pic:nvPicPr>
                   <pic:blipFill>
-                    <a:blip r:embed="rId21">
+                    <a:blip r:embed="rId22">
                       <a:extLst>
                         <a:ext uri="{28A0092B-C50C-407E-A947-70E740481C1C}">
                           <a14:useLocalDpi xmlns:a14="http://schemas.microsoft.com/office/drawing/2010/main" val="0"/>
@@ -2196,7 +2227,13 @@
         <w:t xml:space="preserve"> uvedený</w:t>
       </w:r>
       <w:r>
-        <w:t xml:space="preserve"> v levém dolním rohu. </w:t>
+        <w:t xml:space="preserve"> v </w:t>
+      </w:r>
+      <w:r>
+        <w:t>pravém</w:t>
+      </w:r>
+      <w:r>
+        <w:t xml:space="preserve"> dolním rohu. </w:t>
       </w:r>
       <w:r>
         <w:t>Pokud jsou všechny 3</w:t>
@@ -2226,15 +2263,7 @@
         <w:t xml:space="preserve">do ruky vezme </w:t>
       </w:r>
       <w:r>
-        <w:t xml:space="preserve">bonusovou kartu s duhou a odpovídajícím symbolem </w:t>
-      </w:r>
-      <w:proofErr w:type="gramStart"/>
-      <w:r>
-        <w:t xml:space="preserve">(  </w:t>
-      </w:r>
-      <w:proofErr w:type="gramEnd"/>
-      <w:r>
-        <w:t xml:space="preserve">      - jakýkoliv hráč,         - jakákoliv hodnota,        - jakákoliv jednotka</w:t>
+        <w:t>bonusovou kartu s duhou a odpovídajícím symbolem (        - jakýkoliv hráč,         - jakákoliv hodnota,        - jakákoliv jednotka</w:t>
       </w:r>
       <w:r>
         <w:t xml:space="preserve">). </w:t>
@@ -2382,6 +2411,11 @@
       <w:r>
         <w:t xml:space="preserve"> Pokud byste si chtěli prodloužit herní dobu, můžete se na začátku hry rozhodnout nepřidělovat každému hráči počáteční drahokam. </w:t>
       </w:r>
+    </w:p>
+    <w:p>
+      <w:pPr>
+        <w:spacing w:after="0"/>
+      </w:pPr>
     </w:p>
     <w:sectPr>
       <w:type w:val="continuous"/>
@@ -2417,7 +2451,7 @@
         <v:path o:extrusionok="f" gradientshapeok="t" o:connecttype="rect"/>
         <o:lock v:ext="edit" aspectratio="t"/>
       </v:shapetype>
-      <v:shape id="_x0000_i1088" type="#_x0000_t75" style="width:94.3pt;height:92.55pt" o:bullet="t">
+      <v:shape id="_x0000_i1042" type="#_x0000_t75" style="width:94.2pt;height:92.4pt" o:bullet="t">
         <v:imagedata r:id="rId1" o:title="trinity circles"/>
       </v:shape>
     </w:pict>
@@ -3936,4 +3970,39 @@
     </a:ext>
   </a:extLst>
 </a:theme>
+</file>
+
+<file path=word/webextensions/taskpanes.xml><?xml version="1.0" encoding="utf-8"?>
+<wetp:taskpanes xmlns:wetp="http://schemas.microsoft.com/office/webextensions/taskpanes/2010/11">
+  <wetp:taskpane dockstate="right" visibility="0" width="438" row="1">
+    <wetp:webextensionref xmlns:r="http://schemas.openxmlformats.org/officeDocument/2006/relationships" r:id="rId1"/>
+  </wetp:taskpane>
+  <wetp:taskpane dockstate="right" visibility="0" width="438" row="3">
+    <wetp:webextensionref xmlns:r="http://schemas.openxmlformats.org/officeDocument/2006/relationships" r:id="rId2"/>
+  </wetp:taskpane>
+</wetp:taskpanes>
+</file>
+
+<file path=word/webextensions/webextension1.xml><?xml version="1.0" encoding="utf-8"?>
+<we:webextension xmlns:we="http://schemas.microsoft.com/office/webextensions/webextension/2010/11" id="{A074E7AB-FBFC-442B-A64E-9F65FE3FD58D}">
+  <we:reference id="wa200002654" version="1.0.0.0" store="cs-CZ" storeType="OMEX"/>
+  <we:alternateReferences>
+    <we:reference id="WA200002654" version="1.0.0.0" store="WA200002654" storeType="OMEX"/>
+  </we:alternateReferences>
+  <we:properties/>
+  <we:bindings/>
+  <we:snapshot xmlns:r="http://schemas.openxmlformats.org/officeDocument/2006/relationships"/>
+</we:webextension>
+</file>
+
+<file path=word/webextensions/webextension2.xml><?xml version="1.0" encoding="utf-8"?>
+<we:webextension xmlns:we="http://schemas.microsoft.com/office/webextensions/webextension/2010/11" id="{72492D4A-67F1-44AD-B481-80BD7C599770}">
+  <we:reference id="wa104380526" version="1.0.33.0" store="cs-CZ" storeType="OMEX"/>
+  <we:alternateReferences>
+    <we:reference id="WA104380526" version="1.0.33.0" store="WA104380526" storeType="OMEX"/>
+  </we:alternateReferences>
+  <we:properties/>
+  <we:bindings/>
+  <we:snapshot xmlns:r="http://schemas.openxmlformats.org/officeDocument/2006/relationships"/>
+</we:webextension>
 </file>